--- a/Отчёт по практике/6.docx
+++ b/Отчёт по практике/6.docx
@@ -66,38 +66,20 @@
           <w:sz w:val="28"/>
           <w:szCs w:val="28"/>
         </w:rPr>
-        <w:t xml:space="preserve"> </w:t>
-      </w:r>
-      <w:proofErr w:type="gramStart"/>
+        <w:t xml:space="preserve"> И</w:t>
+      </w:r>
       <w:r>
         <w:rPr>
           <w:b/>
           <w:color w:val="000000" w:themeColor="text1"/>
           <w:sz w:val="28"/>
           <w:szCs w:val="28"/>
-        </w:rPr>
-        <w:t>И</w:t>
-      </w:r>
-      <w:proofErr w:type="gramEnd"/>
-      <w:r>
-        <w:rPr>
-          <w:b/>
-          <w:color w:val="000000" w:themeColor="text1"/>
-          <w:sz w:val="28"/>
-          <w:szCs w:val="28"/>
           <w:lang w:val="en-US"/>
         </w:rPr>
         <w:t xml:space="preserve"> STRINGBUILDER</w:t>
       </w:r>
-      <w:r>
-        <w:rPr>
-          <w:b/>
-          <w:color w:val="000000" w:themeColor="text1"/>
-          <w:sz w:val="28"/>
-          <w:szCs w:val="28"/>
-        </w:rPr>
-        <w:t>.</w:t>
-      </w:r>
+      <w:bookmarkStart w:id="0" w:name="_GoBack"/>
+      <w:bookmarkEnd w:id="0"/>
     </w:p>
     <w:p>
       <w:pPr>
@@ -1041,8 +1023,6 @@
           <w:lang w:val="en-US"/>
         </w:rPr>
       </w:pPr>
-      <w:bookmarkStart w:id="0" w:name="_GoBack"/>
-      <w:bookmarkEnd w:id="0"/>
     </w:p>
     <w:p>
       <w:pPr>
@@ -4811,7 +4791,35 @@
           <w:szCs w:val="28"/>
           <w:lang w:val="en-US"/>
         </w:rPr>
-        <w:t>string st = @"</w:t>
+        <w:t>string</w:t>
+      </w:r>
+      <w:r>
+        <w:rPr>
+          <w:noProof/>
+          <w:color w:val="000000" w:themeColor="text1"/>
+          <w:sz w:val="28"/>
+          <w:szCs w:val="28"/>
+        </w:rPr>
+        <w:t xml:space="preserve"> </w:t>
+      </w:r>
+      <w:r>
+        <w:rPr>
+          <w:noProof/>
+          <w:color w:val="000000" w:themeColor="text1"/>
+          <w:sz w:val="28"/>
+          <w:szCs w:val="28"/>
+          <w:lang w:val="en-US"/>
+        </w:rPr>
+        <w:t>st</w:t>
+      </w:r>
+      <w:r>
+        <w:rPr>
+          <w:noProof/>
+          <w:color w:val="000000" w:themeColor="text1"/>
+          <w:sz w:val="28"/>
+          <w:szCs w:val="28"/>
+        </w:rPr>
+        <w:t xml:space="preserve"> = @"</w:t>
       </w:r>
       <w:r>
         <w:rPr>
@@ -4833,7 +4841,6 @@
           <w:color w:val="000000" w:themeColor="text1"/>
           <w:sz w:val="28"/>
           <w:szCs w:val="28"/>
-          <w:lang w:val="en-US"/>
         </w:rPr>
       </w:pPr>
       <w:r>
@@ -4851,7 +4858,6 @@
           <w:color w:val="000000" w:themeColor="text1"/>
           <w:sz w:val="28"/>
           <w:szCs w:val="28"/>
-          <w:lang w:val="en-US"/>
         </w:rPr>
         <w:t>";</w:t>
       </w:r>
@@ -6073,7 +6079,7 @@
             </wp:anchor>
           </w:drawing>
         </mc:Choice>
-        <mc:Fallback xmlns:cx="http://schemas.microsoft.com/office/drawing/2014/chartex" xmlns:w16se="http://schemas.microsoft.com/office/word/2015/wordml/symex">
+        <mc:Fallback xmlns:w16se="http://schemas.microsoft.com/office/word/2015/wordml/symex" xmlns:cx="http://schemas.microsoft.com/office/drawing/2014/chartex">
           <w:pict>
             <v:line w14:anchorId="37BDE16F" id="Line 61" o:spid="_x0000_s1026" style="position:absolute;z-index:251665408;visibility:visible;mso-wrap-style:square;mso-width-percent:0;mso-height-percent:0;mso-wrap-distance-left:9pt;mso-wrap-distance-top:0;mso-wrap-distance-right:9pt;mso-wrap-distance-bottom:0;mso-position-horizontal:absolute;mso-position-horizontal-relative:page;mso-position-vertical:absolute;mso-position-vertical-relative:page;mso-width-percent:0;mso-height-percent:0;mso-width-relative:page;mso-height-relative:page" from="552.85pt,801.75pt" to="581.2pt,801.75pt" o:gfxdata="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" strokeweight="1.5pt">
               <w10:wrap anchorx="page" anchory="page"/>
@@ -6206,7 +6212,7 @@
             </wp:anchor>
           </w:drawing>
         </mc:Choice>
-        <mc:Fallback xmlns:cx="http://schemas.microsoft.com/office/drawing/2014/chartex" xmlns:w16se="http://schemas.microsoft.com/office/word/2015/wordml/symex">
+        <mc:Fallback xmlns:w16se="http://schemas.microsoft.com/office/word/2015/wordml/symex" xmlns:cx="http://schemas.microsoft.com/office/drawing/2014/chartex">
           <w:pict>
             <v:shapetype w14:anchorId="224CC4B9" id="_x0000_t202" coordsize="21600,21600" o:spt="202" path="m,l,21600r21600,l21600,xe">
               <v:stroke joinstyle="miter"/>
@@ -6324,7 +6330,7 @@
             </wp:anchor>
           </w:drawing>
         </mc:Choice>
-        <mc:Fallback xmlns:cx="http://schemas.microsoft.com/office/drawing/2014/chartex" xmlns:w16se="http://schemas.microsoft.com/office/word/2015/wordml/symex">
+        <mc:Fallback xmlns:w16se="http://schemas.microsoft.com/office/word/2015/wordml/symex" xmlns:cx="http://schemas.microsoft.com/office/drawing/2014/chartex">
           <w:pict>
             <v:shape w14:anchorId="53676240" id="Text Box 73" o:spid="_x0000_s1027" type="#_x0000_t202" style="position:absolute;margin-left:127.45pt;margin-top:17.9pt;width:27.95pt;height:12.55pt;z-index:251674624;visibility:visible;mso-wrap-style:square;mso-width-percent:0;mso-height-percent:0;mso-wrap-distance-left:9pt;mso-wrap-distance-top:0;mso-wrap-distance-right:9pt;mso-wrap-distance-bottom:0;mso-position-horizontal:absolute;mso-position-horizontal-relative:text;mso-position-vertical:absolute;mso-position-vertical-relative:text;mso-width-percent:0;mso-height-percent:0;mso-width-relative:page;mso-height-relative:page;v-text-anchor:top" o:gfxdata="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" filled="f" stroked="f">
               <v:textbox inset="0,0,0,0">
@@ -6447,7 +6453,7 @@
             </wp:anchor>
           </w:drawing>
         </mc:Choice>
-        <mc:Fallback xmlns:cx="http://schemas.microsoft.com/office/drawing/2014/chartex" xmlns:w16se="http://schemas.microsoft.com/office/word/2015/wordml/symex">
+        <mc:Fallback xmlns:w16se="http://schemas.microsoft.com/office/word/2015/wordml/symex" xmlns:cx="http://schemas.microsoft.com/office/drawing/2014/chartex">
           <w:pict>
             <v:shape w14:anchorId="3427472B" id="Text Box 72" o:spid="_x0000_s1028" type="#_x0000_t202" style="position:absolute;margin-left:84.8pt;margin-top:17.3pt;width:42.6pt;height:13.05pt;z-index:251673600;visibility:visible;mso-wrap-style:square;mso-width-percent:0;mso-height-percent:0;mso-wrap-distance-left:9pt;mso-wrap-distance-top:0;mso-wrap-distance-right:9pt;mso-wrap-distance-bottom:0;mso-position-horizontal:absolute;mso-position-horizontal-relative:text;mso-position-vertical:absolute;mso-position-vertical-relative:text;mso-width-percent:0;mso-height-percent:0;mso-width-relative:page;mso-height-relative:page;v-text-anchor:top" o:gfxdata="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" filled="f" stroked="f">
               <v:textbox inset="0,0,0,0">
@@ -6573,7 +6579,7 @@
             </wp:anchor>
           </w:drawing>
         </mc:Choice>
-        <mc:Fallback xmlns:cx="http://schemas.microsoft.com/office/drawing/2014/chartex" xmlns:w16se="http://schemas.microsoft.com/office/word/2015/wordml/symex">
+        <mc:Fallback xmlns:w16se="http://schemas.microsoft.com/office/word/2015/wordml/symex" xmlns:cx="http://schemas.microsoft.com/office/drawing/2014/chartex">
           <w:pict>
             <v:shape w14:anchorId="36376490" id="Text Box 71" o:spid="_x0000_s1029" type="#_x0000_t202" style="position:absolute;margin-left:31.45pt;margin-top:17.05pt;width:45.55pt;height:12.35pt;z-index:251672576;visibility:visible;mso-wrap-style:square;mso-width-percent:0;mso-height-percent:0;mso-wrap-distance-left:9pt;mso-wrap-distance-top:0;mso-wrap-distance-right:9pt;mso-wrap-distance-bottom:0;mso-position-horizontal:absolute;mso-position-horizontal-relative:text;mso-position-vertical:absolute;mso-position-vertical-relative:text;mso-width-percent:0;mso-height-percent:0;mso-width-relative:page;mso-height-relative:page;v-text-anchor:top" o:gfxdata="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" filled="f" stroked="f">
               <v:textbox inset="0,0,0,0">
@@ -6719,7 +6725,7 @@
             </wp:anchor>
           </w:drawing>
         </mc:Choice>
-        <mc:Fallback xmlns:cx="http://schemas.microsoft.com/office/drawing/2014/chartex" xmlns:w16se="http://schemas.microsoft.com/office/word/2015/wordml/symex">
+        <mc:Fallback xmlns:w16se="http://schemas.microsoft.com/office/word/2015/wordml/symex" xmlns:cx="http://schemas.microsoft.com/office/drawing/2014/chartex">
           <w:pict>
             <v:shape w14:anchorId="22C1C04B" id="Text Box 101" o:spid="_x0000_s1030" type="#_x0000_t202" style="position:absolute;margin-left:0;margin-top:17.75pt;width:28.3pt;height:14.5pt;z-index:251713536;visibility:visible;mso-wrap-style:square;mso-width-percent:0;mso-height-percent:0;mso-wrap-distance-left:9pt;mso-wrap-distance-top:0;mso-wrap-distance-right:9pt;mso-wrap-distance-bottom:0;mso-position-horizontal:left;mso-position-horizontal-relative:margin;mso-position-vertical:absolute;mso-position-vertical-relative:text;mso-width-percent:0;mso-height-percent:0;mso-width-relative:page;mso-height-relative:page;v-text-anchor:top" o:gfxdata="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" filled="f" stroked="f">
               <v:textbox inset="0,0,0,0">
@@ -6875,7 +6881,7 @@
             </wp:anchor>
           </w:drawing>
         </mc:Choice>
-        <mc:Fallback xmlns:cx="http://schemas.microsoft.com/office/drawing/2014/chartex" xmlns:w16se="http://schemas.microsoft.com/office/word/2015/wordml/symex">
+        <mc:Fallback xmlns:w16se="http://schemas.microsoft.com/office/word/2015/wordml/symex" xmlns:cx="http://schemas.microsoft.com/office/drawing/2014/chartex">
           <w:pict>
             <v:shape w14:anchorId="18EC91C2" id="Text Box 69" o:spid="_x0000_s1031" type="#_x0000_t202" style="position:absolute;margin-left:55.05pt;margin-top:17.75pt;width:28.4pt;height:14.2pt;z-index:251671552;visibility:visible;mso-wrap-style:square;mso-width-percent:0;mso-height-percent:0;mso-wrap-distance-left:9pt;mso-wrap-distance-top:0;mso-wrap-distance-right:9pt;mso-wrap-distance-bottom:0;mso-position-horizontal:absolute;mso-position-horizontal-relative:left-margin-area;mso-position-vertical:absolute;mso-position-vertical-relative:text;mso-width-percent:0;mso-height-percent:0;mso-width-relative:page;mso-height-relative:page;v-text-anchor:top" o:gfxdata="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" filled="f" stroked="f">
               <v:textbox inset="0,0,0,0">
@@ -6981,7 +6987,7 @@
             </wp:anchor>
           </w:drawing>
         </mc:Choice>
-        <mc:Fallback xmlns:cx="http://schemas.microsoft.com/office/drawing/2014/chartex" xmlns:w16se="http://schemas.microsoft.com/office/word/2015/wordml/symex">
+        <mc:Fallback xmlns:w16se="http://schemas.microsoft.com/office/word/2015/wordml/symex" xmlns:cx="http://schemas.microsoft.com/office/drawing/2014/chartex">
           <w:pict>
             <v:line w14:anchorId="63EA04CB" id="Line 63" o:spid="_x0000_s1026" style="position:absolute;z-index:251667456;visibility:visible;mso-wrap-style:square;mso-width-percent:0;mso-height-percent:0;mso-wrap-distance-left:9pt;mso-wrap-distance-top:0;mso-wrap-distance-right:9pt;mso-wrap-distance-bottom:0;mso-position-horizontal:absolute;mso-position-horizontal-relative:page;mso-position-vertical:absolute;mso-position-vertical-relative:page;mso-width-percent:0;mso-height-percent:0;mso-width-relative:page;mso-height-relative:page" from="108.75pt,782.95pt" to="108.75pt,825.45pt" o:gfxdata="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" strokecolor="black [3213]" strokeweight="1.5pt">
               <w10:wrap anchorx="page" anchory="page"/>
@@ -7056,7 +7062,7 @@
             </wp:anchor>
           </w:drawing>
         </mc:Choice>
-        <mc:Fallback xmlns:cx="http://schemas.microsoft.com/office/drawing/2014/chartex" xmlns:w16se="http://schemas.microsoft.com/office/word/2015/wordml/symex">
+        <mc:Fallback xmlns:w16se="http://schemas.microsoft.com/office/word/2015/wordml/symex" xmlns:cx="http://schemas.microsoft.com/office/drawing/2014/chartex">
           <w:pict>
             <v:line w14:anchorId="7EFF2FC4" id="Line 62" o:spid="_x0000_s1026" style="position:absolute;z-index:251666432;visibility:visible;mso-wrap-style:square;mso-width-percent:0;mso-height-percent:0;mso-wrap-distance-left:9pt;mso-wrap-distance-top:0;mso-wrap-distance-right:9pt;mso-wrap-distance-bottom:0;mso-position-horizontal:absolute;mso-position-horizontal-relative:page;mso-position-vertical:absolute;mso-position-vertical-relative:page;mso-width-percent:0;mso-height-percent:0;mso-width-relative:page;mso-height-relative:page" from="80.75pt,781.9pt" to="80.75pt,824.4pt" o:gfxdata="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" strokecolor="black [3213]" strokeweight="1.5pt">
               <w10:wrap anchorx="page" anchory="page"/>
@@ -7152,7 +7158,7 @@
             </wp:anchor>
           </w:drawing>
         </mc:Choice>
-        <mc:Fallback xmlns:cx="http://schemas.microsoft.com/office/drawing/2014/chartex" xmlns:w16se="http://schemas.microsoft.com/office/word/2015/wordml/symex">
+        <mc:Fallback xmlns:w16se="http://schemas.microsoft.com/office/word/2015/wordml/symex" xmlns:cx="http://schemas.microsoft.com/office/drawing/2014/chartex">
           <w:pict>
             <v:shape w14:anchorId="47029121" id="Text Box 75" o:spid="_x0000_s1032" type="#_x0000_t202" style="position:absolute;margin-left:482.75pt;margin-top:7.75pt;width:26.85pt;height:16.05pt;z-index:251676672;visibility:visible;mso-wrap-style:square;mso-width-percent:0;mso-height-percent:0;mso-wrap-distance-left:9pt;mso-wrap-distance-top:0;mso-wrap-distance-right:9pt;mso-wrap-distance-bottom:0;mso-position-horizontal:absolute;mso-position-horizontal-relative:text;mso-position-vertical:absolute;mso-position-vertical-relative:text;mso-width-percent:0;mso-height-percent:0;mso-width-relative:page;mso-height-relative:page;v-text-anchor:top" o:gfxdata="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" filled="f" stroked="f">
               <v:textbox inset="0,0,0,0">
@@ -7278,7 +7284,7 @@
             </wp:anchor>
           </w:drawing>
         </mc:Choice>
-        <mc:Fallback xmlns:cx="http://schemas.microsoft.com/office/drawing/2014/chartex" xmlns:w16se="http://schemas.microsoft.com/office/word/2015/wordml/symex">
+        <mc:Fallback xmlns:w16se="http://schemas.microsoft.com/office/word/2015/wordml/symex" xmlns:cx="http://schemas.microsoft.com/office/drawing/2014/chartex">
           <w:pict>
             <v:shapetype w14:anchorId="692F7630" id="_x0000_t202" coordsize="21600,21600" o:spt="202" path="m,l,21600r21600,l21600,xe">
               <v:stroke joinstyle="miter"/>
@@ -7387,7 +7393,7 @@
             </wp:anchor>
           </w:drawing>
         </mc:Choice>
-        <mc:Fallback xmlns:cx="http://schemas.microsoft.com/office/drawing/2014/chartex" xmlns:w16se="http://schemas.microsoft.com/office/word/2015/wordml/symex">
+        <mc:Fallback xmlns:w16se="http://schemas.microsoft.com/office/word/2015/wordml/symex" xmlns:cx="http://schemas.microsoft.com/office/drawing/2014/chartex">
           <w:pict>
             <v:line w14:anchorId="7E6CDD18" id="Line 65" o:spid="_x0000_s1026" style="position:absolute;z-index:251669504;visibility:visible;mso-wrap-style:square;mso-width-percent:0;mso-height-percent:0;mso-wrap-distance-left:9pt;mso-wrap-distance-top:0;mso-wrap-distance-right:9pt;mso-wrap-distance-bottom:0;mso-position-horizontal:absolute;mso-position-horizontal-relative:page;mso-position-vertical:absolute;mso-position-vertical-relative:page;mso-width-percent:0;mso-height-percent:0;mso-width-relative:page;mso-height-relative:page" from="212.65pt,781.9pt" to="212.65pt,824.4pt" o:gfxdata="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" strokecolor="black [3213]" strokeweight="1.5pt">
               <w10:wrap anchorx="page" anchory="page"/>
@@ -7462,7 +7468,7 @@
             </wp:anchor>
           </w:drawing>
         </mc:Choice>
-        <mc:Fallback xmlns:cx="http://schemas.microsoft.com/office/drawing/2014/chartex" xmlns:w16se="http://schemas.microsoft.com/office/word/2015/wordml/symex">
+        <mc:Fallback xmlns:w16se="http://schemas.microsoft.com/office/word/2015/wordml/symex" xmlns:cx="http://schemas.microsoft.com/office/drawing/2014/chartex">
           <w:pict>
             <v:line w14:anchorId="7DE80BC1" id="Line 64" o:spid="_x0000_s1026" style="position:absolute;z-index:251668480;visibility:visible;mso-wrap-style:square;mso-width-percent:0;mso-height-percent:0;mso-wrap-distance-left:9pt;mso-wrap-distance-top:0;mso-wrap-distance-right:9pt;mso-wrap-distance-bottom:0;mso-position-horizontal:absolute;mso-position-horizontal-relative:page;mso-position-vertical:absolute;mso-position-vertical-relative:page;mso-width-percent:0;mso-height-percent:0;mso-width-relative:page;mso-height-relative:page" from="170.1pt,781.9pt" to="170.1pt,824.4pt" o:gfxdata="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" strokecolor="black [3213]" strokeweight="1.5pt">
               <w10:wrap anchorx="page" anchory="page"/>
@@ -7537,7 +7543,7 @@
             </wp:anchor>
           </w:drawing>
         </mc:Choice>
-        <mc:Fallback xmlns:cx="http://schemas.microsoft.com/office/drawing/2014/chartex" xmlns:w16se="http://schemas.microsoft.com/office/word/2015/wordml/symex">
+        <mc:Fallback xmlns:w16se="http://schemas.microsoft.com/office/word/2015/wordml/symex" xmlns:cx="http://schemas.microsoft.com/office/drawing/2014/chartex">
           <w:pict>
             <v:line w14:anchorId="152A4EBC" id="Line 60" o:spid="_x0000_s1026" style="position:absolute;z-index:251664384;visibility:visible;mso-wrap-style:square;mso-width-percent:0;mso-height-percent:0;mso-wrap-distance-left:9pt;mso-wrap-distance-top:0;mso-wrap-distance-right:9pt;mso-wrap-distance-bottom:0;mso-position-horizontal:absolute;mso-position-horizontal-relative:page;mso-position-vertical:absolute;mso-position-vertical-relative:page;mso-width-percent:0;mso-height-percent:0;mso-width-relative:page;mso-height-relative:page" from="552.85pt,781.9pt" to="552.85pt,824.4pt" o:gfxdata="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" strokeweight="1.5pt">
               <w10:wrap anchorx="page" anchory="page"/>
@@ -7612,7 +7618,7 @@
             </wp:anchor>
           </w:drawing>
         </mc:Choice>
-        <mc:Fallback xmlns:cx="http://schemas.microsoft.com/office/drawing/2014/chartex" xmlns:w16se="http://schemas.microsoft.com/office/word/2015/wordml/symex">
+        <mc:Fallback xmlns:w16se="http://schemas.microsoft.com/office/word/2015/wordml/symex" xmlns:cx="http://schemas.microsoft.com/office/drawing/2014/chartex">
           <w:pict>
             <v:line w14:anchorId="57873810" id="Line 59" o:spid="_x0000_s1026" style="position:absolute;z-index:251663360;visibility:visible;mso-wrap-style:square;mso-width-percent:0;mso-height-percent:0;mso-wrap-distance-left:9pt;mso-wrap-distance-top:0;mso-wrap-distance-right:9pt;mso-wrap-distance-bottom:0;mso-position-horizontal:absolute;mso-position-horizontal-relative:page;mso-position-vertical:absolute;mso-position-vertical-relative:page;mso-width-percent:0;mso-height-percent:0;mso-width-relative:page;mso-height-relative:page" from="56.7pt,810.25pt" to="240.95pt,810.25pt" o:gfxdata="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" strokeweight="1.5pt">
               <w10:wrap anchorx="page" anchory="page"/>
@@ -7687,7 +7693,7 @@
             </wp:anchor>
           </w:drawing>
         </mc:Choice>
-        <mc:Fallback xmlns:cx="http://schemas.microsoft.com/office/drawing/2014/chartex" xmlns:w16se="http://schemas.microsoft.com/office/word/2015/wordml/symex">
+        <mc:Fallback xmlns:w16se="http://schemas.microsoft.com/office/word/2015/wordml/symex" xmlns:cx="http://schemas.microsoft.com/office/drawing/2014/chartex">
           <w:pict>
             <v:line w14:anchorId="7F8EFE83" id="Line 58" o:spid="_x0000_s1026" style="position:absolute;z-index:251662336;visibility:visible;mso-wrap-style:square;mso-width-percent:0;mso-height-percent:0;mso-wrap-distance-left:9pt;mso-wrap-distance-top:0;mso-wrap-distance-right:9pt;mso-wrap-distance-bottom:0;mso-position-horizontal:absolute;mso-position-horizontal-relative:page;mso-position-vertical:absolute;mso-position-vertical-relative:page;mso-width-percent:0;mso-height-percent:0;mso-width-relative:page;mso-height-relative:page" from="241pt,781.9pt" to="241pt,824.4pt" o:gfxdata="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" strokeweight="1.5pt">
               <w10:wrap anchorx="page" anchory="page"/>
@@ -7762,7 +7768,7 @@
             </wp:anchor>
           </w:drawing>
         </mc:Choice>
-        <mc:Fallback xmlns:cx="http://schemas.microsoft.com/office/drawing/2014/chartex" xmlns:w16se="http://schemas.microsoft.com/office/word/2015/wordml/symex">
+        <mc:Fallback xmlns:w16se="http://schemas.microsoft.com/office/word/2015/wordml/symex" xmlns:cx="http://schemas.microsoft.com/office/drawing/2014/chartex">
           <w:pict>
             <v:line w14:anchorId="7F9ED1EB" id="Line 57" o:spid="_x0000_s1026" style="position:absolute;z-index:251661312;visibility:visible;mso-wrap-style:square;mso-width-percent:0;mso-height-percent:0;mso-wrap-distance-left:9pt;mso-wrap-distance-top:0;mso-wrap-distance-right:9pt;mso-wrap-distance-bottom:0;mso-position-horizontal:absolute;mso-position-horizontal-relative:page;mso-position-vertical:absolute;mso-position-vertical-relative:page;mso-width-percent:0;mso-height-percent:0;mso-width-relative:page;mso-height-relative:page" from="56.7pt,796.05pt" to="240.95pt,796.05pt" o:gfxdata="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" strokecolor="black [3213]">
               <w10:wrap anchorx="page" anchory="page"/>
@@ -7837,7 +7843,7 @@
             </wp:anchor>
           </w:drawing>
         </mc:Choice>
-        <mc:Fallback xmlns:cx="http://schemas.microsoft.com/office/drawing/2014/chartex" xmlns:w16se="http://schemas.microsoft.com/office/word/2015/wordml/symex">
+        <mc:Fallback xmlns:w16se="http://schemas.microsoft.com/office/word/2015/wordml/symex" xmlns:cx="http://schemas.microsoft.com/office/drawing/2014/chartex">
           <w:pict>
             <v:line w14:anchorId="6C2914EF" id="Line 56" o:spid="_x0000_s1026" style="position:absolute;z-index:251660288;visibility:visible;mso-wrap-style:square;mso-width-percent:0;mso-height-percent:0;mso-wrap-distance-left:9pt;mso-wrap-distance-top:0;mso-wrap-distance-right:9pt;mso-wrap-distance-bottom:0;mso-position-horizontal:absolute;mso-position-horizontal-relative:page;mso-position-vertical:absolute;mso-position-vertical-relative:page;mso-width-percent:0;mso-height-percent:0;mso-width-relative:page;mso-height-relative:page" from="56.7pt,781.9pt" to="581.1pt,781.9pt" o:gfxdata="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" strokeweight="1.5pt">
               <w10:wrap anchorx="page" anchory="page"/>
@@ -7988,7 +7994,7 @@
             </wp:anchor>
           </w:drawing>
         </mc:Choice>
-        <mc:Fallback xmlns:cx="http://schemas.microsoft.com/office/drawing/2014/chartex" xmlns:w16se="http://schemas.microsoft.com/office/word/2015/wordml/symex">
+        <mc:Fallback xmlns:w16se="http://schemas.microsoft.com/office/word/2015/wordml/symex" xmlns:cx="http://schemas.microsoft.com/office/drawing/2014/chartex">
           <w:pict>
             <v:shapetype w14:anchorId="782E751C" id="_x0000_t202" coordsize="21600,21600" o:spt="202" path="m,l,21600r21600,l21600,xe">
               <v:stroke joinstyle="miter"/>
@@ -8442,7 +8448,7 @@
             </wp:anchor>
           </w:drawing>
         </mc:Choice>
-        <mc:Fallback xmlns:cx="http://schemas.microsoft.com/office/drawing/2014/chartex" xmlns:w16se="http://schemas.microsoft.com/office/word/2015/wordml/symex">
+        <mc:Fallback xmlns:w16se="http://schemas.microsoft.com/office/word/2015/wordml/symex" xmlns:cx="http://schemas.microsoft.com/office/drawing/2014/chartex">
           <w:pict>
             <v:shape w14:anchorId="25362B90" id="Text Box 52" o:spid="_x0000_s1037" type="#_x0000_t202" style="position:absolute;margin-left:25.95pt;margin-top:-35.85pt;width:80.4pt;height:10.45pt;z-index:251707392;visibility:visible;mso-wrap-style:square;mso-width-percent:0;mso-height-percent:0;mso-wrap-distance-left:9pt;mso-wrap-distance-top:0;mso-wrap-distance-right:9pt;mso-wrap-distance-bottom:0;mso-position-horizontal:absolute;mso-position-horizontal-relative:text;mso-position-vertical:absolute;mso-position-vertical-relative:text;mso-width-percent:0;mso-height-percent:0;mso-width-relative:page;mso-height-relative:page;v-text-anchor:top" o:gfxdata="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" filled="f" stroked="f">
               <v:textbox inset="0,0,0,0">
@@ -8612,7 +8618,7 @@
             </wp:anchor>
           </w:drawing>
         </mc:Choice>
-        <mc:Fallback xmlns:cx="http://schemas.microsoft.com/office/drawing/2014/chartex" xmlns:w16se="http://schemas.microsoft.com/office/word/2015/wordml/symex">
+        <mc:Fallback xmlns:w16se="http://schemas.microsoft.com/office/word/2015/wordml/symex" xmlns:cx="http://schemas.microsoft.com/office/drawing/2014/chartex">
           <w:pict>
             <v:shape w14:anchorId="5CE4A633" id="Text Box 45" o:spid="_x0000_s1038" type="#_x0000_t202" style="position:absolute;margin-left:-4.6pt;margin-top:-54.35pt;width:28.4pt;height:11.85pt;z-index:251700224;visibility:visible;mso-wrap-style:square;mso-width-percent:0;mso-height-percent:0;mso-wrap-distance-left:9pt;mso-wrap-distance-top:0;mso-wrap-distance-right:9pt;mso-wrap-distance-bottom:0;mso-position-horizontal:absolute;mso-position-horizontal-relative:margin;mso-position-vertical:absolute;mso-position-vertical-relative:text;mso-width-percent:0;mso-height-percent:0;mso-width-relative:page;mso-height-relative:page;v-text-anchor:top" o:gfxdata="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" filled="f" stroked="f">
               <v:textbox inset="0,0,0,0">
@@ -8757,7 +8763,7 @@
             </wp:anchor>
           </w:drawing>
         </mc:Choice>
-        <mc:Fallback xmlns:cx="http://schemas.microsoft.com/office/drawing/2014/chartex" xmlns:w16se="http://schemas.microsoft.com/office/word/2015/wordml/symex">
+        <mc:Fallback xmlns:w16se="http://schemas.microsoft.com/office/word/2015/wordml/symex" xmlns:cx="http://schemas.microsoft.com/office/drawing/2014/chartex">
           <w:pict>
             <v:shape w14:anchorId="18D2D018" id="Text Box 46" o:spid="_x0000_s1039" type="#_x0000_t202" style="position:absolute;margin-left:54.05pt;margin-top:-54.3pt;width:28.4pt;height:12.2pt;z-index:251701248;visibility:visible;mso-wrap-style:square;mso-width-percent:0;mso-height-percent:0;mso-wrap-distance-left:9pt;mso-wrap-distance-top:0;mso-wrap-distance-right:9pt;mso-wrap-distance-bottom:0;mso-position-horizontal:absolute;mso-position-horizontal-relative:left-margin-area;mso-position-vertical:absolute;mso-position-vertical-relative:text;mso-width-percent:0;mso-height-percent:0;mso-width-relative:page;mso-height-relative:page;v-text-anchor:top" o:gfxdata="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" filled="f" stroked="f">
               <v:textbox inset="0,0,0,0">
@@ -8896,7 +8902,7 @@
             </wp:anchor>
           </w:drawing>
         </mc:Choice>
-        <mc:Fallback xmlns:cx="http://schemas.microsoft.com/office/drawing/2014/chartex" xmlns:w16se="http://schemas.microsoft.com/office/word/2015/wordml/symex">
+        <mc:Fallback xmlns:w16se="http://schemas.microsoft.com/office/word/2015/wordml/symex" xmlns:cx="http://schemas.microsoft.com/office/drawing/2014/chartex">
           <w:pict>
             <v:shape w14:anchorId="6C72608C" id="Text Box 110" o:spid="_x0000_s1040" type="#_x0000_t202" style="position:absolute;margin-left:-26.25pt;margin-top:2.75pt;width:56.55pt;height:14.05pt;z-index:251717632;visibility:visible;mso-wrap-style:square;mso-width-percent:0;mso-height-percent:0;mso-wrap-distance-left:9pt;mso-wrap-distance-top:0;mso-wrap-distance-right:9pt;mso-wrap-distance-bottom:0;mso-position-horizontal:absolute;mso-position-horizontal-relative:text;mso-position-vertical:absolute;mso-position-vertical-relative:text;mso-width-percent:0;mso-height-percent:0;mso-width-relative:page;mso-height-relative:page;v-text-anchor:top" o:gfxdata="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" stroked="f">
               <v:fill opacity="0"/>
@@ -9022,7 +9028,7 @@
             </wp:anchor>
           </w:drawing>
         </mc:Choice>
-        <mc:Fallback xmlns:cx="http://schemas.microsoft.com/office/drawing/2014/chartex" xmlns:w16se="http://schemas.microsoft.com/office/word/2015/wordml/symex">
+        <mc:Fallback xmlns:w16se="http://schemas.microsoft.com/office/word/2015/wordml/symex" xmlns:cx="http://schemas.microsoft.com/office/drawing/2014/chartex">
           <w:pict>
             <v:shape w14:anchorId="3606A134" id="Text Box 111" o:spid="_x0000_s1041" type="#_x0000_t202" style="position:absolute;margin-left:-26.35pt;margin-top:17.7pt;width:56.8pt;height:13.5pt;z-index:251718656;visibility:visible;mso-wrap-style:square;mso-width-percent:0;mso-height-percent:0;mso-wrap-distance-left:9pt;mso-wrap-distance-top:0;mso-wrap-distance-right:9pt;mso-wrap-distance-bottom:0;mso-position-horizontal:absolute;mso-position-horizontal-relative:text;mso-position-vertical:absolute;mso-position-vertical-relative:text;mso-width-percent:0;mso-height-percent:0;mso-width-relative:page;mso-height-relative:page;v-text-anchor:top" o:gfxdata="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" stroked="f">
               <v:fill opacity="0"/>
@@ -9156,7 +9162,7 @@
             </wp:anchor>
           </w:drawing>
         </mc:Choice>
-        <mc:Fallback xmlns:cx="http://schemas.microsoft.com/office/drawing/2014/chartex" xmlns:w16se="http://schemas.microsoft.com/office/word/2015/wordml/symex">
+        <mc:Fallback xmlns:w16se="http://schemas.microsoft.com/office/word/2015/wordml/symex" xmlns:cx="http://schemas.microsoft.com/office/drawing/2014/chartex">
           <w:pict>
             <v:shape w14:anchorId="6D0CC2E7" id="Text Box 51" o:spid="_x0000_s1042" type="#_x0000_t202" style="position:absolute;margin-left:-26.05pt;margin-top:-25.5pt;width:56.8pt;height:14.2pt;z-index:251706368;visibility:visible;mso-wrap-style:square;mso-width-percent:0;mso-height-percent:0;mso-wrap-distance-left:9pt;mso-wrap-distance-top:0;mso-wrap-distance-right:9pt;mso-wrap-distance-bottom:0;mso-position-horizontal:absolute;mso-position-horizontal-relative:text;mso-position-vertical:absolute;mso-position-vertical-relative:text;mso-width-percent:0;mso-height-percent:0;mso-width-relative:page;mso-height-relative:page;v-text-anchor:top" o:gfxdata="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" filled="f" stroked="f">
               <v:textbox inset="0,0,0,0">
@@ -9299,7 +9305,7 @@
             </wp:anchor>
           </w:drawing>
         </mc:Choice>
-        <mc:Fallback xmlns:cx="http://schemas.microsoft.com/office/drawing/2014/chartex" xmlns:w16se="http://schemas.microsoft.com/office/word/2015/wordml/symex">
+        <mc:Fallback xmlns:w16se="http://schemas.microsoft.com/office/word/2015/wordml/symex" xmlns:cx="http://schemas.microsoft.com/office/drawing/2014/chartex">
           <w:pict>
             <v:shape w14:anchorId="51DFD3BC" id="Text Box 50" o:spid="_x0000_s1043" type="#_x0000_t202" style="position:absolute;margin-left:-26.7pt;margin-top:-39.85pt;width:56.8pt;height:14.2pt;z-index:251705344;visibility:visible;mso-wrap-style:square;mso-width-percent:0;mso-height-percent:0;mso-wrap-distance-left:9pt;mso-wrap-distance-top:0;mso-wrap-distance-right:9pt;mso-wrap-distance-bottom:0;mso-position-horizontal:absolute;mso-position-horizontal-relative:text;mso-position-vertical:absolute;mso-position-vertical-relative:text;mso-width-percent:0;mso-height-percent:0;mso-width-relative:page;mso-height-relative:page;v-text-anchor:top" o:gfxdata="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" filled="f" stroked="f">
               <v:textbox inset="0,0,0,0">
@@ -9427,7 +9433,7 @@
             </wp:anchor>
           </w:drawing>
         </mc:Choice>
-        <mc:Fallback xmlns:cx="http://schemas.microsoft.com/office/drawing/2014/chartex" xmlns:w16se="http://schemas.microsoft.com/office/word/2015/wordml/symex">
+        <mc:Fallback xmlns:w16se="http://schemas.microsoft.com/office/word/2015/wordml/symex" xmlns:cx="http://schemas.microsoft.com/office/drawing/2014/chartex">
           <w:pict>
             <v:shape w14:anchorId="08465C84" id="Text Box 40" o:spid="_x0000_s1044" type="#_x0000_t202" style="position:absolute;margin-left:397.5pt;margin-top:-39.55pt;width:41.35pt;height:13pt;z-index:251698176;visibility:visible;mso-wrap-style:square;mso-width-percent:0;mso-height-percent:0;mso-wrap-distance-left:9pt;mso-wrap-distance-top:0;mso-wrap-distance-right:9pt;mso-wrap-distance-bottom:0;mso-position-horizontal:absolute;mso-position-horizontal-relative:text;mso-position-vertical:absolute;mso-position-vertical-relative:text;mso-width-percent:0;mso-height-percent:0;mso-width-relative:page;mso-height-relative:page;v-text-anchor:top" o:gfxdata="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" filled="f" stroked="f">
               <v:textbox inset="0,0,0,0">
@@ -9546,7 +9552,7 @@
             </wp:anchor>
           </w:drawing>
         </mc:Choice>
-        <mc:Fallback xmlns:cx="http://schemas.microsoft.com/office/drawing/2014/chartex" xmlns:w16se="http://schemas.microsoft.com/office/word/2015/wordml/symex">
+        <mc:Fallback xmlns:w16se="http://schemas.microsoft.com/office/word/2015/wordml/symex" xmlns:cx="http://schemas.microsoft.com/office/drawing/2014/chartex">
           <w:pict>
             <v:shape w14:anchorId="5BAFABA4" id="Text Box 38" o:spid="_x0000_s1045" type="#_x0000_t202" style="position:absolute;margin-left:354.65pt;margin-top:-39.65pt;width:42.8pt;height:12.8pt;z-index:251697152;visibility:visible;mso-wrap-style:square;mso-width-percent:0;mso-height-percent:0;mso-wrap-distance-left:9pt;mso-wrap-distance-top:0;mso-wrap-distance-right:9pt;mso-wrap-distance-bottom:0;mso-position-horizontal:absolute;mso-position-horizontal-relative:text;mso-position-vertical:absolute;mso-position-vertical-relative:text;mso-width-percent:0;mso-height-percent:0;mso-width-relative:page;mso-height-relative:page;v-text-anchor:top" o:gfxdata="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" filled="f" stroked="f">
               <v:textbox inset="0,0,0,0">
@@ -9659,7 +9665,7 @@
             </wp:anchor>
           </w:drawing>
         </mc:Choice>
-        <mc:Fallback xmlns:cx="http://schemas.microsoft.com/office/drawing/2014/chartex" xmlns:w16se="http://schemas.microsoft.com/office/word/2015/wordml/symex">
+        <mc:Fallback xmlns:w16se="http://schemas.microsoft.com/office/word/2015/wordml/symex" xmlns:cx="http://schemas.microsoft.com/office/drawing/2014/chartex">
           <w:pict>
             <v:shape w14:anchorId="4D8AA2F1" id="Text Box 49" o:spid="_x0000_s1046" type="#_x0000_t202" style="position:absolute;margin-left:127.35pt;margin-top:-53.6pt;width:28.4pt;height:12.6pt;z-index:251704320;visibility:visible;mso-wrap-style:square;mso-width-percent:0;mso-height-percent:0;mso-wrap-distance-left:9pt;mso-wrap-distance-top:0;mso-wrap-distance-right:9pt;mso-wrap-distance-bottom:0;mso-position-horizontal:absolute;mso-position-horizontal-relative:text;mso-position-vertical:absolute;mso-position-vertical-relative:text;mso-width-percent:0;mso-height-percent:0;mso-width-relative:page;mso-height-relative:page;v-text-anchor:top" o:gfxdata="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" filled="f" stroked="f">
               <v:textbox inset="0,0,0,0">
@@ -9773,7 +9779,7 @@
             </wp:anchor>
           </w:drawing>
         </mc:Choice>
-        <mc:Fallback xmlns:cx="http://schemas.microsoft.com/office/drawing/2014/chartex" xmlns:w16se="http://schemas.microsoft.com/office/word/2015/wordml/symex">
+        <mc:Fallback xmlns:w16se="http://schemas.microsoft.com/office/word/2015/wordml/symex" xmlns:cx="http://schemas.microsoft.com/office/drawing/2014/chartex">
           <w:pict>
             <v:shape w14:anchorId="5AC07277" id="Text Box 53" o:spid="_x0000_s1047" type="#_x0000_t202" style="position:absolute;margin-left:26.7pt;margin-top:-24.95pt;width:56.8pt;height:12.4pt;z-index:251708416;visibility:visible;mso-wrap-style:square;mso-width-percent:0;mso-height-percent:0;mso-wrap-distance-left:9pt;mso-wrap-distance-top:0;mso-wrap-distance-right:9pt;mso-wrap-distance-bottom:0;mso-position-horizontal:absolute;mso-position-horizontal-relative:text;mso-position-vertical:absolute;mso-position-vertical-relative:text;mso-width-percent:0;mso-height-percent:0;mso-width-relative:page;mso-height-relative:page;v-text-anchor:top" o:gfxdata="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" filled="f" stroked="f">
               <v:textbox inset="0,0,0,0">
@@ -9952,7 +9958,7 @@
             </wp:anchor>
           </w:drawing>
         </mc:Choice>
-        <mc:Fallback xmlns:cx="http://schemas.microsoft.com/office/drawing/2014/chartex" xmlns:w16se="http://schemas.microsoft.com/office/word/2015/wordml/symex">
+        <mc:Fallback xmlns:w16se="http://schemas.microsoft.com/office/word/2015/wordml/symex" xmlns:cx="http://schemas.microsoft.com/office/drawing/2014/chartex">
           <w:pict>
             <v:shape w14:anchorId="65DD1FEF" id="Text Box 103" o:spid="_x0000_s1048" type="#_x0000_t202" style="position:absolute;margin-left:155.7pt;margin-top:-70.8pt;width:340.8pt;height:28.4pt;z-index:251715584;visibility:visible;mso-wrap-style:square;mso-width-percent:0;mso-height-percent:0;mso-wrap-distance-left:9pt;mso-wrap-distance-top:0;mso-wrap-distance-right:9pt;mso-wrap-distance-bottom:0;mso-position-horizontal:absolute;mso-position-horizontal-relative:text;mso-position-vertical:absolute;mso-position-vertical-relative:text;mso-width-percent:0;mso-height-percent:0;mso-width-relative:page;mso-height-relative:page;v-text-anchor:top" o:gfxdata="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" filled="f" stroked="f">
               <v:textbox inset="0,0,0,0">
@@ -10113,7 +10119,7 @@
             </wp:anchor>
           </w:drawing>
         </mc:Choice>
-        <mc:Fallback xmlns:cx="http://schemas.microsoft.com/office/drawing/2014/chartex" xmlns:w16se="http://schemas.microsoft.com/office/word/2015/wordml/symex">
+        <mc:Fallback xmlns:w16se="http://schemas.microsoft.com/office/word/2015/wordml/symex" xmlns:cx="http://schemas.microsoft.com/office/drawing/2014/chartex">
           <w:pict>
             <v:shape w14:anchorId="13DD7E69" id="Text Box 113" o:spid="_x0000_s1049" type="#_x0000_t202" style="position:absolute;margin-left:28.3pt;margin-top:1.8pt;width:56.45pt;height:13.9pt;z-index:251720704;visibility:visible;mso-wrap-style:square;mso-width-percent:0;mso-height-percent:0;mso-wrap-distance-left:9pt;mso-wrap-distance-top:0;mso-wrap-distance-right:9pt;mso-wrap-distance-bottom:0;mso-position-horizontal:absolute;mso-position-horizontal-relative:text;mso-position-vertical:absolute;mso-position-vertical-relative:text;mso-width-percent:0;mso-height-percent:0;mso-width-relative:page;mso-height-relative:page;v-text-anchor:top" o:gfxdata="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" stroked="f">
               <v:fill opacity="0"/>
@@ -10222,7 +10228,7 @@
             </wp:anchor>
           </w:drawing>
         </mc:Choice>
-        <mc:Fallback xmlns:cx="http://schemas.microsoft.com/office/drawing/2014/chartex" xmlns:w16se="http://schemas.microsoft.com/office/word/2015/wordml/symex">
+        <mc:Fallback xmlns:w16se="http://schemas.microsoft.com/office/word/2015/wordml/symex" xmlns:cx="http://schemas.microsoft.com/office/drawing/2014/chartex">
           <w:pict>
             <v:shape w14:anchorId="5036CB88" id="Text Box 41" o:spid="_x0000_s1050" type="#_x0000_t202" style="position:absolute;margin-left:442.1pt;margin-top:-39.95pt;width:54.8pt;height:12.4pt;z-index:251699200;visibility:visible;mso-wrap-style:square;mso-width-percent:0;mso-height-percent:0;mso-wrap-distance-left:9pt;mso-wrap-distance-top:0;mso-wrap-distance-right:9pt;mso-wrap-distance-bottom:0;mso-position-horizontal:absolute;mso-position-horizontal-relative:text;mso-position-vertical:absolute;mso-position-vertical-relative:text;mso-width-percent:0;mso-height-percent:0;mso-width-relative:page;mso-height-relative:page;v-text-anchor:top" o:gfxdata="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" filled="f" stroked="f">
               <v:textbox inset="0,0,0,0">
@@ -10360,7 +10366,7 @@
             </wp:anchor>
           </w:drawing>
         </mc:Choice>
-        <mc:Fallback xmlns:cx="http://schemas.microsoft.com/office/drawing/2014/chartex" xmlns:w16se="http://schemas.microsoft.com/office/word/2015/wordml/symex">
+        <mc:Fallback xmlns:w16se="http://schemas.microsoft.com/office/word/2015/wordml/symex" xmlns:cx="http://schemas.microsoft.com/office/drawing/2014/chartex">
           <w:pict>
             <v:shape w14:anchorId="4C83A9E1" id="Text Box 37" o:spid="_x0000_s1051" type="#_x0000_t202" style="position:absolute;margin-left:356.6pt;margin-top:1.4pt;width:142pt;height:28.4pt;z-index:251696128;visibility:visible;mso-wrap-style:square;mso-width-percent:0;mso-height-percent:0;mso-wrap-distance-left:9pt;mso-wrap-distance-top:0;mso-wrap-distance-right:9pt;mso-wrap-distance-bottom:0;mso-position-horizontal:absolute;mso-position-horizontal-relative:text;mso-position-vertical:absolute;mso-position-vertical-relative:text;mso-width-percent:0;mso-height-percent:0;mso-width-relative:page;mso-height-relative:page;v-text-anchor:top" o:gfxdata="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" filled="f" stroked="f">
               <v:textbox inset="0,0,0,0">
@@ -10514,7 +10520,7 @@
             </wp:anchor>
           </w:drawing>
         </mc:Choice>
-        <mc:Fallback xmlns:cx="http://schemas.microsoft.com/office/drawing/2014/chartex" xmlns:w16se="http://schemas.microsoft.com/office/word/2015/wordml/symex">
+        <mc:Fallback xmlns:w16se="http://schemas.microsoft.com/office/word/2015/wordml/symex" xmlns:cx="http://schemas.microsoft.com/office/drawing/2014/chartex">
           <w:pict>
             <v:shape w14:anchorId="45D1B9BE" id="Text Box 48" o:spid="_x0000_s1052" type="#_x0000_t202" style="position:absolute;margin-left:87.95pt;margin-top:-54.5pt;width:40.55pt;height:12.9pt;z-index:251703296;visibility:visible;mso-wrap-style:square;mso-width-percent:0;mso-height-percent:0;mso-wrap-distance-left:9pt;mso-wrap-distance-top:0;mso-wrap-distance-right:9pt;mso-wrap-distance-bottom:0;mso-position-horizontal:absolute;mso-position-horizontal-relative:text;mso-position-vertical:absolute;mso-position-vertical-relative:text;mso-width-percent:0;mso-height-percent:0;mso-width-relative:page;mso-height-relative:page;v-text-anchor:top" o:gfxdata="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" filled="f" stroked="f">
               <v:textbox inset="0,0,0,0">
@@ -10671,7 +10677,7 @@
             </wp:anchor>
           </w:drawing>
         </mc:Choice>
-        <mc:Fallback xmlns:cx="http://schemas.microsoft.com/office/drawing/2014/chartex" xmlns:w16se="http://schemas.microsoft.com/office/word/2015/wordml/symex">
+        <mc:Fallback xmlns:w16se="http://schemas.microsoft.com/office/word/2015/wordml/symex" xmlns:cx="http://schemas.microsoft.com/office/drawing/2014/chartex">
           <w:pict>
             <v:shape w14:anchorId="4B95E432" id="Text Box 47" o:spid="_x0000_s1053" type="#_x0000_t202" style="position:absolute;margin-left:26.25pt;margin-top:-54.1pt;width:54.65pt;height:12.6pt;z-index:251702272;visibility:visible;mso-wrap-style:square;mso-width-percent:0;mso-height-percent:0;mso-wrap-distance-left:9pt;mso-wrap-distance-top:0;mso-wrap-distance-right:9pt;mso-wrap-distance-bottom:0;mso-position-horizontal:absolute;mso-position-horizontal-relative:text;mso-position-vertical:absolute;mso-position-vertical-relative:text;mso-width-percent:0;mso-height-percent:0;mso-width-relative:page;mso-height-relative:page;v-text-anchor:top" o:gfxdata="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" filled="f" stroked="f">
               <v:textbox inset="0,0,0,0">
@@ -10783,7 +10789,7 @@
             </wp:anchor>
           </w:drawing>
         </mc:Choice>
-        <mc:Fallback xmlns:cx="http://schemas.microsoft.com/office/drawing/2014/chartex" xmlns:w16se="http://schemas.microsoft.com/office/word/2015/wordml/symex">
+        <mc:Fallback xmlns:w16se="http://schemas.microsoft.com/office/word/2015/wordml/symex" xmlns:cx="http://schemas.microsoft.com/office/drawing/2014/chartex">
           <w:pict>
             <v:line w14:anchorId="107A4B07" id="Line 19" o:spid="_x0000_s1026" style="position:absolute;z-index:251686912;visibility:visible;mso-wrap-style:square;mso-width-percent:0;mso-height-percent:0;mso-wrap-distance-left:9pt;mso-wrap-distance-top:0;mso-wrap-distance-right:9pt;mso-wrap-distance-bottom:0;mso-position-horizontal:absolute;mso-position-horizontal-relative:page;mso-position-vertical:absolute;mso-position-vertical-relative:page;mso-width-percent:0;mso-height-percent:0;mso-width-relative:page;mso-height-relative:page" from="108.6pt,711.85pt" to="108.6pt,825.25pt" o:gfxdata="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" strokeweight="1.5pt">
               <w10:wrap anchorx="page" anchory="page"/>
@@ -10858,7 +10864,7 @@
             </wp:anchor>
           </w:drawing>
         </mc:Choice>
-        <mc:Fallback xmlns:cx="http://schemas.microsoft.com/office/drawing/2014/chartex" xmlns:w16se="http://schemas.microsoft.com/office/word/2015/wordml/symex">
+        <mc:Fallback xmlns:w16se="http://schemas.microsoft.com/office/word/2015/wordml/symex" xmlns:cx="http://schemas.microsoft.com/office/drawing/2014/chartex">
           <w:pict>
             <v:line w14:anchorId="28F29081" id="Line 18" o:spid="_x0000_s1026" style="position:absolute;z-index:251685888;visibility:visible;mso-wrap-style:square;mso-width-percent:0;mso-height-percent:0;mso-wrap-distance-left:9pt;mso-wrap-distance-top:0;mso-wrap-distance-right:9pt;mso-wrap-distance-bottom:0;mso-position-horizontal:absolute;mso-position-horizontal-relative:page;mso-position-vertical:absolute;mso-position-vertical-relative:page;mso-width-percent:0;mso-height-percent:0;mso-width-relative:page;mso-height-relative:page" from="79.75pt,711.85pt" to="79.75pt,754.35pt" o:gfxdata="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" strokeweight="1.5pt">
               <w10:wrap anchorx="page" anchory="page"/>
@@ -10959,7 +10965,7 @@
             </wp:anchor>
           </w:drawing>
         </mc:Choice>
-        <mc:Fallback xmlns:cx="http://schemas.microsoft.com/office/drawing/2014/chartex" xmlns:w16se="http://schemas.microsoft.com/office/word/2015/wordml/symex">
+        <mc:Fallback xmlns:w16se="http://schemas.microsoft.com/office/word/2015/wordml/symex" xmlns:cx="http://schemas.microsoft.com/office/drawing/2014/chartex">
           <w:pict>
             <v:shape w14:anchorId="712A6800" id="Text Box 92" o:spid="_x0000_s1054" type="#_x0000_t202" style="position:absolute;margin-left:410.4pt;margin-top:-26.95pt;width:100.75pt;height:19.15pt;z-index:251712512;visibility:visible;mso-wrap-style:square;mso-width-percent:0;mso-height-percent:0;mso-wrap-distance-left:9pt;mso-wrap-distance-top:0;mso-wrap-distance-right:9pt;mso-wrap-distance-bottom:0;mso-position-horizontal:absolute;mso-position-horizontal-relative:text;mso-position-vertical:absolute;mso-position-vertical-relative:text;mso-width-percent:0;mso-height-percent:0;mso-width-relative:page;mso-height-relative:page;v-text-anchor:top" o:gfxdata="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" filled="f" stroked="f">
               <v:textbox inset="0,0,0,0">
@@ -11050,7 +11056,7 @@
             </wp:anchor>
           </w:drawing>
         </mc:Choice>
-        <mc:Fallback xmlns:cx="http://schemas.microsoft.com/office/drawing/2014/chartex" xmlns:w16se="http://schemas.microsoft.com/office/word/2015/wordml/symex">
+        <mc:Fallback xmlns:w16se="http://schemas.microsoft.com/office/word/2015/wordml/symex" xmlns:cx="http://schemas.microsoft.com/office/drawing/2014/chartex">
           <w:pict>
             <v:line w14:anchorId="3EC25720" id="Line 116" o:spid="_x0000_s1026" style="position:absolute;z-index:251723776;visibility:visible;mso-wrap-style:square;mso-width-percent:0;mso-height-percent:0;mso-wrap-distance-left:9pt;mso-wrap-distance-top:0;mso-wrap-distance-right:9pt;mso-wrap-distance-bottom:0;mso-position-horizontal:absolute;mso-position-horizontal-relative:page;mso-position-vertical:absolute;mso-position-vertical-relative:page;mso-width-percent:0;mso-height-percent:0;mso-width-relative:page;mso-height-relative:page" from="467.65pt,768.45pt" to="467.65pt,781.65pt" o:gfxdata="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" strokeweight="1.5pt">
               <w10:wrap anchorx="page" anchory="page"/>
@@ -11125,7 +11131,7 @@
             </wp:anchor>
           </w:drawing>
         </mc:Choice>
-        <mc:Fallback xmlns:cx="http://schemas.microsoft.com/office/drawing/2014/chartex" xmlns:w16se="http://schemas.microsoft.com/office/word/2015/wordml/symex">
+        <mc:Fallback xmlns:w16se="http://schemas.microsoft.com/office/word/2015/wordml/symex" xmlns:cx="http://schemas.microsoft.com/office/drawing/2014/chartex">
           <w:pict>
             <v:line w14:anchorId="0B0E053E" id="Line 115" o:spid="_x0000_s1026" style="position:absolute;z-index:251722752;visibility:visible;mso-wrap-style:square;mso-width-percent:0;mso-height-percent:0;mso-wrap-distance-left:9pt;mso-wrap-distance-top:0;mso-wrap-distance-right:9pt;mso-wrap-distance-bottom:0;mso-position-horizontal:absolute;mso-position-horizontal-relative:page;mso-position-vertical:absolute;mso-position-vertical-relative:page;mso-width-percent:0;mso-height-percent:0;mso-width-relative:page;mso-height-relative:page" from="453pt,767.45pt" to="453pt,782.2pt" o:gfxdata="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" strokecolor="black [3213]" strokeweight="1.5pt">
               <w10:wrap anchorx="page" anchory="page"/>
@@ -11200,7 +11206,7 @@
             </wp:anchor>
           </w:drawing>
         </mc:Choice>
-        <mc:Fallback xmlns:cx="http://schemas.microsoft.com/office/drawing/2014/chartex" xmlns:w16se="http://schemas.microsoft.com/office/word/2015/wordml/symex">
+        <mc:Fallback xmlns:w16se="http://schemas.microsoft.com/office/word/2015/wordml/symex" xmlns:cx="http://schemas.microsoft.com/office/drawing/2014/chartex">
           <w:pict>
             <v:line w14:anchorId="3A8C3FF7" id="Line 25" o:spid="_x0000_s1026" style="position:absolute;z-index:251692032;visibility:visible;mso-wrap-style:square;mso-width-percent:0;mso-height-percent:0;mso-wrap-distance-left:9pt;mso-wrap-distance-top:0;mso-wrap-distance-right:9pt;mso-wrap-distance-bottom:0;mso-position-horizontal:absolute;mso-position-horizontal-relative:page;mso-position-vertical:absolute;mso-position-vertical-relative:page;mso-width-percent:0;mso-height-percent:0;mso-width-relative:page;mso-height-relative:page" from="481.9pt,753.5pt" to="481.9pt,781.85pt" o:gfxdata="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" strokeweight="1.5pt">
               <w10:wrap anchorx="page" anchory="page"/>
@@ -11292,7 +11298,7 @@
             </wp:anchor>
           </w:drawing>
         </mc:Choice>
-        <mc:Fallback xmlns:cx="http://schemas.microsoft.com/office/drawing/2014/chartex" xmlns:w16se="http://schemas.microsoft.com/office/word/2015/wordml/symex">
+        <mc:Fallback xmlns:w16se="http://schemas.microsoft.com/office/word/2015/wordml/symex" xmlns:cx="http://schemas.microsoft.com/office/drawing/2014/chartex">
           <w:pict>
             <v:shape w14:anchorId="0AB94C25" id="Text Box 114" o:spid="_x0000_s1055" type="#_x0000_t202" style="position:absolute;margin-left:42.45pt;margin-top:15.9pt;width:56.75pt;height:14.2pt;z-index:251721728;visibility:visible;mso-wrap-style:square;mso-width-percent:0;mso-height-percent:0;mso-wrap-distance-left:9pt;mso-wrap-distance-top:0;mso-wrap-distance-right:9pt;mso-wrap-distance-bottom:0;mso-position-horizontal:absolute;mso-position-horizontal-relative:text;mso-position-vertical:absolute;mso-position-vertical-relative:text;mso-width-percent:0;mso-height-percent:0;mso-width-relative:page;mso-height-relative:page;v-text-anchor:top" o:gfxdata="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" stroked="f">
               <v:fill opacity="0"/>
@@ -11393,7 +11399,7 @@
             </wp:anchor>
           </w:drawing>
         </mc:Choice>
-        <mc:Fallback xmlns:cx="http://schemas.microsoft.com/office/drawing/2014/chartex" xmlns:w16se="http://schemas.microsoft.com/office/word/2015/wordml/symex">
+        <mc:Fallback xmlns:w16se="http://schemas.microsoft.com/office/word/2015/wordml/symex" xmlns:cx="http://schemas.microsoft.com/office/drawing/2014/chartex">
           <w:pict>
             <v:shape w14:anchorId="143E084B" id="Text Box 112" o:spid="_x0000_s1056" type="#_x0000_t202" style="position:absolute;margin-left:42.45pt;margin-top:-12.45pt;width:56.75pt;height:14.2pt;z-index:251719680;visibility:visible;mso-wrap-style:square;mso-width-percent:0;mso-height-percent:0;mso-wrap-distance-left:9pt;mso-wrap-distance-top:0;mso-wrap-distance-right:9pt;mso-wrap-distance-bottom:0;mso-position-horizontal:absolute;mso-position-horizontal-relative:text;mso-position-vertical:absolute;mso-position-vertical-relative:text;mso-width-percent:0;mso-height-percent:0;mso-width-relative:page;mso-height-relative:page;v-text-anchor:top" o:gfxdata="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" stroked="f">
               <v:fill opacity="0"/>
@@ -11477,7 +11483,7 @@
             </wp:anchor>
           </w:drawing>
         </mc:Choice>
-        <mc:Fallback xmlns:cx="http://schemas.microsoft.com/office/drawing/2014/chartex" xmlns:w16se="http://schemas.microsoft.com/office/word/2015/wordml/symex">
+        <mc:Fallback xmlns:w16se="http://schemas.microsoft.com/office/word/2015/wordml/symex" xmlns:cx="http://schemas.microsoft.com/office/drawing/2014/chartex">
           <w:pict>
             <v:line w14:anchorId="1E2F6F3F" id="Line 82" o:spid="_x0000_s1026" style="position:absolute;z-index:251710464;visibility:visible;mso-wrap-style:square;mso-width-percent:0;mso-height-percent:0;mso-wrap-distance-left:9pt;mso-wrap-distance-top:0;mso-wrap-distance-right:9pt;mso-wrap-distance-bottom:0;mso-position-horizontal:absolute;mso-position-horizontal-relative:page;mso-position-vertical:absolute;mso-position-vertical-relative:page;mso-width-percent:0;mso-height-percent:0;mso-width-relative:page;mso-height-relative:page" from="56.7pt,781.85pt" to="240.95pt,781.85pt" o:gfxdata="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" strokecolor="black [3213]">
               <w10:wrap anchorx="page" anchory="page"/>
@@ -11552,7 +11558,7 @@
             </wp:anchor>
           </w:drawing>
         </mc:Choice>
-        <mc:Fallback xmlns:cx="http://schemas.microsoft.com/office/drawing/2014/chartex" xmlns:w16se="http://schemas.microsoft.com/office/word/2015/wordml/symex">
+        <mc:Fallback xmlns:w16se="http://schemas.microsoft.com/office/word/2015/wordml/symex" xmlns:cx="http://schemas.microsoft.com/office/drawing/2014/chartex">
           <w:pict>
             <v:line w14:anchorId="7571A6F3" id="Line 77" o:spid="_x0000_s1026" style="position:absolute;z-index:251709440;visibility:visible;mso-wrap-style:square;mso-width-percent:0;mso-height-percent:0;mso-wrap-distance-left:9pt;mso-wrap-distance-top:0;mso-wrap-distance-right:9pt;mso-wrap-distance-bottom:0;mso-position-horizontal:absolute;mso-position-horizontal-relative:page;mso-position-vertical:absolute;mso-position-vertical-relative:page;mso-width-percent:0;mso-height-percent:0;mso-width-relative:page;mso-height-relative:page" from="439.35pt,781.85pt" to="581.1pt,781.85pt" o:gfxdata="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" strokeweight="1.5pt">
               <w10:wrap anchorx="page" anchory="page"/>
@@ -11647,7 +11653,7 @@
             </wp:anchor>
           </w:drawing>
         </mc:Choice>
-        <mc:Fallback xmlns:cx="http://schemas.microsoft.com/office/drawing/2014/chartex" xmlns:w16se="http://schemas.microsoft.com/office/word/2015/wordml/symex">
+        <mc:Fallback xmlns:w16se="http://schemas.microsoft.com/office/word/2015/wordml/symex" xmlns:cx="http://schemas.microsoft.com/office/drawing/2014/chartex">
           <w:pict>
             <v:shape w14:anchorId="45C5DFD1" id="Text Box 34" o:spid="_x0000_s1057" type="#_x0000_t202" style="position:absolute;margin-left:165.45pt;margin-top:-85.1pt;width:321.65pt;height:11.5pt;z-index:251695104;visibility:visible;mso-wrap-style:square;mso-width-percent:0;mso-height-percent:0;mso-wrap-distance-left:9pt;mso-wrap-distance-top:0;mso-wrap-distance-right:9pt;mso-wrap-distance-bottom:0;mso-position-horizontal:absolute;mso-position-horizontal-relative:text;mso-position-vertical:absolute;mso-position-vertical-relative:text;mso-width-percent:0;mso-height-percent:0;mso-width-relative:page;mso-height-relative:page;v-text-anchor:top" o:gfxdata="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" filled="f" stroked="f">
               <v:textbox style="mso-fit-shape-to-text:t" inset="0,0,0,0">
@@ -11732,7 +11738,7 @@
             </wp:anchor>
           </w:drawing>
         </mc:Choice>
-        <mc:Fallback xmlns:cx="http://schemas.microsoft.com/office/drawing/2014/chartex" xmlns:w16se="http://schemas.microsoft.com/office/word/2015/wordml/symex">
+        <mc:Fallback xmlns:w16se="http://schemas.microsoft.com/office/word/2015/wordml/symex" xmlns:cx="http://schemas.microsoft.com/office/drawing/2014/chartex">
           <w:pict>
             <v:line w14:anchorId="28F09FAF" id="Line 28" o:spid="_x0000_s1026" style="position:absolute;z-index:251694080;visibility:visible;mso-wrap-style:square;mso-width-percent:0;mso-height-percent:0;mso-wrap-distance-left:9pt;mso-wrap-distance-top:0;mso-wrap-distance-right:9pt;mso-wrap-distance-bottom:0;mso-position-horizontal:absolute;mso-position-horizontal-relative:page;mso-position-vertical:absolute;mso-position-vertical-relative:page;mso-width-percent:0;mso-height-percent:0;mso-width-relative:page;mso-height-relative:page" from="439.25pt,767.7pt" to="581pt,767.7pt" o:gfxdata="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" strokeweight="1.5pt">
               <w10:wrap anchorx="page" anchory="page"/>
@@ -11807,7 +11813,7 @@
             </wp:anchor>
           </w:drawing>
         </mc:Choice>
-        <mc:Fallback xmlns:cx="http://schemas.microsoft.com/office/drawing/2014/chartex" xmlns:w16se="http://schemas.microsoft.com/office/word/2015/wordml/symex">
+        <mc:Fallback xmlns:w16se="http://schemas.microsoft.com/office/word/2015/wordml/symex" xmlns:cx="http://schemas.microsoft.com/office/drawing/2014/chartex">
           <w:pict>
             <v:line w14:anchorId="1FBD5CCE" id="Line 26" o:spid="_x0000_s1026" style="position:absolute;z-index:251693056;visibility:visible;mso-wrap-style:square;mso-width-percent:0;mso-height-percent:0;mso-wrap-distance-left:9pt;mso-wrap-distance-top:0;mso-wrap-distance-right:9pt;mso-wrap-distance-bottom:0;mso-position-horizontal:absolute;mso-position-horizontal-relative:page;mso-position-vertical:absolute;mso-position-vertical-relative:page;mso-width-percent:0;mso-height-percent:0;mso-width-relative:page;mso-height-relative:page" from="524.3pt,753.55pt" to="524.3pt,781.9pt" o:gfxdata="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" strokeweight="1.5pt">
               <w10:wrap anchorx="page" anchory="page"/>
@@ -11882,7 +11888,7 @@
             </wp:anchor>
           </w:drawing>
         </mc:Choice>
-        <mc:Fallback xmlns:cx="http://schemas.microsoft.com/office/drawing/2014/chartex" xmlns:w16se="http://schemas.microsoft.com/office/word/2015/wordml/symex">
+        <mc:Fallback xmlns:w16se="http://schemas.microsoft.com/office/word/2015/wordml/symex" xmlns:cx="http://schemas.microsoft.com/office/drawing/2014/chartex">
           <w:pict>
             <v:line w14:anchorId="3FC7A027" id="Line 24" o:spid="_x0000_s1026" style="position:absolute;z-index:251691008;visibility:visible;mso-wrap-style:square;mso-width-percent:0;mso-height-percent:0;mso-wrap-distance-left:9pt;mso-wrap-distance-top:0;mso-wrap-distance-right:9pt;mso-wrap-distance-bottom:0;mso-position-horizontal:absolute;mso-position-horizontal-relative:page;mso-position-vertical:absolute;mso-position-vertical-relative:page;mso-width-percent:0;mso-height-percent:0;mso-width-relative:page;mso-height-relative:page" from="439.35pt,753.5pt" to="439.35pt,824.35pt" o:gfxdata="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" strokeweight="1.5pt">
               <w10:wrap anchorx="page" anchory="page"/>
@@ -11957,7 +11963,7 @@
             </wp:anchor>
           </w:drawing>
         </mc:Choice>
-        <mc:Fallback xmlns:cx="http://schemas.microsoft.com/office/drawing/2014/chartex" xmlns:w16se="http://schemas.microsoft.com/office/word/2015/wordml/symex">
+        <mc:Fallback xmlns:w16se="http://schemas.microsoft.com/office/word/2015/wordml/symex" xmlns:cx="http://schemas.microsoft.com/office/drawing/2014/chartex">
           <w:pict>
             <v:line w14:anchorId="1289F6FF" id="Line 22" o:spid="_x0000_s1026" style="position:absolute;z-index:251689984;visibility:visible;mso-wrap-style:square;mso-width-percent:0;mso-height-percent:0;mso-wrap-distance-left:9pt;mso-wrap-distance-top:0;mso-wrap-distance-right:9pt;mso-wrap-distance-bottom:0;mso-position-horizontal:absolute;mso-position-horizontal-relative:page;mso-position-vertical:absolute;mso-position-vertical-relative:page;mso-width-percent:0;mso-height-percent:0;mso-width-relative:page;mso-height-relative:page" from="56.7pt,753.5pt" to="581pt,753.5pt" o:gfxdata="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" strokeweight="1.5pt">
               <w10:wrap anchorx="page" anchory="page"/>
@@ -12032,7 +12038,7 @@
             </wp:anchor>
           </w:drawing>
         </mc:Choice>
-        <mc:Fallback xmlns:cx="http://schemas.microsoft.com/office/drawing/2014/chartex" xmlns:w16se="http://schemas.microsoft.com/office/word/2015/wordml/symex">
+        <mc:Fallback xmlns:w16se="http://schemas.microsoft.com/office/word/2015/wordml/symex" xmlns:cx="http://schemas.microsoft.com/office/drawing/2014/chartex">
           <w:pict>
             <v:line w14:anchorId="078C0F76" id="Line 21" o:spid="_x0000_s1026" style="position:absolute;z-index:251688960;visibility:visible;mso-wrap-style:square;mso-width-percent:0;mso-height-percent:0;mso-wrap-distance-left:9pt;mso-wrap-distance-top:0;mso-wrap-distance-right:9pt;mso-wrap-distance-bottom:0;mso-position-horizontal:absolute;mso-position-horizontal-relative:page;mso-position-vertical:absolute;mso-position-vertical-relative:page;mso-width-percent:0;mso-height-percent:0;mso-width-relative:page;mso-height-relative:page" from="212.65pt,711pt" to="212.65pt,824.4pt" o:gfxdata="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" strokecolor="black [3213]" strokeweight="1.5pt">
               <w10:wrap anchorx="page" anchory="page"/>
@@ -12107,7 +12113,7 @@
             </wp:anchor>
           </w:drawing>
         </mc:Choice>
-        <mc:Fallback xmlns:cx="http://schemas.microsoft.com/office/drawing/2014/chartex" xmlns:w16se="http://schemas.microsoft.com/office/word/2015/wordml/symex">
+        <mc:Fallback xmlns:w16se="http://schemas.microsoft.com/office/word/2015/wordml/symex" xmlns:cx="http://schemas.microsoft.com/office/drawing/2014/chartex">
           <w:pict>
             <v:line w14:anchorId="08A5257A" id="Line 20" o:spid="_x0000_s1026" style="position:absolute;z-index:251687936;visibility:visible;mso-wrap-style:square;mso-width-percent:0;mso-height-percent:0;mso-wrap-distance-left:9pt;mso-wrap-distance-top:0;mso-wrap-distance-right:9pt;mso-wrap-distance-bottom:0;mso-position-horizontal:absolute;mso-position-horizontal-relative:page;mso-position-vertical:absolute;mso-position-vertical-relative:page;mso-width-percent:0;mso-height-percent:0;mso-width-relative:page;mso-height-relative:page" from="170.05pt,711pt" to="170.05pt,824.4pt" o:gfxdata="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" strokecolor="black [3213]" strokeweight="1.5pt">
               <w10:wrap anchorx="page" anchory="page"/>
@@ -12182,7 +12188,7 @@
             </wp:anchor>
           </w:drawing>
         </mc:Choice>
-        <mc:Fallback xmlns:cx="http://schemas.microsoft.com/office/drawing/2014/chartex" xmlns:w16se="http://schemas.microsoft.com/office/word/2015/wordml/symex">
+        <mc:Fallback xmlns:w16se="http://schemas.microsoft.com/office/word/2015/wordml/symex" xmlns:cx="http://schemas.microsoft.com/office/drawing/2014/chartex">
           <w:pict>
             <v:line w14:anchorId="5214870D" id="Line 17" o:spid="_x0000_s1026" style="position:absolute;z-index:251684864;visibility:visible;mso-wrap-style:square;mso-width-percent:0;mso-height-percent:0;mso-wrap-distance-left:9pt;mso-wrap-distance-top:0;mso-wrap-distance-right:9pt;mso-wrap-distance-bottom:0;mso-position-horizontal:absolute;mso-position-horizontal-relative:page;mso-position-vertical:absolute;mso-position-vertical-relative:page;mso-width-percent:0;mso-height-percent:0;mso-width-relative:page;mso-height-relative:page" from="56.75pt,725.15pt" to="241pt,725.15pt" o:gfxdata="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">
               <w10:wrap anchorx="page" anchory="page"/>
@@ -12257,7 +12263,7 @@
             </wp:anchor>
           </w:drawing>
         </mc:Choice>
-        <mc:Fallback xmlns:cx="http://schemas.microsoft.com/office/drawing/2014/chartex" xmlns:w16se="http://schemas.microsoft.com/office/word/2015/wordml/symex">
+        <mc:Fallback xmlns:w16se="http://schemas.microsoft.com/office/word/2015/wordml/symex" xmlns:cx="http://schemas.microsoft.com/office/drawing/2014/chartex">
           <w:pict>
             <v:line w14:anchorId="7E1D26D9" id="Line 16" o:spid="_x0000_s1026" style="position:absolute;z-index:251683840;visibility:visible;mso-wrap-style:square;mso-width-percent:0;mso-height-percent:0;mso-wrap-distance-left:9pt;mso-wrap-distance-top:0;mso-wrap-distance-right:9pt;mso-wrap-distance-bottom:0;mso-position-horizontal:absolute;mso-position-horizontal-relative:page;mso-position-vertical:absolute;mso-position-vertical-relative:page;mso-width-percent:0;mso-height-percent:0;mso-width-relative:page;mso-height-relative:page" from="56.7pt,739.35pt" to="240.95pt,739.35pt" o:gfxdata="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" strokeweight="1.5pt">
               <w10:wrap anchorx="page" anchory="page"/>
@@ -12332,7 +12338,7 @@
             </wp:anchor>
           </w:drawing>
         </mc:Choice>
-        <mc:Fallback xmlns:cx="http://schemas.microsoft.com/office/drawing/2014/chartex" xmlns:w16se="http://schemas.microsoft.com/office/word/2015/wordml/symex">
+        <mc:Fallback xmlns:w16se="http://schemas.microsoft.com/office/word/2015/wordml/symex" xmlns:cx="http://schemas.microsoft.com/office/drawing/2014/chartex">
           <w:pict>
             <v:line w14:anchorId="1C92E0D5" id="Line 14" o:spid="_x0000_s1026" style="position:absolute;z-index:251682816;visibility:visible;mso-wrap-style:square;mso-width-percent:0;mso-height-percent:0;mso-wrap-distance-left:9pt;mso-wrap-distance-top:0;mso-wrap-distance-right:9pt;mso-wrap-distance-bottom:0;mso-position-horizontal:absolute;mso-position-horizontal-relative:page;mso-position-vertical:absolute;mso-position-vertical-relative:page;mso-width-percent:0;mso-height-percent:0;mso-width-relative:page;mso-height-relative:page" from="56.75pt,767.7pt" to="241pt,767.7pt" o:gfxdata="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">
               <w10:wrap anchorx="page" anchory="page"/>
@@ -12407,7 +12413,7 @@
             </wp:anchor>
           </w:drawing>
         </mc:Choice>
-        <mc:Fallback xmlns:cx="http://schemas.microsoft.com/office/drawing/2014/chartex" xmlns:w16se="http://schemas.microsoft.com/office/word/2015/wordml/symex">
+        <mc:Fallback xmlns:w16se="http://schemas.microsoft.com/office/word/2015/wordml/symex" xmlns:cx="http://schemas.microsoft.com/office/drawing/2014/chartex">
           <w:pict>
             <v:line w14:anchorId="3E53A8CC" id="Line 12" o:spid="_x0000_s1026" style="position:absolute;z-index:251681792;visibility:visible;mso-wrap-style:square;mso-width-percent:0;mso-height-percent:0;mso-wrap-distance-left:9pt;mso-wrap-distance-top:0;mso-wrap-distance-right:9pt;mso-wrap-distance-bottom:0;mso-position-horizontal:absolute;mso-position-horizontal-relative:page;mso-position-vertical:absolute;mso-position-vertical-relative:page;mso-width-percent:0;mso-height-percent:0;mso-width-relative:page;mso-height-relative:page" from="56.75pt,796.05pt" to="241pt,796.05pt" o:gfxdata="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" strokecolor="black [3213]">
               <w10:wrap anchorx="page" anchory="page"/>
@@ -12482,7 +12488,7 @@
             </wp:anchor>
           </w:drawing>
         </mc:Choice>
-        <mc:Fallback xmlns:cx="http://schemas.microsoft.com/office/drawing/2014/chartex" xmlns:w16se="http://schemas.microsoft.com/office/word/2015/wordml/symex">
+        <mc:Fallback xmlns:w16se="http://schemas.microsoft.com/office/word/2015/wordml/symex" xmlns:cx="http://schemas.microsoft.com/office/drawing/2014/chartex">
           <w:pict>
             <v:line w14:anchorId="7AE16D3F" id="Line 11" o:spid="_x0000_s1026" style="position:absolute;z-index:251680768;visibility:visible;mso-wrap-style:square;mso-width-percent:0;mso-height-percent:0;mso-wrap-distance-left:9pt;mso-wrap-distance-top:0;mso-wrap-distance-right:9pt;mso-wrap-distance-bottom:0;mso-position-horizontal:absolute;mso-position-horizontal-relative:page;mso-position-vertical:absolute;mso-position-vertical-relative:page;mso-width-percent:0;mso-height-percent:0;mso-width-relative:page;mso-height-relative:page" from="56.75pt,810.2pt" to="241pt,810.2pt" o:gfxdata="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" strokecolor="black [3213]">
               <w10:wrap anchorx="page" anchory="page"/>
@@ -12557,7 +12563,7 @@
             </wp:anchor>
           </w:drawing>
         </mc:Choice>
-        <mc:Fallback xmlns:cx="http://schemas.microsoft.com/office/drawing/2014/chartex" xmlns:w16se="http://schemas.microsoft.com/office/word/2015/wordml/symex">
+        <mc:Fallback xmlns:w16se="http://schemas.microsoft.com/office/word/2015/wordml/symex" xmlns:cx="http://schemas.microsoft.com/office/drawing/2014/chartex">
           <w:pict>
             <v:line w14:anchorId="28BE37FB" id="Line 3" o:spid="_x0000_s1026" style="position:absolute;z-index:251679744;visibility:visible;mso-wrap-style:square;mso-width-percent:0;mso-height-percent:0;mso-wrap-distance-left:9pt;mso-wrap-distance-top:0;mso-wrap-distance-right:9pt;mso-wrap-distance-bottom:0;mso-position-horizontal:absolute;mso-position-horizontal-relative:page;mso-position-vertical:absolute;mso-position-vertical-relative:page;mso-width-percent:0;mso-height-percent:0;mso-width-relative:page;mso-height-relative:page" from="241pt,711pt" to="241pt,824.4pt" o:gfxdata="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" strokeweight="1.5pt">
               <w10:wrap anchorx="page" anchory="page"/>
@@ -12632,7 +12638,7 @@
             </wp:anchor>
           </w:drawing>
         </mc:Choice>
-        <mc:Fallback xmlns:cx="http://schemas.microsoft.com/office/drawing/2014/chartex" xmlns:w16se="http://schemas.microsoft.com/office/word/2015/wordml/symex">
+        <mc:Fallback xmlns:w16se="http://schemas.microsoft.com/office/word/2015/wordml/symex" xmlns:cx="http://schemas.microsoft.com/office/drawing/2014/chartex">
           <w:pict>
             <v:line w14:anchorId="29FBCE1C" id="Line 2" o:spid="_x0000_s1026" style="position:absolute;z-index:251678720;visibility:visible;mso-wrap-style:square;mso-width-percent:0;mso-height-percent:0;mso-wrap-distance-left:9pt;mso-wrap-distance-top:0;mso-wrap-distance-right:9pt;mso-wrap-distance-bottom:0;mso-position-horizontal:absolute;mso-position-horizontal-relative:page;mso-position-vertical:absolute;mso-position-vertical-relative:page;mso-width-percent:0;mso-height-percent:0;mso-width-relative:page;mso-height-relative:page" from="56.7pt,711pt" to="581pt,711pt" o:gfxdata="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" strokecolor="black [3213]" strokeweight="1.5pt">
               <w10:wrap anchorx="page" anchory="page"/>
@@ -12727,7 +12733,7 @@
             </wp:anchor>
           </w:drawing>
         </mc:Choice>
-        <mc:Fallback xmlns:cx="http://schemas.microsoft.com/office/drawing/2014/chartex" xmlns:w16se="http://schemas.microsoft.com/office/word/2015/wordml/symex">
+        <mc:Fallback xmlns:w16se="http://schemas.microsoft.com/office/word/2015/wordml/symex" xmlns:cx="http://schemas.microsoft.com/office/drawing/2014/chartex">
           <w:pict>
             <v:shape w14:anchorId="65F64FF2" id="Text Box 91" o:spid="_x0000_s1058" type="#_x0000_t202" style="position:absolute;margin-left:159.6pt;margin-top:-19.25pt;width:190.4pt;height:31.25pt;z-index:251711488;visibility:visible;mso-wrap-style:square;mso-width-percent:0;mso-height-percent:0;mso-wrap-distance-left:9pt;mso-wrap-distance-top:0;mso-wrap-distance-right:9pt;mso-wrap-distance-bottom:0;mso-position-horizontal:absolute;mso-position-horizontal-relative:text;mso-position-vertical:absolute;mso-position-vertical-relative:text;mso-width-percent:0;mso-height-percent:0;mso-width-relative:page;mso-height-relative:page;v-text-anchor:top" o:gfxdata="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" filled="f" stroked="f">
               <v:textbox inset="0,0,0,0">
@@ -12900,7 +12906,7 @@
             </wp:anchor>
           </w:drawing>
         </mc:Choice>
-        <mc:Fallback xmlns:cx="http://schemas.microsoft.com/office/drawing/2014/chartex" xmlns:w16se="http://schemas.microsoft.com/office/word/2015/wordml/symex">
+        <mc:Fallback xmlns:w16se="http://schemas.microsoft.com/office/word/2015/wordml/symex" xmlns:cx="http://schemas.microsoft.com/office/drawing/2014/chartex">
           <w:pict>
             <v:rect w14:anchorId="23F78F8D" id="Rectangle 55" o:spid="_x0000_s1026" style="position:absolute;margin-left:56.1pt;margin-top:16.45pt;width:524.4pt;height:807.85pt;z-index:251659264;visibility:visible;mso-wrap-style:square;mso-width-percent:0;mso-height-percent:0;mso-wrap-distance-left:9pt;mso-wrap-distance-top:0;mso-wrap-distance-right:9pt;mso-wrap-distance-bottom:0;mso-position-horizontal:absolute;mso-position-horizontal-relative:page;mso-position-vertical:absolute;mso-position-vertical-relative:page;mso-width-percent:0;mso-height-percent:0;mso-width-relative:page;mso-height-relative:page;v-text-anchor:top" o:gfxdata="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" o:allowincell="f" strokeweight="1.5pt">
               <w10:wrap anchorx="page" anchory="page"/>
@@ -12995,7 +13001,7 @@
             </wp:anchor>
           </w:drawing>
         </mc:Choice>
-        <mc:Fallback xmlns:cx="http://schemas.microsoft.com/office/drawing/2014/chartex" xmlns:w16se="http://schemas.microsoft.com/office/word/2015/wordml/symex">
+        <mc:Fallback xmlns:w16se="http://schemas.microsoft.com/office/word/2015/wordml/symex" xmlns:cx="http://schemas.microsoft.com/office/drawing/2014/chartex">
           <w:pict>
             <v:rect w14:anchorId="651AA378" id="Rectangle 1" o:spid="_x0000_s1034" style="position:absolute;margin-left:56.7pt;margin-top:16.45pt;width:524.4pt;height:807.85pt;z-index:251677696;visibility:visible;mso-wrap-style:square;mso-width-percent:0;mso-height-percent:0;mso-wrap-distance-left:9pt;mso-wrap-distance-top:0;mso-wrap-distance-right:9pt;mso-wrap-distance-bottom:0;mso-position-horizontal:absolute;mso-position-horizontal-relative:page;mso-position-vertical:absolute;mso-position-vertical-relative:page;mso-width-percent:0;mso-height-percent:0;mso-width-relative:page;mso-height-relative:page;v-text-anchor:top" o:gfxdata="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" strokeweight="1.5pt">
               <v:textbox>
@@ -14119,7 +14125,7 @@
 </file>
 
 <file path=customXml/itemProps1.xml><?xml version="1.0" encoding="utf-8"?>
-<ds:datastoreItem xmlns:ds="http://schemas.openxmlformats.org/officeDocument/2006/customXml" ds:itemID="{569CA099-4104-45D1-AF3F-07299C00A73C}">
+<ds:datastoreItem xmlns:ds="http://schemas.openxmlformats.org/officeDocument/2006/customXml" ds:itemID="{71348D39-BCC9-4451-ACCD-D93C097FD279}">
   <ds:schemaRefs>
     <ds:schemaRef ds:uri="http://schemas.openxmlformats.org/officeDocument/2006/bibliography"/>
   </ds:schemaRefs>

--- a/Отчёт по практике/6.docx
+++ b/Отчёт по практике/6.docx
@@ -7,13 +7,14 @@
         <w:pStyle w:val="aa"/>
         <w:numPr>
           <w:ilvl w:val="0"/>
-          <w:numId w:val="3"/>
+          <w:numId w:val="4"/>
         </w:numPr>
         <w:tabs>
           <w:tab w:val="left" w:pos="1134"/>
         </w:tabs>
-        <w:spacing w:line="360" w:lineRule="auto"/>
-        <w:jc w:val="center"/>
+        <w:spacing w:line="480" w:lineRule="auto"/>
+        <w:ind w:left="1077" w:hanging="357"/>
+        <w:jc w:val="both"/>
         <w:rPr>
           <w:b/>
           <w:color w:val="000000" w:themeColor="text1"/>
@@ -21,6 +22,7 @@
           <w:szCs w:val="28"/>
         </w:rPr>
       </w:pPr>
+      <w:bookmarkStart w:id="0" w:name="_GoBack"/>
       <w:r>
         <w:rPr>
           <w:b/>
@@ -28,7 +30,7 @@
           <w:sz w:val="28"/>
           <w:szCs w:val="28"/>
         </w:rPr>
-        <w:t>СТРОКИ</w:t>
+        <w:t>Строки</w:t>
       </w:r>
       <w:r>
         <w:rPr>
@@ -47,7 +49,7 @@
           <w:sz w:val="28"/>
           <w:szCs w:val="28"/>
         </w:rPr>
-        <w:t xml:space="preserve"> КЛАССЫ </w:t>
+        <w:t xml:space="preserve"> Классы </w:t>
       </w:r>
       <w:r>
         <w:rPr>
@@ -57,7 +59,7 @@
           <w:szCs w:val="28"/>
           <w:lang w:val="en-US"/>
         </w:rPr>
-        <w:t>STRING</w:t>
+        <w:t>string</w:t>
       </w:r>
       <w:r>
         <w:rPr>
@@ -66,7 +68,7 @@
           <w:sz w:val="28"/>
           <w:szCs w:val="28"/>
         </w:rPr>
-        <w:t xml:space="preserve"> И</w:t>
+        <w:t xml:space="preserve"> и</w:t>
       </w:r>
       <w:r>
         <w:rPr>
@@ -76,11 +78,22 @@
           <w:szCs w:val="28"/>
           <w:lang w:val="en-US"/>
         </w:rPr>
-        <w:t xml:space="preserve"> STRINGBUILDER</w:t>
-      </w:r>
-      <w:bookmarkStart w:id="0" w:name="_GoBack"/>
-      <w:bookmarkEnd w:id="0"/>
-    </w:p>
+        <w:t xml:space="preserve"> </w:t>
+      </w:r>
+      <w:proofErr w:type="spellStart"/>
+      <w:r>
+        <w:rPr>
+          <w:b/>
+          <w:color w:val="000000" w:themeColor="text1"/>
+          <w:sz w:val="28"/>
+          <w:szCs w:val="28"/>
+          <w:lang w:val="en-US"/>
+        </w:rPr>
+        <w:t>stringbuilder</w:t>
+      </w:r>
+      <w:proofErr w:type="spellEnd"/>
+    </w:p>
+    <w:bookmarkEnd w:id="0"/>
     <w:p>
       <w:pPr>
         <w:tabs>
@@ -90,120 +103,130 @@
         <w:ind w:firstLine="709"/>
         <w:jc w:val="both"/>
         <w:rPr>
-          <w:b/>
-          <w:color w:val="000000" w:themeColor="text1"/>
-          <w:sz w:val="28"/>
-          <w:szCs w:val="28"/>
-        </w:rPr>
-      </w:pPr>
-    </w:p>
-    <w:p>
-      <w:pPr>
-        <w:tabs>
-          <w:tab w:val="left" w:pos="1134"/>
-        </w:tabs>
+          <w:color w:val="000000" w:themeColor="text1"/>
+          <w:sz w:val="28"/>
+          <w:szCs w:val="28"/>
+        </w:rPr>
+      </w:pPr>
+      <w:r>
+        <w:rPr>
+          <w:color w:val="000000" w:themeColor="text1"/>
+          <w:sz w:val="28"/>
+          <w:szCs w:val="28"/>
+        </w:rPr>
+        <w:t xml:space="preserve">Задание 1. </w:t>
+      </w:r>
+      <w:r>
+        <w:rPr>
+          <w:color w:val="000000" w:themeColor="text1"/>
+          <w:sz w:val="28"/>
+          <w:szCs w:val="28"/>
+        </w:rPr>
+        <w:t>Вывести только те слова сообщения</w:t>
+      </w:r>
+      <w:r>
+        <w:rPr>
+          <w:color w:val="000000" w:themeColor="text1"/>
+          <w:sz w:val="28"/>
+          <w:szCs w:val="28"/>
+        </w:rPr>
+        <w:t>, которые содержат хотя бы одну</w:t>
+      </w:r>
+      <w:r>
+        <w:rPr>
+          <w:color w:val="000000" w:themeColor="text1"/>
+          <w:sz w:val="28"/>
+          <w:szCs w:val="28"/>
+        </w:rPr>
+        <w:t xml:space="preserve"> цифру.</w:t>
+      </w:r>
+    </w:p>
+    <w:p>
+      <w:pPr>
         <w:spacing w:line="276" w:lineRule="auto"/>
         <w:ind w:firstLine="709"/>
         <w:jc w:val="both"/>
         <w:rPr>
-          <w:color w:val="000000" w:themeColor="text1"/>
-          <w:sz w:val="28"/>
-          <w:szCs w:val="28"/>
-        </w:rPr>
-      </w:pPr>
-      <w:r>
-        <w:rPr>
-          <w:color w:val="000000" w:themeColor="text1"/>
-          <w:sz w:val="28"/>
-          <w:szCs w:val="28"/>
-        </w:rPr>
-        <w:t xml:space="preserve">Задание 1. </w:t>
-      </w:r>
-      <w:r>
-        <w:rPr>
-          <w:color w:val="000000" w:themeColor="text1"/>
-          <w:sz w:val="28"/>
-          <w:szCs w:val="28"/>
-        </w:rPr>
-        <w:t>Вывести только те слова сообщения</w:t>
-      </w:r>
-      <w:r>
-        <w:rPr>
-          <w:color w:val="000000" w:themeColor="text1"/>
-          <w:sz w:val="28"/>
-          <w:szCs w:val="28"/>
-        </w:rPr>
-        <w:t>, которые содержат хотя бы одну</w:t>
-      </w:r>
-      <w:r>
-        <w:rPr>
-          <w:color w:val="000000" w:themeColor="text1"/>
-          <w:sz w:val="28"/>
-          <w:szCs w:val="28"/>
-        </w:rPr>
-        <w:t xml:space="preserve"> цифру.</w:t>
-      </w:r>
-    </w:p>
-    <w:p>
-      <w:pPr>
+          <w:noProof/>
+          <w:color w:val="000000" w:themeColor="text1"/>
+          <w:sz w:val="28"/>
+          <w:szCs w:val="28"/>
+          <w:lang w:val="en-US"/>
+        </w:rPr>
+      </w:pPr>
+      <w:r>
+        <w:rPr>
+          <w:noProof/>
+          <w:color w:val="000000" w:themeColor="text1"/>
+          <w:sz w:val="28"/>
+          <w:szCs w:val="28"/>
+        </w:rPr>
+        <w:t>Листинг</w:t>
+      </w:r>
+      <w:r>
+        <w:rPr>
+          <w:noProof/>
+          <w:color w:val="000000" w:themeColor="text1"/>
+          <w:sz w:val="28"/>
+          <w:szCs w:val="28"/>
+          <w:lang w:val="en-US"/>
+        </w:rPr>
+        <w:t xml:space="preserve"> </w:t>
+      </w:r>
+      <w:r>
+        <w:rPr>
+          <w:noProof/>
+          <w:color w:val="000000" w:themeColor="text1"/>
+          <w:sz w:val="28"/>
+          <w:szCs w:val="28"/>
+        </w:rPr>
+        <w:t>программы</w:t>
+      </w:r>
+      <w:r>
+        <w:rPr>
+          <w:noProof/>
+          <w:color w:val="000000" w:themeColor="text1"/>
+          <w:sz w:val="28"/>
+          <w:szCs w:val="28"/>
+          <w:lang w:val="en-US"/>
+        </w:rPr>
+        <w:t>:</w:t>
+      </w:r>
+      <w:r>
+        <w:rPr>
+          <w:noProof/>
+          <w:color w:val="000000" w:themeColor="text1"/>
+          <w:sz w:val="28"/>
+          <w:szCs w:val="28"/>
+          <w:lang w:val="en-US"/>
+        </w:rPr>
+        <w:t xml:space="preserve"> </w:t>
+      </w:r>
+    </w:p>
+    <w:p>
+      <w:pPr>
+        <w:pStyle w:val="a9"/>
+        <w:keepNext/>
         <w:spacing w:line="276" w:lineRule="auto"/>
         <w:ind w:firstLine="709"/>
         <w:jc w:val="both"/>
         <w:rPr>
-          <w:noProof/>
-          <w:color w:val="000000" w:themeColor="text1"/>
-          <w:sz w:val="28"/>
-          <w:szCs w:val="28"/>
-          <w:lang w:val="en-US"/>
-        </w:rPr>
-      </w:pPr>
-      <w:r>
-        <w:rPr>
-          <w:noProof/>
-          <w:color w:val="000000" w:themeColor="text1"/>
-          <w:sz w:val="28"/>
-          <w:szCs w:val="28"/>
-        </w:rPr>
-        <w:t>Листинг</w:t>
-      </w:r>
-      <w:r>
-        <w:rPr>
-          <w:noProof/>
-          <w:color w:val="000000" w:themeColor="text1"/>
-          <w:sz w:val="28"/>
-          <w:szCs w:val="28"/>
-          <w:lang w:val="en-US"/>
-        </w:rPr>
-        <w:t xml:space="preserve"> </w:t>
-      </w:r>
-      <w:r>
-        <w:rPr>
-          <w:noProof/>
-          <w:color w:val="000000" w:themeColor="text1"/>
-          <w:sz w:val="28"/>
-          <w:szCs w:val="28"/>
-        </w:rPr>
-        <w:t>программы</w:t>
-      </w:r>
-      <w:r>
-        <w:rPr>
-          <w:noProof/>
-          <w:color w:val="000000" w:themeColor="text1"/>
-          <w:sz w:val="28"/>
-          <w:szCs w:val="28"/>
-          <w:lang w:val="en-US"/>
-        </w:rPr>
-        <w:t>:</w:t>
-      </w:r>
-      <w:r>
-        <w:rPr>
-          <w:noProof/>
-          <w:color w:val="000000" w:themeColor="text1"/>
-          <w:sz w:val="28"/>
-          <w:szCs w:val="28"/>
-          <w:lang w:val="en-US"/>
-        </w:rPr>
-        <w:t xml:space="preserve"> </w:t>
+          <w:i w:val="0"/>
+          <w:color w:val="000000" w:themeColor="text1"/>
+          <w:sz w:val="28"/>
+          <w:szCs w:val="28"/>
+          <w:lang w:val="en-US"/>
+        </w:rPr>
+      </w:pPr>
+      <w:r>
+        <w:rPr>
+          <w:i w:val="0"/>
+          <w:color w:val="000000" w:themeColor="text1"/>
+          <w:sz w:val="28"/>
+          <w:szCs w:val="28"/>
+          <w:lang w:val="en-US"/>
+        </w:rPr>
+        <w:t>try</w:t>
       </w:r>
     </w:p>
     <w:p>
@@ -229,7 +252,7 @@
           <w:szCs w:val="28"/>
           <w:lang w:val="en-US"/>
         </w:rPr>
-        <w:t>try</w:t>
+        <w:t>{</w:t>
       </w:r>
     </w:p>
     <w:p>
@@ -255,7 +278,51 @@
           <w:szCs w:val="28"/>
           <w:lang w:val="en-US"/>
         </w:rPr>
-        <w:t>{</w:t>
+        <w:t xml:space="preserve">    string </w:t>
+      </w:r>
+      <w:proofErr w:type="spellStart"/>
+      <w:r>
+        <w:rPr>
+          <w:i w:val="0"/>
+          <w:color w:val="000000" w:themeColor="text1"/>
+          <w:sz w:val="28"/>
+          <w:szCs w:val="28"/>
+          <w:lang w:val="en-US"/>
+        </w:rPr>
+        <w:t>str</w:t>
+      </w:r>
+      <w:proofErr w:type="spellEnd"/>
+      <w:r>
+        <w:rPr>
+          <w:i w:val="0"/>
+          <w:color w:val="000000" w:themeColor="text1"/>
+          <w:sz w:val="28"/>
+          <w:szCs w:val="28"/>
+          <w:lang w:val="en-US"/>
+        </w:rPr>
+        <w:t xml:space="preserve"> = </w:t>
+      </w:r>
+      <w:proofErr w:type="spellStart"/>
+      <w:r>
+        <w:rPr>
+          <w:i w:val="0"/>
+          <w:color w:val="000000" w:themeColor="text1"/>
+          <w:sz w:val="28"/>
+          <w:szCs w:val="28"/>
+          <w:lang w:val="en-US"/>
+        </w:rPr>
+        <w:t>Console.ReadLine</w:t>
+      </w:r>
+      <w:proofErr w:type="spellEnd"/>
+      <w:r>
+        <w:rPr>
+          <w:i w:val="0"/>
+          <w:color w:val="000000" w:themeColor="text1"/>
+          <w:sz w:val="28"/>
+          <w:szCs w:val="28"/>
+          <w:lang w:val="en-US"/>
+        </w:rPr>
+        <w:t>();</w:t>
       </w:r>
     </w:p>
     <w:p>
@@ -281,7 +348,7 @@
           <w:szCs w:val="28"/>
           <w:lang w:val="en-US"/>
         </w:rPr>
-        <w:t xml:space="preserve">    string </w:t>
+        <w:t xml:space="preserve">    string[] subs = </w:t>
       </w:r>
       <w:proofErr w:type="spellStart"/>
       <w:r>
@@ -292,7 +359,7 @@
           <w:szCs w:val="28"/>
           <w:lang w:val="en-US"/>
         </w:rPr>
-        <w:t>str</w:t>
+        <w:t>str.Split</w:t>
       </w:r>
       <w:proofErr w:type="spellEnd"/>
       <w:r>
@@ -303,29 +370,7 @@
           <w:szCs w:val="28"/>
           <w:lang w:val="en-US"/>
         </w:rPr>
-        <w:t xml:space="preserve"> = </w:t>
-      </w:r>
-      <w:proofErr w:type="spellStart"/>
-      <w:r>
-        <w:rPr>
-          <w:i w:val="0"/>
-          <w:color w:val="000000" w:themeColor="text1"/>
-          <w:sz w:val="28"/>
-          <w:szCs w:val="28"/>
-          <w:lang w:val="en-US"/>
-        </w:rPr>
-        <w:t>Console.ReadLine</w:t>
-      </w:r>
-      <w:proofErr w:type="spellEnd"/>
-      <w:r>
-        <w:rPr>
-          <w:i w:val="0"/>
-          <w:color w:val="000000" w:themeColor="text1"/>
-          <w:sz w:val="28"/>
-          <w:szCs w:val="28"/>
-          <w:lang w:val="en-US"/>
-        </w:rPr>
-        <w:t>();</w:t>
+        <w:t>(' ');</w:t>
       </w:r>
     </w:p>
     <w:p>
@@ -351,7 +396,7 @@
           <w:szCs w:val="28"/>
           <w:lang w:val="en-US"/>
         </w:rPr>
-        <w:t xml:space="preserve">    string[] subs = </w:t>
+        <w:t xml:space="preserve">    </w:t>
       </w:r>
       <w:proofErr w:type="spellStart"/>
       <w:r>
@@ -362,7 +407,7 @@
           <w:szCs w:val="28"/>
           <w:lang w:val="en-US"/>
         </w:rPr>
-        <w:t>str.Split</w:t>
+        <w:t>int</w:t>
       </w:r>
       <w:proofErr w:type="spellEnd"/>
       <w:r>
@@ -373,7 +418,7 @@
           <w:szCs w:val="28"/>
           <w:lang w:val="en-US"/>
         </w:rPr>
-        <w:t>(' ');</w:t>
+        <w:t xml:space="preserve"> counter = 0;</w:t>
       </w:r>
     </w:p>
     <w:p>
@@ -410,7 +455,7 @@
           <w:szCs w:val="28"/>
           <w:lang w:val="en-US"/>
         </w:rPr>
-        <w:t>int</w:t>
+        <w:t>foreach</w:t>
       </w:r>
       <w:proofErr w:type="spellEnd"/>
       <w:r>
@@ -421,7 +466,29 @@
           <w:szCs w:val="28"/>
           <w:lang w:val="en-US"/>
         </w:rPr>
-        <w:t xml:space="preserve"> counter = 0;</w:t>
+        <w:t xml:space="preserve"> (</w:t>
+      </w:r>
+      <w:proofErr w:type="spellStart"/>
+      <w:r>
+        <w:rPr>
+          <w:i w:val="0"/>
+          <w:color w:val="000000" w:themeColor="text1"/>
+          <w:sz w:val="28"/>
+          <w:szCs w:val="28"/>
+          <w:lang w:val="en-US"/>
+        </w:rPr>
+        <w:t>var</w:t>
+      </w:r>
+      <w:proofErr w:type="spellEnd"/>
+      <w:r>
+        <w:rPr>
+          <w:i w:val="0"/>
+          <w:color w:val="000000" w:themeColor="text1"/>
+          <w:sz w:val="28"/>
+          <w:szCs w:val="28"/>
+          <w:lang w:val="en-US"/>
+        </w:rPr>
+        <w:t xml:space="preserve"> sub in subs)</w:t>
       </w:r>
     </w:p>
     <w:p>
@@ -447,51 +514,7 @@
           <w:szCs w:val="28"/>
           <w:lang w:val="en-US"/>
         </w:rPr>
-        <w:t xml:space="preserve">    </w:t>
-      </w:r>
-      <w:proofErr w:type="spellStart"/>
-      <w:r>
-        <w:rPr>
-          <w:i w:val="0"/>
-          <w:color w:val="000000" w:themeColor="text1"/>
-          <w:sz w:val="28"/>
-          <w:szCs w:val="28"/>
-          <w:lang w:val="en-US"/>
-        </w:rPr>
-        <w:t>foreach</w:t>
-      </w:r>
-      <w:proofErr w:type="spellEnd"/>
-      <w:r>
-        <w:rPr>
-          <w:i w:val="0"/>
-          <w:color w:val="000000" w:themeColor="text1"/>
-          <w:sz w:val="28"/>
-          <w:szCs w:val="28"/>
-          <w:lang w:val="en-US"/>
-        </w:rPr>
-        <w:t xml:space="preserve"> (</w:t>
-      </w:r>
-      <w:proofErr w:type="spellStart"/>
-      <w:r>
-        <w:rPr>
-          <w:i w:val="0"/>
-          <w:color w:val="000000" w:themeColor="text1"/>
-          <w:sz w:val="28"/>
-          <w:szCs w:val="28"/>
-          <w:lang w:val="en-US"/>
-        </w:rPr>
-        <w:t>var</w:t>
-      </w:r>
-      <w:proofErr w:type="spellEnd"/>
-      <w:r>
-        <w:rPr>
-          <w:i w:val="0"/>
-          <w:color w:val="000000" w:themeColor="text1"/>
-          <w:sz w:val="28"/>
-          <w:szCs w:val="28"/>
-          <w:lang w:val="en-US"/>
-        </w:rPr>
-        <w:t xml:space="preserve"> sub in subs)</w:t>
+        <w:t xml:space="preserve">    {</w:t>
       </w:r>
     </w:p>
     <w:p>
@@ -517,7 +540,7 @@
           <w:szCs w:val="28"/>
           <w:lang w:val="en-US"/>
         </w:rPr>
-        <w:t xml:space="preserve">    {</w:t>
+        <w:t xml:space="preserve">        counter = 0;</w:t>
       </w:r>
     </w:p>
     <w:p>
@@ -543,7 +566,117 @@
           <w:szCs w:val="28"/>
           <w:lang w:val="en-US"/>
         </w:rPr>
-        <w:t xml:space="preserve">        counter = 0;</w:t>
+        <w:t xml:space="preserve">        for (</w:t>
+      </w:r>
+      <w:proofErr w:type="spellStart"/>
+      <w:r>
+        <w:rPr>
+          <w:i w:val="0"/>
+          <w:color w:val="000000" w:themeColor="text1"/>
+          <w:sz w:val="28"/>
+          <w:szCs w:val="28"/>
+          <w:lang w:val="en-US"/>
+        </w:rPr>
+        <w:t>int</w:t>
+      </w:r>
+      <w:proofErr w:type="spellEnd"/>
+      <w:r>
+        <w:rPr>
+          <w:i w:val="0"/>
+          <w:color w:val="000000" w:themeColor="text1"/>
+          <w:sz w:val="28"/>
+          <w:szCs w:val="28"/>
+          <w:lang w:val="en-US"/>
+        </w:rPr>
+        <w:t xml:space="preserve"> </w:t>
+      </w:r>
+      <w:proofErr w:type="spellStart"/>
+      <w:r>
+        <w:rPr>
+          <w:i w:val="0"/>
+          <w:color w:val="000000" w:themeColor="text1"/>
+          <w:sz w:val="28"/>
+          <w:szCs w:val="28"/>
+          <w:lang w:val="en-US"/>
+        </w:rPr>
+        <w:t>i</w:t>
+      </w:r>
+      <w:proofErr w:type="spellEnd"/>
+      <w:r>
+        <w:rPr>
+          <w:i w:val="0"/>
+          <w:color w:val="000000" w:themeColor="text1"/>
+          <w:sz w:val="28"/>
+          <w:szCs w:val="28"/>
+          <w:lang w:val="en-US"/>
+        </w:rPr>
+        <w:t xml:space="preserve"> = 0; </w:t>
+      </w:r>
+      <w:proofErr w:type="spellStart"/>
+      <w:r>
+        <w:rPr>
+          <w:i w:val="0"/>
+          <w:color w:val="000000" w:themeColor="text1"/>
+          <w:sz w:val="28"/>
+          <w:szCs w:val="28"/>
+          <w:lang w:val="en-US"/>
+        </w:rPr>
+        <w:t>i</w:t>
+      </w:r>
+      <w:proofErr w:type="spellEnd"/>
+      <w:r>
+        <w:rPr>
+          <w:i w:val="0"/>
+          <w:color w:val="000000" w:themeColor="text1"/>
+          <w:sz w:val="28"/>
+          <w:szCs w:val="28"/>
+          <w:lang w:val="en-US"/>
+        </w:rPr>
+        <w:t xml:space="preserve"> &lt; </w:t>
+      </w:r>
+      <w:proofErr w:type="spellStart"/>
+      <w:r>
+        <w:rPr>
+          <w:i w:val="0"/>
+          <w:color w:val="000000" w:themeColor="text1"/>
+          <w:sz w:val="28"/>
+          <w:szCs w:val="28"/>
+          <w:lang w:val="en-US"/>
+        </w:rPr>
+        <w:t>sub.Length</w:t>
+      </w:r>
+      <w:proofErr w:type="spellEnd"/>
+      <w:r>
+        <w:rPr>
+          <w:i w:val="0"/>
+          <w:color w:val="000000" w:themeColor="text1"/>
+          <w:sz w:val="28"/>
+          <w:szCs w:val="28"/>
+          <w:lang w:val="en-US"/>
+        </w:rPr>
+        <w:t xml:space="preserve">; </w:t>
+      </w:r>
+      <w:proofErr w:type="spellStart"/>
+      <w:r>
+        <w:rPr>
+          <w:i w:val="0"/>
+          <w:color w:val="000000" w:themeColor="text1"/>
+          <w:sz w:val="28"/>
+          <w:szCs w:val="28"/>
+          <w:lang w:val="en-US"/>
+        </w:rPr>
+        <w:t>i</w:t>
+      </w:r>
+      <w:proofErr w:type="spellEnd"/>
+      <w:r>
+        <w:rPr>
+          <w:i w:val="0"/>
+          <w:color w:val="000000" w:themeColor="text1"/>
+          <w:sz w:val="28"/>
+          <w:szCs w:val="28"/>
+          <w:lang w:val="en-US"/>
+        </w:rPr>
+        <w:t>++)</w:t>
       </w:r>
     </w:p>
     <w:p>
@@ -569,117 +702,7 @@
           <w:szCs w:val="28"/>
           <w:lang w:val="en-US"/>
         </w:rPr>
-        <w:t xml:space="preserve">        for (</w:t>
-      </w:r>
-      <w:proofErr w:type="spellStart"/>
-      <w:r>
-        <w:rPr>
-          <w:i w:val="0"/>
-          <w:color w:val="000000" w:themeColor="text1"/>
-          <w:sz w:val="28"/>
-          <w:szCs w:val="28"/>
-          <w:lang w:val="en-US"/>
-        </w:rPr>
-        <w:t>int</w:t>
-      </w:r>
-      <w:proofErr w:type="spellEnd"/>
-      <w:r>
-        <w:rPr>
-          <w:i w:val="0"/>
-          <w:color w:val="000000" w:themeColor="text1"/>
-          <w:sz w:val="28"/>
-          <w:szCs w:val="28"/>
-          <w:lang w:val="en-US"/>
-        </w:rPr>
-        <w:t xml:space="preserve"> </w:t>
-      </w:r>
-      <w:proofErr w:type="spellStart"/>
-      <w:r>
-        <w:rPr>
-          <w:i w:val="0"/>
-          <w:color w:val="000000" w:themeColor="text1"/>
-          <w:sz w:val="28"/>
-          <w:szCs w:val="28"/>
-          <w:lang w:val="en-US"/>
-        </w:rPr>
-        <w:t>i</w:t>
-      </w:r>
-      <w:proofErr w:type="spellEnd"/>
-      <w:r>
-        <w:rPr>
-          <w:i w:val="0"/>
-          <w:color w:val="000000" w:themeColor="text1"/>
-          <w:sz w:val="28"/>
-          <w:szCs w:val="28"/>
-          <w:lang w:val="en-US"/>
-        </w:rPr>
-        <w:t xml:space="preserve"> = 0; </w:t>
-      </w:r>
-      <w:proofErr w:type="spellStart"/>
-      <w:r>
-        <w:rPr>
-          <w:i w:val="0"/>
-          <w:color w:val="000000" w:themeColor="text1"/>
-          <w:sz w:val="28"/>
-          <w:szCs w:val="28"/>
-          <w:lang w:val="en-US"/>
-        </w:rPr>
-        <w:t>i</w:t>
-      </w:r>
-      <w:proofErr w:type="spellEnd"/>
-      <w:r>
-        <w:rPr>
-          <w:i w:val="0"/>
-          <w:color w:val="000000" w:themeColor="text1"/>
-          <w:sz w:val="28"/>
-          <w:szCs w:val="28"/>
-          <w:lang w:val="en-US"/>
-        </w:rPr>
-        <w:t xml:space="preserve"> &lt; </w:t>
-      </w:r>
-      <w:proofErr w:type="spellStart"/>
-      <w:r>
-        <w:rPr>
-          <w:i w:val="0"/>
-          <w:color w:val="000000" w:themeColor="text1"/>
-          <w:sz w:val="28"/>
-          <w:szCs w:val="28"/>
-          <w:lang w:val="en-US"/>
-        </w:rPr>
-        <w:t>sub.Length</w:t>
-      </w:r>
-      <w:proofErr w:type="spellEnd"/>
-      <w:r>
-        <w:rPr>
-          <w:i w:val="0"/>
-          <w:color w:val="000000" w:themeColor="text1"/>
-          <w:sz w:val="28"/>
-          <w:szCs w:val="28"/>
-          <w:lang w:val="en-US"/>
-        </w:rPr>
-        <w:t xml:space="preserve">; </w:t>
-      </w:r>
-      <w:proofErr w:type="spellStart"/>
-      <w:r>
-        <w:rPr>
-          <w:i w:val="0"/>
-          <w:color w:val="000000" w:themeColor="text1"/>
-          <w:sz w:val="28"/>
-          <w:szCs w:val="28"/>
-          <w:lang w:val="en-US"/>
-        </w:rPr>
-        <w:t>i</w:t>
-      </w:r>
-      <w:proofErr w:type="spellEnd"/>
-      <w:r>
-        <w:rPr>
-          <w:i w:val="0"/>
-          <w:color w:val="000000" w:themeColor="text1"/>
-          <w:sz w:val="28"/>
-          <w:szCs w:val="28"/>
-          <w:lang w:val="en-US"/>
-        </w:rPr>
-        <w:t>++)</w:t>
+        <w:t xml:space="preserve">        {</w:t>
       </w:r>
     </w:p>
     <w:p>
@@ -705,7 +728,51 @@
           <w:szCs w:val="28"/>
           <w:lang w:val="en-US"/>
         </w:rPr>
-        <w:t xml:space="preserve">        {</w:t>
+        <w:t xml:space="preserve">            if (</w:t>
+      </w:r>
+      <w:proofErr w:type="spellStart"/>
+      <w:r>
+        <w:rPr>
+          <w:i w:val="0"/>
+          <w:color w:val="000000" w:themeColor="text1"/>
+          <w:sz w:val="28"/>
+          <w:szCs w:val="28"/>
+          <w:lang w:val="en-US"/>
+        </w:rPr>
+        <w:t>Char.IsDigit</w:t>
+      </w:r>
+      <w:proofErr w:type="spellEnd"/>
+      <w:r>
+        <w:rPr>
+          <w:i w:val="0"/>
+          <w:color w:val="000000" w:themeColor="text1"/>
+          <w:sz w:val="28"/>
+          <w:szCs w:val="28"/>
+          <w:lang w:val="en-US"/>
+        </w:rPr>
+        <w:t>(sub[</w:t>
+      </w:r>
+      <w:proofErr w:type="spellStart"/>
+      <w:r>
+        <w:rPr>
+          <w:i w:val="0"/>
+          <w:color w:val="000000" w:themeColor="text1"/>
+          <w:sz w:val="28"/>
+          <w:szCs w:val="28"/>
+          <w:lang w:val="en-US"/>
+        </w:rPr>
+        <w:t>i</w:t>
+      </w:r>
+      <w:proofErr w:type="spellEnd"/>
+      <w:r>
+        <w:rPr>
+          <w:i w:val="0"/>
+          <w:color w:val="000000" w:themeColor="text1"/>
+          <w:sz w:val="28"/>
+          <w:szCs w:val="28"/>
+          <w:lang w:val="en-US"/>
+        </w:rPr>
+        <w:t>]))</w:t>
       </w:r>
     </w:p>
     <w:p>
@@ -731,51 +798,7 @@
           <w:szCs w:val="28"/>
           <w:lang w:val="en-US"/>
         </w:rPr>
-        <w:t xml:space="preserve">            if (</w:t>
-      </w:r>
-      <w:proofErr w:type="spellStart"/>
-      <w:r>
-        <w:rPr>
-          <w:i w:val="0"/>
-          <w:color w:val="000000" w:themeColor="text1"/>
-          <w:sz w:val="28"/>
-          <w:szCs w:val="28"/>
-          <w:lang w:val="en-US"/>
-        </w:rPr>
-        <w:t>Char.IsDigit</w:t>
-      </w:r>
-      <w:proofErr w:type="spellEnd"/>
-      <w:r>
-        <w:rPr>
-          <w:i w:val="0"/>
-          <w:color w:val="000000" w:themeColor="text1"/>
-          <w:sz w:val="28"/>
-          <w:szCs w:val="28"/>
-          <w:lang w:val="en-US"/>
-        </w:rPr>
-        <w:t>(sub[</w:t>
-      </w:r>
-      <w:proofErr w:type="spellStart"/>
-      <w:r>
-        <w:rPr>
-          <w:i w:val="0"/>
-          <w:color w:val="000000" w:themeColor="text1"/>
-          <w:sz w:val="28"/>
-          <w:szCs w:val="28"/>
-          <w:lang w:val="en-US"/>
-        </w:rPr>
-        <w:t>i</w:t>
-      </w:r>
-      <w:proofErr w:type="spellEnd"/>
-      <w:r>
-        <w:rPr>
-          <w:i w:val="0"/>
-          <w:color w:val="000000" w:themeColor="text1"/>
-          <w:sz w:val="28"/>
-          <w:szCs w:val="28"/>
-          <w:lang w:val="en-US"/>
-        </w:rPr>
-        <w:t>]))</w:t>
+        <w:t xml:space="preserve">                counter = 1;</w:t>
       </w:r>
     </w:p>
     <w:p>
@@ -801,7 +824,7 @@
           <w:szCs w:val="28"/>
           <w:lang w:val="en-US"/>
         </w:rPr>
-        <w:t xml:space="preserve">                counter = 1;</w:t>
+        <w:t xml:space="preserve">        }</w:t>
       </w:r>
     </w:p>
     <w:p>
@@ -827,7 +850,7 @@
           <w:szCs w:val="28"/>
           <w:lang w:val="en-US"/>
         </w:rPr>
-        <w:t xml:space="preserve">        }</w:t>
+        <w:t xml:space="preserve">        if (counter == 1)</w:t>
       </w:r>
     </w:p>
     <w:p>
@@ -853,7 +876,29 @@
           <w:szCs w:val="28"/>
           <w:lang w:val="en-US"/>
         </w:rPr>
-        <w:t xml:space="preserve">        if (counter == 1)</w:t>
+        <w:t xml:space="preserve">            </w:t>
+      </w:r>
+      <w:proofErr w:type="spellStart"/>
+      <w:r>
+        <w:rPr>
+          <w:i w:val="0"/>
+          <w:color w:val="000000" w:themeColor="text1"/>
+          <w:sz w:val="28"/>
+          <w:szCs w:val="28"/>
+          <w:lang w:val="en-US"/>
+        </w:rPr>
+        <w:t>Console.WriteLine</w:t>
+      </w:r>
+      <w:proofErr w:type="spellEnd"/>
+      <w:r>
+        <w:rPr>
+          <w:i w:val="0"/>
+          <w:color w:val="000000" w:themeColor="text1"/>
+          <w:sz w:val="28"/>
+          <w:szCs w:val="28"/>
+          <w:lang w:val="en-US"/>
+        </w:rPr>
+        <w:t xml:space="preserve">(sub);      </w:t>
       </w:r>
     </w:p>
     <w:p>
@@ -879,29 +924,7 @@
           <w:szCs w:val="28"/>
           <w:lang w:val="en-US"/>
         </w:rPr>
-        <w:t xml:space="preserve">            </w:t>
-      </w:r>
-      <w:proofErr w:type="spellStart"/>
-      <w:r>
-        <w:rPr>
-          <w:i w:val="0"/>
-          <w:color w:val="000000" w:themeColor="text1"/>
-          <w:sz w:val="28"/>
-          <w:szCs w:val="28"/>
-          <w:lang w:val="en-US"/>
-        </w:rPr>
-        <w:t>Console.WriteLine</w:t>
-      </w:r>
-      <w:proofErr w:type="spellEnd"/>
-      <w:r>
-        <w:rPr>
-          <w:i w:val="0"/>
-          <w:color w:val="000000" w:themeColor="text1"/>
-          <w:sz w:val="28"/>
-          <w:szCs w:val="28"/>
-          <w:lang w:val="en-US"/>
-        </w:rPr>
-        <w:t xml:space="preserve">(sub);      </w:t>
+        <w:t xml:space="preserve">    }</w:t>
       </w:r>
     </w:p>
     <w:p>
@@ -927,7 +950,7 @@
           <w:szCs w:val="28"/>
           <w:lang w:val="en-US"/>
         </w:rPr>
-        <w:t xml:space="preserve">    }</w:t>
+        <w:t>}</w:t>
       </w:r>
     </w:p>
     <w:p>
@@ -953,7 +976,7 @@
           <w:szCs w:val="28"/>
           <w:lang w:val="en-US"/>
         </w:rPr>
-        <w:t>}</w:t>
+        <w:t>catch (Exception ex)</w:t>
       </w:r>
     </w:p>
     <w:p>
@@ -979,46 +1002,11 @@
           <w:szCs w:val="28"/>
           <w:lang w:val="en-US"/>
         </w:rPr>
-        <w:t>catch (Exception ex)</w:t>
-      </w:r>
-    </w:p>
-    <w:p>
-      <w:pPr>
-        <w:pStyle w:val="a9"/>
-        <w:keepNext/>
-        <w:spacing w:line="276" w:lineRule="auto"/>
-        <w:ind w:firstLine="709"/>
-        <w:jc w:val="both"/>
-        <w:rPr>
-          <w:i w:val="0"/>
-          <w:color w:val="000000" w:themeColor="text1"/>
-          <w:sz w:val="28"/>
-          <w:szCs w:val="28"/>
-          <w:lang w:val="en-US"/>
-        </w:rPr>
-      </w:pPr>
-      <w:r>
-        <w:rPr>
-          <w:i w:val="0"/>
-          <w:color w:val="000000" w:themeColor="text1"/>
-          <w:sz w:val="28"/>
-          <w:szCs w:val="28"/>
-          <w:lang w:val="en-US"/>
-        </w:rPr>
         <w:t>{</w:t>
       </w:r>
     </w:p>
     <w:p>
       <w:pPr>
-        <w:ind w:firstLine="709"/>
-        <w:rPr>
-          <w:lang w:val="en-US"/>
-        </w:rPr>
-      </w:pPr>
-    </w:p>
-    <w:p>
-      <w:pPr>
-        <w:ind w:firstLine="709"/>
         <w:rPr>
           <w:lang w:val="en-US"/>
         </w:rPr>
@@ -6079,7 +6067,7 @@
             </wp:anchor>
           </w:drawing>
         </mc:Choice>
-        <mc:Fallback xmlns:w16se="http://schemas.microsoft.com/office/word/2015/wordml/symex" xmlns:cx="http://schemas.microsoft.com/office/drawing/2014/chartex">
+        <mc:Fallback xmlns:cx="http://schemas.microsoft.com/office/drawing/2014/chartex" xmlns:w16se="http://schemas.microsoft.com/office/word/2015/wordml/symex">
           <w:pict>
             <v:line w14:anchorId="37BDE16F" id="Line 61" o:spid="_x0000_s1026" style="position:absolute;z-index:251665408;visibility:visible;mso-wrap-style:square;mso-width-percent:0;mso-height-percent:0;mso-wrap-distance-left:9pt;mso-wrap-distance-top:0;mso-wrap-distance-right:9pt;mso-wrap-distance-bottom:0;mso-position-horizontal:absolute;mso-position-horizontal-relative:page;mso-position-vertical:absolute;mso-position-vertical-relative:page;mso-width-percent:0;mso-height-percent:0;mso-width-relative:page;mso-height-relative:page" from="552.85pt,801.75pt" to="581.2pt,801.75pt" o:gfxdata="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" strokeweight="1.5pt">
               <w10:wrap anchorx="page" anchory="page"/>
@@ -6111,7 +6099,7 @@
         <w:rStyle w:val="a7"/>
         <w:noProof/>
       </w:rPr>
-      <w:t>5</w:t>
+      <w:t>9</w:t>
     </w:r>
     <w:r>
       <w:rPr>
@@ -6212,7 +6200,7 @@
             </wp:anchor>
           </w:drawing>
         </mc:Choice>
-        <mc:Fallback xmlns:w16se="http://schemas.microsoft.com/office/word/2015/wordml/symex" xmlns:cx="http://schemas.microsoft.com/office/drawing/2014/chartex">
+        <mc:Fallback xmlns:cx="http://schemas.microsoft.com/office/drawing/2014/chartex" xmlns:w16se="http://schemas.microsoft.com/office/word/2015/wordml/symex">
           <w:pict>
             <v:shapetype w14:anchorId="224CC4B9" id="_x0000_t202" coordsize="21600,21600" o:spt="202" path="m,l,21600r21600,l21600,xe">
               <v:stroke joinstyle="miter"/>
@@ -6330,7 +6318,7 @@
             </wp:anchor>
           </w:drawing>
         </mc:Choice>
-        <mc:Fallback xmlns:w16se="http://schemas.microsoft.com/office/word/2015/wordml/symex" xmlns:cx="http://schemas.microsoft.com/office/drawing/2014/chartex">
+        <mc:Fallback xmlns:cx="http://schemas.microsoft.com/office/drawing/2014/chartex" xmlns:w16se="http://schemas.microsoft.com/office/word/2015/wordml/symex">
           <w:pict>
             <v:shape w14:anchorId="53676240" id="Text Box 73" o:spid="_x0000_s1027" type="#_x0000_t202" style="position:absolute;margin-left:127.45pt;margin-top:17.9pt;width:27.95pt;height:12.55pt;z-index:251674624;visibility:visible;mso-wrap-style:square;mso-width-percent:0;mso-height-percent:0;mso-wrap-distance-left:9pt;mso-wrap-distance-top:0;mso-wrap-distance-right:9pt;mso-wrap-distance-bottom:0;mso-position-horizontal:absolute;mso-position-horizontal-relative:text;mso-position-vertical:absolute;mso-position-vertical-relative:text;mso-width-percent:0;mso-height-percent:0;mso-width-relative:page;mso-height-relative:page;v-text-anchor:top" o:gfxdata="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" filled="f" stroked="f">
               <v:textbox inset="0,0,0,0">
@@ -6453,7 +6441,7 @@
             </wp:anchor>
           </w:drawing>
         </mc:Choice>
-        <mc:Fallback xmlns:w16se="http://schemas.microsoft.com/office/word/2015/wordml/symex" xmlns:cx="http://schemas.microsoft.com/office/drawing/2014/chartex">
+        <mc:Fallback xmlns:cx="http://schemas.microsoft.com/office/drawing/2014/chartex" xmlns:w16se="http://schemas.microsoft.com/office/word/2015/wordml/symex">
           <w:pict>
             <v:shape w14:anchorId="3427472B" id="Text Box 72" o:spid="_x0000_s1028" type="#_x0000_t202" style="position:absolute;margin-left:84.8pt;margin-top:17.3pt;width:42.6pt;height:13.05pt;z-index:251673600;visibility:visible;mso-wrap-style:square;mso-width-percent:0;mso-height-percent:0;mso-wrap-distance-left:9pt;mso-wrap-distance-top:0;mso-wrap-distance-right:9pt;mso-wrap-distance-bottom:0;mso-position-horizontal:absolute;mso-position-horizontal-relative:text;mso-position-vertical:absolute;mso-position-vertical-relative:text;mso-width-percent:0;mso-height-percent:0;mso-width-relative:page;mso-height-relative:page;v-text-anchor:top" o:gfxdata="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" filled="f" stroked="f">
               <v:textbox inset="0,0,0,0">
@@ -6579,7 +6567,7 @@
             </wp:anchor>
           </w:drawing>
         </mc:Choice>
-        <mc:Fallback xmlns:w16se="http://schemas.microsoft.com/office/word/2015/wordml/symex" xmlns:cx="http://schemas.microsoft.com/office/drawing/2014/chartex">
+        <mc:Fallback xmlns:cx="http://schemas.microsoft.com/office/drawing/2014/chartex" xmlns:w16se="http://schemas.microsoft.com/office/word/2015/wordml/symex">
           <w:pict>
             <v:shape w14:anchorId="36376490" id="Text Box 71" o:spid="_x0000_s1029" type="#_x0000_t202" style="position:absolute;margin-left:31.45pt;margin-top:17.05pt;width:45.55pt;height:12.35pt;z-index:251672576;visibility:visible;mso-wrap-style:square;mso-width-percent:0;mso-height-percent:0;mso-wrap-distance-left:9pt;mso-wrap-distance-top:0;mso-wrap-distance-right:9pt;mso-wrap-distance-bottom:0;mso-position-horizontal:absolute;mso-position-horizontal-relative:text;mso-position-vertical:absolute;mso-position-vertical-relative:text;mso-width-percent:0;mso-height-percent:0;mso-width-relative:page;mso-height-relative:page;v-text-anchor:top" o:gfxdata="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" filled="f" stroked="f">
               <v:textbox inset="0,0,0,0">
@@ -6725,7 +6713,7 @@
             </wp:anchor>
           </w:drawing>
         </mc:Choice>
-        <mc:Fallback xmlns:w16se="http://schemas.microsoft.com/office/word/2015/wordml/symex" xmlns:cx="http://schemas.microsoft.com/office/drawing/2014/chartex">
+        <mc:Fallback xmlns:cx="http://schemas.microsoft.com/office/drawing/2014/chartex" xmlns:w16se="http://schemas.microsoft.com/office/word/2015/wordml/symex">
           <w:pict>
             <v:shape w14:anchorId="22C1C04B" id="Text Box 101" o:spid="_x0000_s1030" type="#_x0000_t202" style="position:absolute;margin-left:0;margin-top:17.75pt;width:28.3pt;height:14.5pt;z-index:251713536;visibility:visible;mso-wrap-style:square;mso-width-percent:0;mso-height-percent:0;mso-wrap-distance-left:9pt;mso-wrap-distance-top:0;mso-wrap-distance-right:9pt;mso-wrap-distance-bottom:0;mso-position-horizontal:left;mso-position-horizontal-relative:margin;mso-position-vertical:absolute;mso-position-vertical-relative:text;mso-width-percent:0;mso-height-percent:0;mso-width-relative:page;mso-height-relative:page;v-text-anchor:top" o:gfxdata="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" filled="f" stroked="f">
               <v:textbox inset="0,0,0,0">
@@ -6881,7 +6869,7 @@
             </wp:anchor>
           </w:drawing>
         </mc:Choice>
-        <mc:Fallback xmlns:w16se="http://schemas.microsoft.com/office/word/2015/wordml/symex" xmlns:cx="http://schemas.microsoft.com/office/drawing/2014/chartex">
+        <mc:Fallback xmlns:cx="http://schemas.microsoft.com/office/drawing/2014/chartex" xmlns:w16se="http://schemas.microsoft.com/office/word/2015/wordml/symex">
           <w:pict>
             <v:shape w14:anchorId="18EC91C2" id="Text Box 69" o:spid="_x0000_s1031" type="#_x0000_t202" style="position:absolute;margin-left:55.05pt;margin-top:17.75pt;width:28.4pt;height:14.2pt;z-index:251671552;visibility:visible;mso-wrap-style:square;mso-width-percent:0;mso-height-percent:0;mso-wrap-distance-left:9pt;mso-wrap-distance-top:0;mso-wrap-distance-right:9pt;mso-wrap-distance-bottom:0;mso-position-horizontal:absolute;mso-position-horizontal-relative:left-margin-area;mso-position-vertical:absolute;mso-position-vertical-relative:text;mso-width-percent:0;mso-height-percent:0;mso-width-relative:page;mso-height-relative:page;v-text-anchor:top" o:gfxdata="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" filled="f" stroked="f">
               <v:textbox inset="0,0,0,0">
@@ -6987,7 +6975,7 @@
             </wp:anchor>
           </w:drawing>
         </mc:Choice>
-        <mc:Fallback xmlns:w16se="http://schemas.microsoft.com/office/word/2015/wordml/symex" xmlns:cx="http://schemas.microsoft.com/office/drawing/2014/chartex">
+        <mc:Fallback xmlns:cx="http://schemas.microsoft.com/office/drawing/2014/chartex" xmlns:w16se="http://schemas.microsoft.com/office/word/2015/wordml/symex">
           <w:pict>
             <v:line w14:anchorId="63EA04CB" id="Line 63" o:spid="_x0000_s1026" style="position:absolute;z-index:251667456;visibility:visible;mso-wrap-style:square;mso-width-percent:0;mso-height-percent:0;mso-wrap-distance-left:9pt;mso-wrap-distance-top:0;mso-wrap-distance-right:9pt;mso-wrap-distance-bottom:0;mso-position-horizontal:absolute;mso-position-horizontal-relative:page;mso-position-vertical:absolute;mso-position-vertical-relative:page;mso-width-percent:0;mso-height-percent:0;mso-width-relative:page;mso-height-relative:page" from="108.75pt,782.95pt" to="108.75pt,825.45pt" o:gfxdata="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" strokecolor="black [3213]" strokeweight="1.5pt">
               <w10:wrap anchorx="page" anchory="page"/>
@@ -7062,7 +7050,7 @@
             </wp:anchor>
           </w:drawing>
         </mc:Choice>
-        <mc:Fallback xmlns:w16se="http://schemas.microsoft.com/office/word/2015/wordml/symex" xmlns:cx="http://schemas.microsoft.com/office/drawing/2014/chartex">
+        <mc:Fallback xmlns:cx="http://schemas.microsoft.com/office/drawing/2014/chartex" xmlns:w16se="http://schemas.microsoft.com/office/word/2015/wordml/symex">
           <w:pict>
             <v:line w14:anchorId="7EFF2FC4" id="Line 62" o:spid="_x0000_s1026" style="position:absolute;z-index:251666432;visibility:visible;mso-wrap-style:square;mso-width-percent:0;mso-height-percent:0;mso-wrap-distance-left:9pt;mso-wrap-distance-top:0;mso-wrap-distance-right:9pt;mso-wrap-distance-bottom:0;mso-position-horizontal:absolute;mso-position-horizontal-relative:page;mso-position-vertical:absolute;mso-position-vertical-relative:page;mso-width-percent:0;mso-height-percent:0;mso-width-relative:page;mso-height-relative:page" from="80.75pt,781.9pt" to="80.75pt,824.4pt" o:gfxdata="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" strokecolor="black [3213]" strokeweight="1.5pt">
               <w10:wrap anchorx="page" anchory="page"/>
@@ -7158,7 +7146,7 @@
             </wp:anchor>
           </w:drawing>
         </mc:Choice>
-        <mc:Fallback xmlns:w16se="http://schemas.microsoft.com/office/word/2015/wordml/symex" xmlns:cx="http://schemas.microsoft.com/office/drawing/2014/chartex">
+        <mc:Fallback xmlns:cx="http://schemas.microsoft.com/office/drawing/2014/chartex" xmlns:w16se="http://schemas.microsoft.com/office/word/2015/wordml/symex">
           <w:pict>
             <v:shape w14:anchorId="47029121" id="Text Box 75" o:spid="_x0000_s1032" type="#_x0000_t202" style="position:absolute;margin-left:482.75pt;margin-top:7.75pt;width:26.85pt;height:16.05pt;z-index:251676672;visibility:visible;mso-wrap-style:square;mso-width-percent:0;mso-height-percent:0;mso-wrap-distance-left:9pt;mso-wrap-distance-top:0;mso-wrap-distance-right:9pt;mso-wrap-distance-bottom:0;mso-position-horizontal:absolute;mso-position-horizontal-relative:text;mso-position-vertical:absolute;mso-position-vertical-relative:text;mso-width-percent:0;mso-height-percent:0;mso-width-relative:page;mso-height-relative:page;v-text-anchor:top" o:gfxdata="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" filled="f" stroked="f">
               <v:textbox inset="0,0,0,0">
@@ -7284,7 +7272,7 @@
             </wp:anchor>
           </w:drawing>
         </mc:Choice>
-        <mc:Fallback xmlns:w16se="http://schemas.microsoft.com/office/word/2015/wordml/symex" xmlns:cx="http://schemas.microsoft.com/office/drawing/2014/chartex">
+        <mc:Fallback xmlns:cx="http://schemas.microsoft.com/office/drawing/2014/chartex" xmlns:w16se="http://schemas.microsoft.com/office/word/2015/wordml/symex">
           <w:pict>
             <v:shapetype w14:anchorId="692F7630" id="_x0000_t202" coordsize="21600,21600" o:spt="202" path="m,l,21600r21600,l21600,xe">
               <v:stroke joinstyle="miter"/>
@@ -7393,7 +7381,7 @@
             </wp:anchor>
           </w:drawing>
         </mc:Choice>
-        <mc:Fallback xmlns:w16se="http://schemas.microsoft.com/office/word/2015/wordml/symex" xmlns:cx="http://schemas.microsoft.com/office/drawing/2014/chartex">
+        <mc:Fallback xmlns:cx="http://schemas.microsoft.com/office/drawing/2014/chartex" xmlns:w16se="http://schemas.microsoft.com/office/word/2015/wordml/symex">
           <w:pict>
             <v:line w14:anchorId="7E6CDD18" id="Line 65" o:spid="_x0000_s1026" style="position:absolute;z-index:251669504;visibility:visible;mso-wrap-style:square;mso-width-percent:0;mso-height-percent:0;mso-wrap-distance-left:9pt;mso-wrap-distance-top:0;mso-wrap-distance-right:9pt;mso-wrap-distance-bottom:0;mso-position-horizontal:absolute;mso-position-horizontal-relative:page;mso-position-vertical:absolute;mso-position-vertical-relative:page;mso-width-percent:0;mso-height-percent:0;mso-width-relative:page;mso-height-relative:page" from="212.65pt,781.9pt" to="212.65pt,824.4pt" o:gfxdata="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" strokecolor="black [3213]" strokeweight="1.5pt">
               <w10:wrap anchorx="page" anchory="page"/>
@@ -7468,7 +7456,7 @@
             </wp:anchor>
           </w:drawing>
         </mc:Choice>
-        <mc:Fallback xmlns:w16se="http://schemas.microsoft.com/office/word/2015/wordml/symex" xmlns:cx="http://schemas.microsoft.com/office/drawing/2014/chartex">
+        <mc:Fallback xmlns:cx="http://schemas.microsoft.com/office/drawing/2014/chartex" xmlns:w16se="http://schemas.microsoft.com/office/word/2015/wordml/symex">
           <w:pict>
             <v:line w14:anchorId="7DE80BC1" id="Line 64" o:spid="_x0000_s1026" style="position:absolute;z-index:251668480;visibility:visible;mso-wrap-style:square;mso-width-percent:0;mso-height-percent:0;mso-wrap-distance-left:9pt;mso-wrap-distance-top:0;mso-wrap-distance-right:9pt;mso-wrap-distance-bottom:0;mso-position-horizontal:absolute;mso-position-horizontal-relative:page;mso-position-vertical:absolute;mso-position-vertical-relative:page;mso-width-percent:0;mso-height-percent:0;mso-width-relative:page;mso-height-relative:page" from="170.1pt,781.9pt" to="170.1pt,824.4pt" o:gfxdata="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" strokecolor="black [3213]" strokeweight="1.5pt">
               <w10:wrap anchorx="page" anchory="page"/>
@@ -7543,7 +7531,7 @@
             </wp:anchor>
           </w:drawing>
         </mc:Choice>
-        <mc:Fallback xmlns:w16se="http://schemas.microsoft.com/office/word/2015/wordml/symex" xmlns:cx="http://schemas.microsoft.com/office/drawing/2014/chartex">
+        <mc:Fallback xmlns:cx="http://schemas.microsoft.com/office/drawing/2014/chartex" xmlns:w16se="http://schemas.microsoft.com/office/word/2015/wordml/symex">
           <w:pict>
             <v:line w14:anchorId="152A4EBC" id="Line 60" o:spid="_x0000_s1026" style="position:absolute;z-index:251664384;visibility:visible;mso-wrap-style:square;mso-width-percent:0;mso-height-percent:0;mso-wrap-distance-left:9pt;mso-wrap-distance-top:0;mso-wrap-distance-right:9pt;mso-wrap-distance-bottom:0;mso-position-horizontal:absolute;mso-position-horizontal-relative:page;mso-position-vertical:absolute;mso-position-vertical-relative:page;mso-width-percent:0;mso-height-percent:0;mso-width-relative:page;mso-height-relative:page" from="552.85pt,781.9pt" to="552.85pt,824.4pt" o:gfxdata="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" strokeweight="1.5pt">
               <w10:wrap anchorx="page" anchory="page"/>
@@ -7618,7 +7606,7 @@
             </wp:anchor>
           </w:drawing>
         </mc:Choice>
-        <mc:Fallback xmlns:w16se="http://schemas.microsoft.com/office/word/2015/wordml/symex" xmlns:cx="http://schemas.microsoft.com/office/drawing/2014/chartex">
+        <mc:Fallback xmlns:cx="http://schemas.microsoft.com/office/drawing/2014/chartex" xmlns:w16se="http://schemas.microsoft.com/office/word/2015/wordml/symex">
           <w:pict>
             <v:line w14:anchorId="57873810" id="Line 59" o:spid="_x0000_s1026" style="position:absolute;z-index:251663360;visibility:visible;mso-wrap-style:square;mso-width-percent:0;mso-height-percent:0;mso-wrap-distance-left:9pt;mso-wrap-distance-top:0;mso-wrap-distance-right:9pt;mso-wrap-distance-bottom:0;mso-position-horizontal:absolute;mso-position-horizontal-relative:page;mso-position-vertical:absolute;mso-position-vertical-relative:page;mso-width-percent:0;mso-height-percent:0;mso-width-relative:page;mso-height-relative:page" from="56.7pt,810.25pt" to="240.95pt,810.25pt" o:gfxdata="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" strokeweight="1.5pt">
               <w10:wrap anchorx="page" anchory="page"/>
@@ -7693,7 +7681,7 @@
             </wp:anchor>
           </w:drawing>
         </mc:Choice>
-        <mc:Fallback xmlns:w16se="http://schemas.microsoft.com/office/word/2015/wordml/symex" xmlns:cx="http://schemas.microsoft.com/office/drawing/2014/chartex">
+        <mc:Fallback xmlns:cx="http://schemas.microsoft.com/office/drawing/2014/chartex" xmlns:w16se="http://schemas.microsoft.com/office/word/2015/wordml/symex">
           <w:pict>
             <v:line w14:anchorId="7F8EFE83" id="Line 58" o:spid="_x0000_s1026" style="position:absolute;z-index:251662336;visibility:visible;mso-wrap-style:square;mso-width-percent:0;mso-height-percent:0;mso-wrap-distance-left:9pt;mso-wrap-distance-top:0;mso-wrap-distance-right:9pt;mso-wrap-distance-bottom:0;mso-position-horizontal:absolute;mso-position-horizontal-relative:page;mso-position-vertical:absolute;mso-position-vertical-relative:page;mso-width-percent:0;mso-height-percent:0;mso-width-relative:page;mso-height-relative:page" from="241pt,781.9pt" to="241pt,824.4pt" o:gfxdata="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" strokeweight="1.5pt">
               <w10:wrap anchorx="page" anchory="page"/>
@@ -7768,7 +7756,7 @@
             </wp:anchor>
           </w:drawing>
         </mc:Choice>
-        <mc:Fallback xmlns:w16se="http://schemas.microsoft.com/office/word/2015/wordml/symex" xmlns:cx="http://schemas.microsoft.com/office/drawing/2014/chartex">
+        <mc:Fallback xmlns:cx="http://schemas.microsoft.com/office/drawing/2014/chartex" xmlns:w16se="http://schemas.microsoft.com/office/word/2015/wordml/symex">
           <w:pict>
             <v:line w14:anchorId="7F9ED1EB" id="Line 57" o:spid="_x0000_s1026" style="position:absolute;z-index:251661312;visibility:visible;mso-wrap-style:square;mso-width-percent:0;mso-height-percent:0;mso-wrap-distance-left:9pt;mso-wrap-distance-top:0;mso-wrap-distance-right:9pt;mso-wrap-distance-bottom:0;mso-position-horizontal:absolute;mso-position-horizontal-relative:page;mso-position-vertical:absolute;mso-position-vertical-relative:page;mso-width-percent:0;mso-height-percent:0;mso-width-relative:page;mso-height-relative:page" from="56.7pt,796.05pt" to="240.95pt,796.05pt" o:gfxdata="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" strokecolor="black [3213]">
               <w10:wrap anchorx="page" anchory="page"/>
@@ -7843,7 +7831,7 @@
             </wp:anchor>
           </w:drawing>
         </mc:Choice>
-        <mc:Fallback xmlns:w16se="http://schemas.microsoft.com/office/word/2015/wordml/symex" xmlns:cx="http://schemas.microsoft.com/office/drawing/2014/chartex">
+        <mc:Fallback xmlns:cx="http://schemas.microsoft.com/office/drawing/2014/chartex" xmlns:w16se="http://schemas.microsoft.com/office/word/2015/wordml/symex">
           <w:pict>
             <v:line w14:anchorId="6C2914EF" id="Line 56" o:spid="_x0000_s1026" style="position:absolute;z-index:251660288;visibility:visible;mso-wrap-style:square;mso-width-percent:0;mso-height-percent:0;mso-wrap-distance-left:9pt;mso-wrap-distance-top:0;mso-wrap-distance-right:9pt;mso-wrap-distance-bottom:0;mso-position-horizontal:absolute;mso-position-horizontal-relative:page;mso-position-vertical:absolute;mso-position-vertical-relative:page;mso-width-percent:0;mso-height-percent:0;mso-width-relative:page;mso-height-relative:page" from="56.7pt,781.9pt" to="581.1pt,781.9pt" o:gfxdata="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" strokeweight="1.5pt">
               <w10:wrap anchorx="page" anchory="page"/>
@@ -7994,7 +7982,7 @@
             </wp:anchor>
           </w:drawing>
         </mc:Choice>
-        <mc:Fallback xmlns:w16se="http://schemas.microsoft.com/office/word/2015/wordml/symex" xmlns:cx="http://schemas.microsoft.com/office/drawing/2014/chartex">
+        <mc:Fallback xmlns:cx="http://schemas.microsoft.com/office/drawing/2014/chartex" xmlns:w16se="http://schemas.microsoft.com/office/word/2015/wordml/symex">
           <w:pict>
             <v:shapetype w14:anchorId="782E751C" id="_x0000_t202" coordsize="21600,21600" o:spt="202" path="m,l,21600r21600,l21600,xe">
               <v:stroke joinstyle="miter"/>
@@ -8448,7 +8436,7 @@
             </wp:anchor>
           </w:drawing>
         </mc:Choice>
-        <mc:Fallback xmlns:w16se="http://schemas.microsoft.com/office/word/2015/wordml/symex" xmlns:cx="http://schemas.microsoft.com/office/drawing/2014/chartex">
+        <mc:Fallback xmlns:cx="http://schemas.microsoft.com/office/drawing/2014/chartex" xmlns:w16se="http://schemas.microsoft.com/office/word/2015/wordml/symex">
           <w:pict>
             <v:shape w14:anchorId="25362B90" id="Text Box 52" o:spid="_x0000_s1037" type="#_x0000_t202" style="position:absolute;margin-left:25.95pt;margin-top:-35.85pt;width:80.4pt;height:10.45pt;z-index:251707392;visibility:visible;mso-wrap-style:square;mso-width-percent:0;mso-height-percent:0;mso-wrap-distance-left:9pt;mso-wrap-distance-top:0;mso-wrap-distance-right:9pt;mso-wrap-distance-bottom:0;mso-position-horizontal:absolute;mso-position-horizontal-relative:text;mso-position-vertical:absolute;mso-position-vertical-relative:text;mso-width-percent:0;mso-height-percent:0;mso-width-relative:page;mso-height-relative:page;v-text-anchor:top" o:gfxdata="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" filled="f" stroked="f">
               <v:textbox inset="0,0,0,0">
@@ -8618,7 +8606,7 @@
             </wp:anchor>
           </w:drawing>
         </mc:Choice>
-        <mc:Fallback xmlns:w16se="http://schemas.microsoft.com/office/word/2015/wordml/symex" xmlns:cx="http://schemas.microsoft.com/office/drawing/2014/chartex">
+        <mc:Fallback xmlns:cx="http://schemas.microsoft.com/office/drawing/2014/chartex" xmlns:w16se="http://schemas.microsoft.com/office/word/2015/wordml/symex">
           <w:pict>
             <v:shape w14:anchorId="5CE4A633" id="Text Box 45" o:spid="_x0000_s1038" type="#_x0000_t202" style="position:absolute;margin-left:-4.6pt;margin-top:-54.35pt;width:28.4pt;height:11.85pt;z-index:251700224;visibility:visible;mso-wrap-style:square;mso-width-percent:0;mso-height-percent:0;mso-wrap-distance-left:9pt;mso-wrap-distance-top:0;mso-wrap-distance-right:9pt;mso-wrap-distance-bottom:0;mso-position-horizontal:absolute;mso-position-horizontal-relative:margin;mso-position-vertical:absolute;mso-position-vertical-relative:text;mso-width-percent:0;mso-height-percent:0;mso-width-relative:page;mso-height-relative:page;v-text-anchor:top" o:gfxdata="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" filled="f" stroked="f">
               <v:textbox inset="0,0,0,0">
@@ -8763,7 +8751,7 @@
             </wp:anchor>
           </w:drawing>
         </mc:Choice>
-        <mc:Fallback xmlns:w16se="http://schemas.microsoft.com/office/word/2015/wordml/symex" xmlns:cx="http://schemas.microsoft.com/office/drawing/2014/chartex">
+        <mc:Fallback xmlns:cx="http://schemas.microsoft.com/office/drawing/2014/chartex" xmlns:w16se="http://schemas.microsoft.com/office/word/2015/wordml/symex">
           <w:pict>
             <v:shape w14:anchorId="18D2D018" id="Text Box 46" o:spid="_x0000_s1039" type="#_x0000_t202" style="position:absolute;margin-left:54.05pt;margin-top:-54.3pt;width:28.4pt;height:12.2pt;z-index:251701248;visibility:visible;mso-wrap-style:square;mso-width-percent:0;mso-height-percent:0;mso-wrap-distance-left:9pt;mso-wrap-distance-top:0;mso-wrap-distance-right:9pt;mso-wrap-distance-bottom:0;mso-position-horizontal:absolute;mso-position-horizontal-relative:left-margin-area;mso-position-vertical:absolute;mso-position-vertical-relative:text;mso-width-percent:0;mso-height-percent:0;mso-width-relative:page;mso-height-relative:page;v-text-anchor:top" o:gfxdata="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" filled="f" stroked="f">
               <v:textbox inset="0,0,0,0">
@@ -8902,7 +8890,7 @@
             </wp:anchor>
           </w:drawing>
         </mc:Choice>
-        <mc:Fallback xmlns:w16se="http://schemas.microsoft.com/office/word/2015/wordml/symex" xmlns:cx="http://schemas.microsoft.com/office/drawing/2014/chartex">
+        <mc:Fallback xmlns:cx="http://schemas.microsoft.com/office/drawing/2014/chartex" xmlns:w16se="http://schemas.microsoft.com/office/word/2015/wordml/symex">
           <w:pict>
             <v:shape w14:anchorId="6C72608C" id="Text Box 110" o:spid="_x0000_s1040" type="#_x0000_t202" style="position:absolute;margin-left:-26.25pt;margin-top:2.75pt;width:56.55pt;height:14.05pt;z-index:251717632;visibility:visible;mso-wrap-style:square;mso-width-percent:0;mso-height-percent:0;mso-wrap-distance-left:9pt;mso-wrap-distance-top:0;mso-wrap-distance-right:9pt;mso-wrap-distance-bottom:0;mso-position-horizontal:absolute;mso-position-horizontal-relative:text;mso-position-vertical:absolute;mso-position-vertical-relative:text;mso-width-percent:0;mso-height-percent:0;mso-width-relative:page;mso-height-relative:page;v-text-anchor:top" o:gfxdata="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" stroked="f">
               <v:fill opacity="0"/>
@@ -9028,7 +9016,7 @@
             </wp:anchor>
           </w:drawing>
         </mc:Choice>
-        <mc:Fallback xmlns:w16se="http://schemas.microsoft.com/office/word/2015/wordml/symex" xmlns:cx="http://schemas.microsoft.com/office/drawing/2014/chartex">
+        <mc:Fallback xmlns:cx="http://schemas.microsoft.com/office/drawing/2014/chartex" xmlns:w16se="http://schemas.microsoft.com/office/word/2015/wordml/symex">
           <w:pict>
             <v:shape w14:anchorId="3606A134" id="Text Box 111" o:spid="_x0000_s1041" type="#_x0000_t202" style="position:absolute;margin-left:-26.35pt;margin-top:17.7pt;width:56.8pt;height:13.5pt;z-index:251718656;visibility:visible;mso-wrap-style:square;mso-width-percent:0;mso-height-percent:0;mso-wrap-distance-left:9pt;mso-wrap-distance-top:0;mso-wrap-distance-right:9pt;mso-wrap-distance-bottom:0;mso-position-horizontal:absolute;mso-position-horizontal-relative:text;mso-position-vertical:absolute;mso-position-vertical-relative:text;mso-width-percent:0;mso-height-percent:0;mso-width-relative:page;mso-height-relative:page;v-text-anchor:top" o:gfxdata="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" stroked="f">
               <v:fill opacity="0"/>
@@ -9162,7 +9150,7 @@
             </wp:anchor>
           </w:drawing>
         </mc:Choice>
-        <mc:Fallback xmlns:w16se="http://schemas.microsoft.com/office/word/2015/wordml/symex" xmlns:cx="http://schemas.microsoft.com/office/drawing/2014/chartex">
+        <mc:Fallback xmlns:cx="http://schemas.microsoft.com/office/drawing/2014/chartex" xmlns:w16se="http://schemas.microsoft.com/office/word/2015/wordml/symex">
           <w:pict>
             <v:shape w14:anchorId="6D0CC2E7" id="Text Box 51" o:spid="_x0000_s1042" type="#_x0000_t202" style="position:absolute;margin-left:-26.05pt;margin-top:-25.5pt;width:56.8pt;height:14.2pt;z-index:251706368;visibility:visible;mso-wrap-style:square;mso-width-percent:0;mso-height-percent:0;mso-wrap-distance-left:9pt;mso-wrap-distance-top:0;mso-wrap-distance-right:9pt;mso-wrap-distance-bottom:0;mso-position-horizontal:absolute;mso-position-horizontal-relative:text;mso-position-vertical:absolute;mso-position-vertical-relative:text;mso-width-percent:0;mso-height-percent:0;mso-width-relative:page;mso-height-relative:page;v-text-anchor:top" o:gfxdata="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" filled="f" stroked="f">
               <v:textbox inset="0,0,0,0">
@@ -9305,7 +9293,7 @@
             </wp:anchor>
           </w:drawing>
         </mc:Choice>
-        <mc:Fallback xmlns:w16se="http://schemas.microsoft.com/office/word/2015/wordml/symex" xmlns:cx="http://schemas.microsoft.com/office/drawing/2014/chartex">
+        <mc:Fallback xmlns:cx="http://schemas.microsoft.com/office/drawing/2014/chartex" xmlns:w16se="http://schemas.microsoft.com/office/word/2015/wordml/symex">
           <w:pict>
             <v:shape w14:anchorId="51DFD3BC" id="Text Box 50" o:spid="_x0000_s1043" type="#_x0000_t202" style="position:absolute;margin-left:-26.7pt;margin-top:-39.85pt;width:56.8pt;height:14.2pt;z-index:251705344;visibility:visible;mso-wrap-style:square;mso-width-percent:0;mso-height-percent:0;mso-wrap-distance-left:9pt;mso-wrap-distance-top:0;mso-wrap-distance-right:9pt;mso-wrap-distance-bottom:0;mso-position-horizontal:absolute;mso-position-horizontal-relative:text;mso-position-vertical:absolute;mso-position-vertical-relative:text;mso-width-percent:0;mso-height-percent:0;mso-width-relative:page;mso-height-relative:page;v-text-anchor:top" o:gfxdata="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" filled="f" stroked="f">
               <v:textbox inset="0,0,0,0">
@@ -9433,7 +9421,7 @@
             </wp:anchor>
           </w:drawing>
         </mc:Choice>
-        <mc:Fallback xmlns:w16se="http://schemas.microsoft.com/office/word/2015/wordml/symex" xmlns:cx="http://schemas.microsoft.com/office/drawing/2014/chartex">
+        <mc:Fallback xmlns:cx="http://schemas.microsoft.com/office/drawing/2014/chartex" xmlns:w16se="http://schemas.microsoft.com/office/word/2015/wordml/symex">
           <w:pict>
             <v:shape w14:anchorId="08465C84" id="Text Box 40" o:spid="_x0000_s1044" type="#_x0000_t202" style="position:absolute;margin-left:397.5pt;margin-top:-39.55pt;width:41.35pt;height:13pt;z-index:251698176;visibility:visible;mso-wrap-style:square;mso-width-percent:0;mso-height-percent:0;mso-wrap-distance-left:9pt;mso-wrap-distance-top:0;mso-wrap-distance-right:9pt;mso-wrap-distance-bottom:0;mso-position-horizontal:absolute;mso-position-horizontal-relative:text;mso-position-vertical:absolute;mso-position-vertical-relative:text;mso-width-percent:0;mso-height-percent:0;mso-width-relative:page;mso-height-relative:page;v-text-anchor:top" o:gfxdata="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" filled="f" stroked="f">
               <v:textbox inset="0,0,0,0">
@@ -9552,7 +9540,7 @@
             </wp:anchor>
           </w:drawing>
         </mc:Choice>
-        <mc:Fallback xmlns:w16se="http://schemas.microsoft.com/office/word/2015/wordml/symex" xmlns:cx="http://schemas.microsoft.com/office/drawing/2014/chartex">
+        <mc:Fallback xmlns:cx="http://schemas.microsoft.com/office/drawing/2014/chartex" xmlns:w16se="http://schemas.microsoft.com/office/word/2015/wordml/symex">
           <w:pict>
             <v:shape w14:anchorId="5BAFABA4" id="Text Box 38" o:spid="_x0000_s1045" type="#_x0000_t202" style="position:absolute;margin-left:354.65pt;margin-top:-39.65pt;width:42.8pt;height:12.8pt;z-index:251697152;visibility:visible;mso-wrap-style:square;mso-width-percent:0;mso-height-percent:0;mso-wrap-distance-left:9pt;mso-wrap-distance-top:0;mso-wrap-distance-right:9pt;mso-wrap-distance-bottom:0;mso-position-horizontal:absolute;mso-position-horizontal-relative:text;mso-position-vertical:absolute;mso-position-vertical-relative:text;mso-width-percent:0;mso-height-percent:0;mso-width-relative:page;mso-height-relative:page;v-text-anchor:top" o:gfxdata="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" filled="f" stroked="f">
               <v:textbox inset="0,0,0,0">
@@ -9665,7 +9653,7 @@
             </wp:anchor>
           </w:drawing>
         </mc:Choice>
-        <mc:Fallback xmlns:w16se="http://schemas.microsoft.com/office/word/2015/wordml/symex" xmlns:cx="http://schemas.microsoft.com/office/drawing/2014/chartex">
+        <mc:Fallback xmlns:cx="http://schemas.microsoft.com/office/drawing/2014/chartex" xmlns:w16se="http://schemas.microsoft.com/office/word/2015/wordml/symex">
           <w:pict>
             <v:shape w14:anchorId="4D8AA2F1" id="Text Box 49" o:spid="_x0000_s1046" type="#_x0000_t202" style="position:absolute;margin-left:127.35pt;margin-top:-53.6pt;width:28.4pt;height:12.6pt;z-index:251704320;visibility:visible;mso-wrap-style:square;mso-width-percent:0;mso-height-percent:0;mso-wrap-distance-left:9pt;mso-wrap-distance-top:0;mso-wrap-distance-right:9pt;mso-wrap-distance-bottom:0;mso-position-horizontal:absolute;mso-position-horizontal-relative:text;mso-position-vertical:absolute;mso-position-vertical-relative:text;mso-width-percent:0;mso-height-percent:0;mso-width-relative:page;mso-height-relative:page;v-text-anchor:top" o:gfxdata="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" filled="f" stroked="f">
               <v:textbox inset="0,0,0,0">
@@ -9779,7 +9767,7 @@
             </wp:anchor>
           </w:drawing>
         </mc:Choice>
-        <mc:Fallback xmlns:w16se="http://schemas.microsoft.com/office/word/2015/wordml/symex" xmlns:cx="http://schemas.microsoft.com/office/drawing/2014/chartex">
+        <mc:Fallback xmlns:cx="http://schemas.microsoft.com/office/drawing/2014/chartex" xmlns:w16se="http://schemas.microsoft.com/office/word/2015/wordml/symex">
           <w:pict>
             <v:shape w14:anchorId="5AC07277" id="Text Box 53" o:spid="_x0000_s1047" type="#_x0000_t202" style="position:absolute;margin-left:26.7pt;margin-top:-24.95pt;width:56.8pt;height:12.4pt;z-index:251708416;visibility:visible;mso-wrap-style:square;mso-width-percent:0;mso-height-percent:0;mso-wrap-distance-left:9pt;mso-wrap-distance-top:0;mso-wrap-distance-right:9pt;mso-wrap-distance-bottom:0;mso-position-horizontal:absolute;mso-position-horizontal-relative:text;mso-position-vertical:absolute;mso-position-vertical-relative:text;mso-width-percent:0;mso-height-percent:0;mso-width-relative:page;mso-height-relative:page;v-text-anchor:top" o:gfxdata="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" filled="f" stroked="f">
               <v:textbox inset="0,0,0,0">
@@ -9958,7 +9946,7 @@
             </wp:anchor>
           </w:drawing>
         </mc:Choice>
-        <mc:Fallback xmlns:w16se="http://schemas.microsoft.com/office/word/2015/wordml/symex" xmlns:cx="http://schemas.microsoft.com/office/drawing/2014/chartex">
+        <mc:Fallback xmlns:cx="http://schemas.microsoft.com/office/drawing/2014/chartex" xmlns:w16se="http://schemas.microsoft.com/office/word/2015/wordml/symex">
           <w:pict>
             <v:shape w14:anchorId="65DD1FEF" id="Text Box 103" o:spid="_x0000_s1048" type="#_x0000_t202" style="position:absolute;margin-left:155.7pt;margin-top:-70.8pt;width:340.8pt;height:28.4pt;z-index:251715584;visibility:visible;mso-wrap-style:square;mso-width-percent:0;mso-height-percent:0;mso-wrap-distance-left:9pt;mso-wrap-distance-top:0;mso-wrap-distance-right:9pt;mso-wrap-distance-bottom:0;mso-position-horizontal:absolute;mso-position-horizontal-relative:text;mso-position-vertical:absolute;mso-position-vertical-relative:text;mso-width-percent:0;mso-height-percent:0;mso-width-relative:page;mso-height-relative:page;v-text-anchor:top" o:gfxdata="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" filled="f" stroked="f">
               <v:textbox inset="0,0,0,0">
@@ -10119,7 +10107,7 @@
             </wp:anchor>
           </w:drawing>
         </mc:Choice>
-        <mc:Fallback xmlns:w16se="http://schemas.microsoft.com/office/word/2015/wordml/symex" xmlns:cx="http://schemas.microsoft.com/office/drawing/2014/chartex">
+        <mc:Fallback xmlns:cx="http://schemas.microsoft.com/office/drawing/2014/chartex" xmlns:w16se="http://schemas.microsoft.com/office/word/2015/wordml/symex">
           <w:pict>
             <v:shape w14:anchorId="13DD7E69" id="Text Box 113" o:spid="_x0000_s1049" type="#_x0000_t202" style="position:absolute;margin-left:28.3pt;margin-top:1.8pt;width:56.45pt;height:13.9pt;z-index:251720704;visibility:visible;mso-wrap-style:square;mso-width-percent:0;mso-height-percent:0;mso-wrap-distance-left:9pt;mso-wrap-distance-top:0;mso-wrap-distance-right:9pt;mso-wrap-distance-bottom:0;mso-position-horizontal:absolute;mso-position-horizontal-relative:text;mso-position-vertical:absolute;mso-position-vertical-relative:text;mso-width-percent:0;mso-height-percent:0;mso-width-relative:page;mso-height-relative:page;v-text-anchor:top" o:gfxdata="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" stroked="f">
               <v:fill opacity="0"/>
@@ -10228,7 +10216,7 @@
             </wp:anchor>
           </w:drawing>
         </mc:Choice>
-        <mc:Fallback xmlns:w16se="http://schemas.microsoft.com/office/word/2015/wordml/symex" xmlns:cx="http://schemas.microsoft.com/office/drawing/2014/chartex">
+        <mc:Fallback xmlns:cx="http://schemas.microsoft.com/office/drawing/2014/chartex" xmlns:w16se="http://schemas.microsoft.com/office/word/2015/wordml/symex">
           <w:pict>
             <v:shape w14:anchorId="5036CB88" id="Text Box 41" o:spid="_x0000_s1050" type="#_x0000_t202" style="position:absolute;margin-left:442.1pt;margin-top:-39.95pt;width:54.8pt;height:12.4pt;z-index:251699200;visibility:visible;mso-wrap-style:square;mso-width-percent:0;mso-height-percent:0;mso-wrap-distance-left:9pt;mso-wrap-distance-top:0;mso-wrap-distance-right:9pt;mso-wrap-distance-bottom:0;mso-position-horizontal:absolute;mso-position-horizontal-relative:text;mso-position-vertical:absolute;mso-position-vertical-relative:text;mso-width-percent:0;mso-height-percent:0;mso-width-relative:page;mso-height-relative:page;v-text-anchor:top" o:gfxdata="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" filled="f" stroked="f">
               <v:textbox inset="0,0,0,0">
@@ -10366,7 +10354,7 @@
             </wp:anchor>
           </w:drawing>
         </mc:Choice>
-        <mc:Fallback xmlns:w16se="http://schemas.microsoft.com/office/word/2015/wordml/symex" xmlns:cx="http://schemas.microsoft.com/office/drawing/2014/chartex">
+        <mc:Fallback xmlns:cx="http://schemas.microsoft.com/office/drawing/2014/chartex" xmlns:w16se="http://schemas.microsoft.com/office/word/2015/wordml/symex">
           <w:pict>
             <v:shape w14:anchorId="4C83A9E1" id="Text Box 37" o:spid="_x0000_s1051" type="#_x0000_t202" style="position:absolute;margin-left:356.6pt;margin-top:1.4pt;width:142pt;height:28.4pt;z-index:251696128;visibility:visible;mso-wrap-style:square;mso-width-percent:0;mso-height-percent:0;mso-wrap-distance-left:9pt;mso-wrap-distance-top:0;mso-wrap-distance-right:9pt;mso-wrap-distance-bottom:0;mso-position-horizontal:absolute;mso-position-horizontal-relative:text;mso-position-vertical:absolute;mso-position-vertical-relative:text;mso-width-percent:0;mso-height-percent:0;mso-width-relative:page;mso-height-relative:page;v-text-anchor:top" o:gfxdata="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" filled="f" stroked="f">
               <v:textbox inset="0,0,0,0">
@@ -10520,7 +10508,7 @@
             </wp:anchor>
           </w:drawing>
         </mc:Choice>
-        <mc:Fallback xmlns:w16se="http://schemas.microsoft.com/office/word/2015/wordml/symex" xmlns:cx="http://schemas.microsoft.com/office/drawing/2014/chartex">
+        <mc:Fallback xmlns:cx="http://schemas.microsoft.com/office/drawing/2014/chartex" xmlns:w16se="http://schemas.microsoft.com/office/word/2015/wordml/symex">
           <w:pict>
             <v:shape w14:anchorId="45D1B9BE" id="Text Box 48" o:spid="_x0000_s1052" type="#_x0000_t202" style="position:absolute;margin-left:87.95pt;margin-top:-54.5pt;width:40.55pt;height:12.9pt;z-index:251703296;visibility:visible;mso-wrap-style:square;mso-width-percent:0;mso-height-percent:0;mso-wrap-distance-left:9pt;mso-wrap-distance-top:0;mso-wrap-distance-right:9pt;mso-wrap-distance-bottom:0;mso-position-horizontal:absolute;mso-position-horizontal-relative:text;mso-position-vertical:absolute;mso-position-vertical-relative:text;mso-width-percent:0;mso-height-percent:0;mso-width-relative:page;mso-height-relative:page;v-text-anchor:top" o:gfxdata="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" filled="f" stroked="f">
               <v:textbox inset="0,0,0,0">
@@ -10677,7 +10665,7 @@
             </wp:anchor>
           </w:drawing>
         </mc:Choice>
-        <mc:Fallback xmlns:w16se="http://schemas.microsoft.com/office/word/2015/wordml/symex" xmlns:cx="http://schemas.microsoft.com/office/drawing/2014/chartex">
+        <mc:Fallback xmlns:cx="http://schemas.microsoft.com/office/drawing/2014/chartex" xmlns:w16se="http://schemas.microsoft.com/office/word/2015/wordml/symex">
           <w:pict>
             <v:shape w14:anchorId="4B95E432" id="Text Box 47" o:spid="_x0000_s1053" type="#_x0000_t202" style="position:absolute;margin-left:26.25pt;margin-top:-54.1pt;width:54.65pt;height:12.6pt;z-index:251702272;visibility:visible;mso-wrap-style:square;mso-width-percent:0;mso-height-percent:0;mso-wrap-distance-left:9pt;mso-wrap-distance-top:0;mso-wrap-distance-right:9pt;mso-wrap-distance-bottom:0;mso-position-horizontal:absolute;mso-position-horizontal-relative:text;mso-position-vertical:absolute;mso-position-vertical-relative:text;mso-width-percent:0;mso-height-percent:0;mso-width-relative:page;mso-height-relative:page;v-text-anchor:top" o:gfxdata="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" filled="f" stroked="f">
               <v:textbox inset="0,0,0,0">
@@ -10789,7 +10777,7 @@
             </wp:anchor>
           </w:drawing>
         </mc:Choice>
-        <mc:Fallback xmlns:w16se="http://schemas.microsoft.com/office/word/2015/wordml/symex" xmlns:cx="http://schemas.microsoft.com/office/drawing/2014/chartex">
+        <mc:Fallback xmlns:cx="http://schemas.microsoft.com/office/drawing/2014/chartex" xmlns:w16se="http://schemas.microsoft.com/office/word/2015/wordml/symex">
           <w:pict>
             <v:line w14:anchorId="107A4B07" id="Line 19" o:spid="_x0000_s1026" style="position:absolute;z-index:251686912;visibility:visible;mso-wrap-style:square;mso-width-percent:0;mso-height-percent:0;mso-wrap-distance-left:9pt;mso-wrap-distance-top:0;mso-wrap-distance-right:9pt;mso-wrap-distance-bottom:0;mso-position-horizontal:absolute;mso-position-horizontal-relative:page;mso-position-vertical:absolute;mso-position-vertical-relative:page;mso-width-percent:0;mso-height-percent:0;mso-width-relative:page;mso-height-relative:page" from="108.6pt,711.85pt" to="108.6pt,825.25pt" o:gfxdata="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" strokeweight="1.5pt">
               <w10:wrap anchorx="page" anchory="page"/>
@@ -10864,7 +10852,7 @@
             </wp:anchor>
           </w:drawing>
         </mc:Choice>
-        <mc:Fallback xmlns:w16se="http://schemas.microsoft.com/office/word/2015/wordml/symex" xmlns:cx="http://schemas.microsoft.com/office/drawing/2014/chartex">
+        <mc:Fallback xmlns:cx="http://schemas.microsoft.com/office/drawing/2014/chartex" xmlns:w16se="http://schemas.microsoft.com/office/word/2015/wordml/symex">
           <w:pict>
             <v:line w14:anchorId="28F29081" id="Line 18" o:spid="_x0000_s1026" style="position:absolute;z-index:251685888;visibility:visible;mso-wrap-style:square;mso-width-percent:0;mso-height-percent:0;mso-wrap-distance-left:9pt;mso-wrap-distance-top:0;mso-wrap-distance-right:9pt;mso-wrap-distance-bottom:0;mso-position-horizontal:absolute;mso-position-horizontal-relative:page;mso-position-vertical:absolute;mso-position-vertical-relative:page;mso-width-percent:0;mso-height-percent:0;mso-width-relative:page;mso-height-relative:page" from="79.75pt,711.85pt" to="79.75pt,754.35pt" o:gfxdata="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" strokeweight="1.5pt">
               <w10:wrap anchorx="page" anchory="page"/>
@@ -10965,7 +10953,7 @@
             </wp:anchor>
           </w:drawing>
         </mc:Choice>
-        <mc:Fallback xmlns:w16se="http://schemas.microsoft.com/office/word/2015/wordml/symex" xmlns:cx="http://schemas.microsoft.com/office/drawing/2014/chartex">
+        <mc:Fallback xmlns:cx="http://schemas.microsoft.com/office/drawing/2014/chartex" xmlns:w16se="http://schemas.microsoft.com/office/word/2015/wordml/symex">
           <w:pict>
             <v:shape w14:anchorId="712A6800" id="Text Box 92" o:spid="_x0000_s1054" type="#_x0000_t202" style="position:absolute;margin-left:410.4pt;margin-top:-26.95pt;width:100.75pt;height:19.15pt;z-index:251712512;visibility:visible;mso-wrap-style:square;mso-width-percent:0;mso-height-percent:0;mso-wrap-distance-left:9pt;mso-wrap-distance-top:0;mso-wrap-distance-right:9pt;mso-wrap-distance-bottom:0;mso-position-horizontal:absolute;mso-position-horizontal-relative:text;mso-position-vertical:absolute;mso-position-vertical-relative:text;mso-width-percent:0;mso-height-percent:0;mso-width-relative:page;mso-height-relative:page;v-text-anchor:top" o:gfxdata="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" filled="f" stroked="f">
               <v:textbox inset="0,0,0,0">
@@ -11056,7 +11044,7 @@
             </wp:anchor>
           </w:drawing>
         </mc:Choice>
-        <mc:Fallback xmlns:w16se="http://schemas.microsoft.com/office/word/2015/wordml/symex" xmlns:cx="http://schemas.microsoft.com/office/drawing/2014/chartex">
+        <mc:Fallback xmlns:cx="http://schemas.microsoft.com/office/drawing/2014/chartex" xmlns:w16se="http://schemas.microsoft.com/office/word/2015/wordml/symex">
           <w:pict>
             <v:line w14:anchorId="3EC25720" id="Line 116" o:spid="_x0000_s1026" style="position:absolute;z-index:251723776;visibility:visible;mso-wrap-style:square;mso-width-percent:0;mso-height-percent:0;mso-wrap-distance-left:9pt;mso-wrap-distance-top:0;mso-wrap-distance-right:9pt;mso-wrap-distance-bottom:0;mso-position-horizontal:absolute;mso-position-horizontal-relative:page;mso-position-vertical:absolute;mso-position-vertical-relative:page;mso-width-percent:0;mso-height-percent:0;mso-width-relative:page;mso-height-relative:page" from="467.65pt,768.45pt" to="467.65pt,781.65pt" o:gfxdata="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" strokeweight="1.5pt">
               <w10:wrap anchorx="page" anchory="page"/>
@@ -11131,7 +11119,7 @@
             </wp:anchor>
           </w:drawing>
         </mc:Choice>
-        <mc:Fallback xmlns:w16se="http://schemas.microsoft.com/office/word/2015/wordml/symex" xmlns:cx="http://schemas.microsoft.com/office/drawing/2014/chartex">
+        <mc:Fallback xmlns:cx="http://schemas.microsoft.com/office/drawing/2014/chartex" xmlns:w16se="http://schemas.microsoft.com/office/word/2015/wordml/symex">
           <w:pict>
             <v:line w14:anchorId="0B0E053E" id="Line 115" o:spid="_x0000_s1026" style="position:absolute;z-index:251722752;visibility:visible;mso-wrap-style:square;mso-width-percent:0;mso-height-percent:0;mso-wrap-distance-left:9pt;mso-wrap-distance-top:0;mso-wrap-distance-right:9pt;mso-wrap-distance-bottom:0;mso-position-horizontal:absolute;mso-position-horizontal-relative:page;mso-position-vertical:absolute;mso-position-vertical-relative:page;mso-width-percent:0;mso-height-percent:0;mso-width-relative:page;mso-height-relative:page" from="453pt,767.45pt" to="453pt,782.2pt" o:gfxdata="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" strokecolor="black [3213]" strokeweight="1.5pt">
               <w10:wrap anchorx="page" anchory="page"/>
@@ -11206,7 +11194,7 @@
             </wp:anchor>
           </w:drawing>
         </mc:Choice>
-        <mc:Fallback xmlns:w16se="http://schemas.microsoft.com/office/word/2015/wordml/symex" xmlns:cx="http://schemas.microsoft.com/office/drawing/2014/chartex">
+        <mc:Fallback xmlns:cx="http://schemas.microsoft.com/office/drawing/2014/chartex" xmlns:w16se="http://schemas.microsoft.com/office/word/2015/wordml/symex">
           <w:pict>
             <v:line w14:anchorId="3A8C3FF7" id="Line 25" o:spid="_x0000_s1026" style="position:absolute;z-index:251692032;visibility:visible;mso-wrap-style:square;mso-width-percent:0;mso-height-percent:0;mso-wrap-distance-left:9pt;mso-wrap-distance-top:0;mso-wrap-distance-right:9pt;mso-wrap-distance-bottom:0;mso-position-horizontal:absolute;mso-position-horizontal-relative:page;mso-position-vertical:absolute;mso-position-vertical-relative:page;mso-width-percent:0;mso-height-percent:0;mso-width-relative:page;mso-height-relative:page" from="481.9pt,753.5pt" to="481.9pt,781.85pt" o:gfxdata="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" strokeweight="1.5pt">
               <w10:wrap anchorx="page" anchory="page"/>
@@ -11298,7 +11286,7 @@
             </wp:anchor>
           </w:drawing>
         </mc:Choice>
-        <mc:Fallback xmlns:w16se="http://schemas.microsoft.com/office/word/2015/wordml/symex" xmlns:cx="http://schemas.microsoft.com/office/drawing/2014/chartex">
+        <mc:Fallback xmlns:cx="http://schemas.microsoft.com/office/drawing/2014/chartex" xmlns:w16se="http://schemas.microsoft.com/office/word/2015/wordml/symex">
           <w:pict>
             <v:shape w14:anchorId="0AB94C25" id="Text Box 114" o:spid="_x0000_s1055" type="#_x0000_t202" style="position:absolute;margin-left:42.45pt;margin-top:15.9pt;width:56.75pt;height:14.2pt;z-index:251721728;visibility:visible;mso-wrap-style:square;mso-width-percent:0;mso-height-percent:0;mso-wrap-distance-left:9pt;mso-wrap-distance-top:0;mso-wrap-distance-right:9pt;mso-wrap-distance-bottom:0;mso-position-horizontal:absolute;mso-position-horizontal-relative:text;mso-position-vertical:absolute;mso-position-vertical-relative:text;mso-width-percent:0;mso-height-percent:0;mso-width-relative:page;mso-height-relative:page;v-text-anchor:top" o:gfxdata="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" stroked="f">
               <v:fill opacity="0"/>
@@ -11399,7 +11387,7 @@
             </wp:anchor>
           </w:drawing>
         </mc:Choice>
-        <mc:Fallback xmlns:w16se="http://schemas.microsoft.com/office/word/2015/wordml/symex" xmlns:cx="http://schemas.microsoft.com/office/drawing/2014/chartex">
+        <mc:Fallback xmlns:cx="http://schemas.microsoft.com/office/drawing/2014/chartex" xmlns:w16se="http://schemas.microsoft.com/office/word/2015/wordml/symex">
           <w:pict>
             <v:shape w14:anchorId="143E084B" id="Text Box 112" o:spid="_x0000_s1056" type="#_x0000_t202" style="position:absolute;margin-left:42.45pt;margin-top:-12.45pt;width:56.75pt;height:14.2pt;z-index:251719680;visibility:visible;mso-wrap-style:square;mso-width-percent:0;mso-height-percent:0;mso-wrap-distance-left:9pt;mso-wrap-distance-top:0;mso-wrap-distance-right:9pt;mso-wrap-distance-bottom:0;mso-position-horizontal:absolute;mso-position-horizontal-relative:text;mso-position-vertical:absolute;mso-position-vertical-relative:text;mso-width-percent:0;mso-height-percent:0;mso-width-relative:page;mso-height-relative:page;v-text-anchor:top" o:gfxdata="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" stroked="f">
               <v:fill opacity="0"/>
@@ -11483,7 +11471,7 @@
             </wp:anchor>
           </w:drawing>
         </mc:Choice>
-        <mc:Fallback xmlns:w16se="http://schemas.microsoft.com/office/word/2015/wordml/symex" xmlns:cx="http://schemas.microsoft.com/office/drawing/2014/chartex">
+        <mc:Fallback xmlns:cx="http://schemas.microsoft.com/office/drawing/2014/chartex" xmlns:w16se="http://schemas.microsoft.com/office/word/2015/wordml/symex">
           <w:pict>
             <v:line w14:anchorId="1E2F6F3F" id="Line 82" o:spid="_x0000_s1026" style="position:absolute;z-index:251710464;visibility:visible;mso-wrap-style:square;mso-width-percent:0;mso-height-percent:0;mso-wrap-distance-left:9pt;mso-wrap-distance-top:0;mso-wrap-distance-right:9pt;mso-wrap-distance-bottom:0;mso-position-horizontal:absolute;mso-position-horizontal-relative:page;mso-position-vertical:absolute;mso-position-vertical-relative:page;mso-width-percent:0;mso-height-percent:0;mso-width-relative:page;mso-height-relative:page" from="56.7pt,781.85pt" to="240.95pt,781.85pt" o:gfxdata="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" strokecolor="black [3213]">
               <w10:wrap anchorx="page" anchory="page"/>
@@ -11558,7 +11546,7 @@
             </wp:anchor>
           </w:drawing>
         </mc:Choice>
-        <mc:Fallback xmlns:w16se="http://schemas.microsoft.com/office/word/2015/wordml/symex" xmlns:cx="http://schemas.microsoft.com/office/drawing/2014/chartex">
+        <mc:Fallback xmlns:cx="http://schemas.microsoft.com/office/drawing/2014/chartex" xmlns:w16se="http://schemas.microsoft.com/office/word/2015/wordml/symex">
           <w:pict>
             <v:line w14:anchorId="7571A6F3" id="Line 77" o:spid="_x0000_s1026" style="position:absolute;z-index:251709440;visibility:visible;mso-wrap-style:square;mso-width-percent:0;mso-height-percent:0;mso-wrap-distance-left:9pt;mso-wrap-distance-top:0;mso-wrap-distance-right:9pt;mso-wrap-distance-bottom:0;mso-position-horizontal:absolute;mso-position-horizontal-relative:page;mso-position-vertical:absolute;mso-position-vertical-relative:page;mso-width-percent:0;mso-height-percent:0;mso-width-relative:page;mso-height-relative:page" from="439.35pt,781.85pt" to="581.1pt,781.85pt" o:gfxdata="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" strokeweight="1.5pt">
               <w10:wrap anchorx="page" anchory="page"/>
@@ -11653,7 +11641,7 @@
             </wp:anchor>
           </w:drawing>
         </mc:Choice>
-        <mc:Fallback xmlns:w16se="http://schemas.microsoft.com/office/word/2015/wordml/symex" xmlns:cx="http://schemas.microsoft.com/office/drawing/2014/chartex">
+        <mc:Fallback xmlns:cx="http://schemas.microsoft.com/office/drawing/2014/chartex" xmlns:w16se="http://schemas.microsoft.com/office/word/2015/wordml/symex">
           <w:pict>
             <v:shape w14:anchorId="45C5DFD1" id="Text Box 34" o:spid="_x0000_s1057" type="#_x0000_t202" style="position:absolute;margin-left:165.45pt;margin-top:-85.1pt;width:321.65pt;height:11.5pt;z-index:251695104;visibility:visible;mso-wrap-style:square;mso-width-percent:0;mso-height-percent:0;mso-wrap-distance-left:9pt;mso-wrap-distance-top:0;mso-wrap-distance-right:9pt;mso-wrap-distance-bottom:0;mso-position-horizontal:absolute;mso-position-horizontal-relative:text;mso-position-vertical:absolute;mso-position-vertical-relative:text;mso-width-percent:0;mso-height-percent:0;mso-width-relative:page;mso-height-relative:page;v-text-anchor:top" o:gfxdata="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" filled="f" stroked="f">
               <v:textbox style="mso-fit-shape-to-text:t" inset="0,0,0,0">
@@ -11738,7 +11726,7 @@
             </wp:anchor>
           </w:drawing>
         </mc:Choice>
-        <mc:Fallback xmlns:w16se="http://schemas.microsoft.com/office/word/2015/wordml/symex" xmlns:cx="http://schemas.microsoft.com/office/drawing/2014/chartex">
+        <mc:Fallback xmlns:cx="http://schemas.microsoft.com/office/drawing/2014/chartex" xmlns:w16se="http://schemas.microsoft.com/office/word/2015/wordml/symex">
           <w:pict>
             <v:line w14:anchorId="28F09FAF" id="Line 28" o:spid="_x0000_s1026" style="position:absolute;z-index:251694080;visibility:visible;mso-wrap-style:square;mso-width-percent:0;mso-height-percent:0;mso-wrap-distance-left:9pt;mso-wrap-distance-top:0;mso-wrap-distance-right:9pt;mso-wrap-distance-bottom:0;mso-position-horizontal:absolute;mso-position-horizontal-relative:page;mso-position-vertical:absolute;mso-position-vertical-relative:page;mso-width-percent:0;mso-height-percent:0;mso-width-relative:page;mso-height-relative:page" from="439.25pt,767.7pt" to="581pt,767.7pt" o:gfxdata="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" strokeweight="1.5pt">
               <w10:wrap anchorx="page" anchory="page"/>
@@ -11813,7 +11801,7 @@
             </wp:anchor>
           </w:drawing>
         </mc:Choice>
-        <mc:Fallback xmlns:w16se="http://schemas.microsoft.com/office/word/2015/wordml/symex" xmlns:cx="http://schemas.microsoft.com/office/drawing/2014/chartex">
+        <mc:Fallback xmlns:cx="http://schemas.microsoft.com/office/drawing/2014/chartex" xmlns:w16se="http://schemas.microsoft.com/office/word/2015/wordml/symex">
           <w:pict>
             <v:line w14:anchorId="1FBD5CCE" id="Line 26" o:spid="_x0000_s1026" style="position:absolute;z-index:251693056;visibility:visible;mso-wrap-style:square;mso-width-percent:0;mso-height-percent:0;mso-wrap-distance-left:9pt;mso-wrap-distance-top:0;mso-wrap-distance-right:9pt;mso-wrap-distance-bottom:0;mso-position-horizontal:absolute;mso-position-horizontal-relative:page;mso-position-vertical:absolute;mso-position-vertical-relative:page;mso-width-percent:0;mso-height-percent:0;mso-width-relative:page;mso-height-relative:page" from="524.3pt,753.55pt" to="524.3pt,781.9pt" o:gfxdata="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" strokeweight="1.5pt">
               <w10:wrap anchorx="page" anchory="page"/>
@@ -11888,7 +11876,7 @@
             </wp:anchor>
           </w:drawing>
         </mc:Choice>
-        <mc:Fallback xmlns:w16se="http://schemas.microsoft.com/office/word/2015/wordml/symex" xmlns:cx="http://schemas.microsoft.com/office/drawing/2014/chartex">
+        <mc:Fallback xmlns:cx="http://schemas.microsoft.com/office/drawing/2014/chartex" xmlns:w16se="http://schemas.microsoft.com/office/word/2015/wordml/symex">
           <w:pict>
             <v:line w14:anchorId="3FC7A027" id="Line 24" o:spid="_x0000_s1026" style="position:absolute;z-index:251691008;visibility:visible;mso-wrap-style:square;mso-width-percent:0;mso-height-percent:0;mso-wrap-distance-left:9pt;mso-wrap-distance-top:0;mso-wrap-distance-right:9pt;mso-wrap-distance-bottom:0;mso-position-horizontal:absolute;mso-position-horizontal-relative:page;mso-position-vertical:absolute;mso-position-vertical-relative:page;mso-width-percent:0;mso-height-percent:0;mso-width-relative:page;mso-height-relative:page" from="439.35pt,753.5pt" to="439.35pt,824.35pt" o:gfxdata="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" strokeweight="1.5pt">
               <w10:wrap anchorx="page" anchory="page"/>
@@ -11963,7 +11951,7 @@
             </wp:anchor>
           </w:drawing>
         </mc:Choice>
-        <mc:Fallback xmlns:w16se="http://schemas.microsoft.com/office/word/2015/wordml/symex" xmlns:cx="http://schemas.microsoft.com/office/drawing/2014/chartex">
+        <mc:Fallback xmlns:cx="http://schemas.microsoft.com/office/drawing/2014/chartex" xmlns:w16se="http://schemas.microsoft.com/office/word/2015/wordml/symex">
           <w:pict>
             <v:line w14:anchorId="1289F6FF" id="Line 22" o:spid="_x0000_s1026" style="position:absolute;z-index:251689984;visibility:visible;mso-wrap-style:square;mso-width-percent:0;mso-height-percent:0;mso-wrap-distance-left:9pt;mso-wrap-distance-top:0;mso-wrap-distance-right:9pt;mso-wrap-distance-bottom:0;mso-position-horizontal:absolute;mso-position-horizontal-relative:page;mso-position-vertical:absolute;mso-position-vertical-relative:page;mso-width-percent:0;mso-height-percent:0;mso-width-relative:page;mso-height-relative:page" from="56.7pt,753.5pt" to="581pt,753.5pt" o:gfxdata="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" strokeweight="1.5pt">
               <w10:wrap anchorx="page" anchory="page"/>
@@ -12038,7 +12026,7 @@
             </wp:anchor>
           </w:drawing>
         </mc:Choice>
-        <mc:Fallback xmlns:w16se="http://schemas.microsoft.com/office/word/2015/wordml/symex" xmlns:cx="http://schemas.microsoft.com/office/drawing/2014/chartex">
+        <mc:Fallback xmlns:cx="http://schemas.microsoft.com/office/drawing/2014/chartex" xmlns:w16se="http://schemas.microsoft.com/office/word/2015/wordml/symex">
           <w:pict>
             <v:line w14:anchorId="078C0F76" id="Line 21" o:spid="_x0000_s1026" style="position:absolute;z-index:251688960;visibility:visible;mso-wrap-style:square;mso-width-percent:0;mso-height-percent:0;mso-wrap-distance-left:9pt;mso-wrap-distance-top:0;mso-wrap-distance-right:9pt;mso-wrap-distance-bottom:0;mso-position-horizontal:absolute;mso-position-horizontal-relative:page;mso-position-vertical:absolute;mso-position-vertical-relative:page;mso-width-percent:0;mso-height-percent:0;mso-width-relative:page;mso-height-relative:page" from="212.65pt,711pt" to="212.65pt,824.4pt" o:gfxdata="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" strokecolor="black [3213]" strokeweight="1.5pt">
               <w10:wrap anchorx="page" anchory="page"/>
@@ -12113,7 +12101,7 @@
             </wp:anchor>
           </w:drawing>
         </mc:Choice>
-        <mc:Fallback xmlns:w16se="http://schemas.microsoft.com/office/word/2015/wordml/symex" xmlns:cx="http://schemas.microsoft.com/office/drawing/2014/chartex">
+        <mc:Fallback xmlns:cx="http://schemas.microsoft.com/office/drawing/2014/chartex" xmlns:w16se="http://schemas.microsoft.com/office/word/2015/wordml/symex">
           <w:pict>
             <v:line w14:anchorId="08A5257A" id="Line 20" o:spid="_x0000_s1026" style="position:absolute;z-index:251687936;visibility:visible;mso-wrap-style:square;mso-width-percent:0;mso-height-percent:0;mso-wrap-distance-left:9pt;mso-wrap-distance-top:0;mso-wrap-distance-right:9pt;mso-wrap-distance-bottom:0;mso-position-horizontal:absolute;mso-position-horizontal-relative:page;mso-position-vertical:absolute;mso-position-vertical-relative:page;mso-width-percent:0;mso-height-percent:0;mso-width-relative:page;mso-height-relative:page" from="170.05pt,711pt" to="170.05pt,824.4pt" o:gfxdata="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" strokecolor="black [3213]" strokeweight="1.5pt">
               <w10:wrap anchorx="page" anchory="page"/>
@@ -12188,7 +12176,7 @@
             </wp:anchor>
           </w:drawing>
         </mc:Choice>
-        <mc:Fallback xmlns:w16se="http://schemas.microsoft.com/office/word/2015/wordml/symex" xmlns:cx="http://schemas.microsoft.com/office/drawing/2014/chartex">
+        <mc:Fallback xmlns:cx="http://schemas.microsoft.com/office/drawing/2014/chartex" xmlns:w16se="http://schemas.microsoft.com/office/word/2015/wordml/symex">
           <w:pict>
             <v:line w14:anchorId="5214870D" id="Line 17" o:spid="_x0000_s1026" style="position:absolute;z-index:251684864;visibility:visible;mso-wrap-style:square;mso-width-percent:0;mso-height-percent:0;mso-wrap-distance-left:9pt;mso-wrap-distance-top:0;mso-wrap-distance-right:9pt;mso-wrap-distance-bottom:0;mso-position-horizontal:absolute;mso-position-horizontal-relative:page;mso-position-vertical:absolute;mso-position-vertical-relative:page;mso-width-percent:0;mso-height-percent:0;mso-width-relative:page;mso-height-relative:page" from="56.75pt,725.15pt" to="241pt,725.15pt" o:gfxdata="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">
               <w10:wrap anchorx="page" anchory="page"/>
@@ -12263,7 +12251,7 @@
             </wp:anchor>
           </w:drawing>
         </mc:Choice>
-        <mc:Fallback xmlns:w16se="http://schemas.microsoft.com/office/word/2015/wordml/symex" xmlns:cx="http://schemas.microsoft.com/office/drawing/2014/chartex">
+        <mc:Fallback xmlns:cx="http://schemas.microsoft.com/office/drawing/2014/chartex" xmlns:w16se="http://schemas.microsoft.com/office/word/2015/wordml/symex">
           <w:pict>
             <v:line w14:anchorId="7E1D26D9" id="Line 16" o:spid="_x0000_s1026" style="position:absolute;z-index:251683840;visibility:visible;mso-wrap-style:square;mso-width-percent:0;mso-height-percent:0;mso-wrap-distance-left:9pt;mso-wrap-distance-top:0;mso-wrap-distance-right:9pt;mso-wrap-distance-bottom:0;mso-position-horizontal:absolute;mso-position-horizontal-relative:page;mso-position-vertical:absolute;mso-position-vertical-relative:page;mso-width-percent:0;mso-height-percent:0;mso-width-relative:page;mso-height-relative:page" from="56.7pt,739.35pt" to="240.95pt,739.35pt" o:gfxdata="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" strokeweight="1.5pt">
               <w10:wrap anchorx="page" anchory="page"/>
@@ -12338,7 +12326,7 @@
             </wp:anchor>
           </w:drawing>
         </mc:Choice>
-        <mc:Fallback xmlns:w16se="http://schemas.microsoft.com/office/word/2015/wordml/symex" xmlns:cx="http://schemas.microsoft.com/office/drawing/2014/chartex">
+        <mc:Fallback xmlns:cx="http://schemas.microsoft.com/office/drawing/2014/chartex" xmlns:w16se="http://schemas.microsoft.com/office/word/2015/wordml/symex">
           <w:pict>
             <v:line w14:anchorId="1C92E0D5" id="Line 14" o:spid="_x0000_s1026" style="position:absolute;z-index:251682816;visibility:visible;mso-wrap-style:square;mso-width-percent:0;mso-height-percent:0;mso-wrap-distance-left:9pt;mso-wrap-distance-top:0;mso-wrap-distance-right:9pt;mso-wrap-distance-bottom:0;mso-position-horizontal:absolute;mso-position-horizontal-relative:page;mso-position-vertical:absolute;mso-position-vertical-relative:page;mso-width-percent:0;mso-height-percent:0;mso-width-relative:page;mso-height-relative:page" from="56.75pt,767.7pt" to="241pt,767.7pt" o:gfxdata="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">
               <w10:wrap anchorx="page" anchory="page"/>
@@ -12413,7 +12401,7 @@
             </wp:anchor>
           </w:drawing>
         </mc:Choice>
-        <mc:Fallback xmlns:w16se="http://schemas.microsoft.com/office/word/2015/wordml/symex" xmlns:cx="http://schemas.microsoft.com/office/drawing/2014/chartex">
+        <mc:Fallback xmlns:cx="http://schemas.microsoft.com/office/drawing/2014/chartex" xmlns:w16se="http://schemas.microsoft.com/office/word/2015/wordml/symex">
           <w:pict>
             <v:line w14:anchorId="3E53A8CC" id="Line 12" o:spid="_x0000_s1026" style="position:absolute;z-index:251681792;visibility:visible;mso-wrap-style:square;mso-width-percent:0;mso-height-percent:0;mso-wrap-distance-left:9pt;mso-wrap-distance-top:0;mso-wrap-distance-right:9pt;mso-wrap-distance-bottom:0;mso-position-horizontal:absolute;mso-position-horizontal-relative:page;mso-position-vertical:absolute;mso-position-vertical-relative:page;mso-width-percent:0;mso-height-percent:0;mso-width-relative:page;mso-height-relative:page" from="56.75pt,796.05pt" to="241pt,796.05pt" o:gfxdata="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" strokecolor="black [3213]">
               <w10:wrap anchorx="page" anchory="page"/>
@@ -12488,7 +12476,7 @@
             </wp:anchor>
           </w:drawing>
         </mc:Choice>
-        <mc:Fallback xmlns:w16se="http://schemas.microsoft.com/office/word/2015/wordml/symex" xmlns:cx="http://schemas.microsoft.com/office/drawing/2014/chartex">
+        <mc:Fallback xmlns:cx="http://schemas.microsoft.com/office/drawing/2014/chartex" xmlns:w16se="http://schemas.microsoft.com/office/word/2015/wordml/symex">
           <w:pict>
             <v:line w14:anchorId="7AE16D3F" id="Line 11" o:spid="_x0000_s1026" style="position:absolute;z-index:251680768;visibility:visible;mso-wrap-style:square;mso-width-percent:0;mso-height-percent:0;mso-wrap-distance-left:9pt;mso-wrap-distance-top:0;mso-wrap-distance-right:9pt;mso-wrap-distance-bottom:0;mso-position-horizontal:absolute;mso-position-horizontal-relative:page;mso-position-vertical:absolute;mso-position-vertical-relative:page;mso-width-percent:0;mso-height-percent:0;mso-width-relative:page;mso-height-relative:page" from="56.75pt,810.2pt" to="241pt,810.2pt" o:gfxdata="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" strokecolor="black [3213]">
               <w10:wrap anchorx="page" anchory="page"/>
@@ -12563,7 +12551,7 @@
             </wp:anchor>
           </w:drawing>
         </mc:Choice>
-        <mc:Fallback xmlns:w16se="http://schemas.microsoft.com/office/word/2015/wordml/symex" xmlns:cx="http://schemas.microsoft.com/office/drawing/2014/chartex">
+        <mc:Fallback xmlns:cx="http://schemas.microsoft.com/office/drawing/2014/chartex" xmlns:w16se="http://schemas.microsoft.com/office/word/2015/wordml/symex">
           <w:pict>
             <v:line w14:anchorId="28BE37FB" id="Line 3" o:spid="_x0000_s1026" style="position:absolute;z-index:251679744;visibility:visible;mso-wrap-style:square;mso-width-percent:0;mso-height-percent:0;mso-wrap-distance-left:9pt;mso-wrap-distance-top:0;mso-wrap-distance-right:9pt;mso-wrap-distance-bottom:0;mso-position-horizontal:absolute;mso-position-horizontal-relative:page;mso-position-vertical:absolute;mso-position-vertical-relative:page;mso-width-percent:0;mso-height-percent:0;mso-width-relative:page;mso-height-relative:page" from="241pt,711pt" to="241pt,824.4pt" o:gfxdata="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" strokeweight="1.5pt">
               <w10:wrap anchorx="page" anchory="page"/>
@@ -12638,7 +12626,7 @@
             </wp:anchor>
           </w:drawing>
         </mc:Choice>
-        <mc:Fallback xmlns:w16se="http://schemas.microsoft.com/office/word/2015/wordml/symex" xmlns:cx="http://schemas.microsoft.com/office/drawing/2014/chartex">
+        <mc:Fallback xmlns:cx="http://schemas.microsoft.com/office/drawing/2014/chartex" xmlns:w16se="http://schemas.microsoft.com/office/word/2015/wordml/symex">
           <w:pict>
             <v:line w14:anchorId="29FBCE1C" id="Line 2" o:spid="_x0000_s1026" style="position:absolute;z-index:251678720;visibility:visible;mso-wrap-style:square;mso-width-percent:0;mso-height-percent:0;mso-wrap-distance-left:9pt;mso-wrap-distance-top:0;mso-wrap-distance-right:9pt;mso-wrap-distance-bottom:0;mso-position-horizontal:absolute;mso-position-horizontal-relative:page;mso-position-vertical:absolute;mso-position-vertical-relative:page;mso-width-percent:0;mso-height-percent:0;mso-width-relative:page;mso-height-relative:page" from="56.7pt,711pt" to="581pt,711pt" o:gfxdata="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" strokecolor="black [3213]" strokeweight="1.5pt">
               <w10:wrap anchorx="page" anchory="page"/>
@@ -12733,7 +12721,7 @@
             </wp:anchor>
           </w:drawing>
         </mc:Choice>
-        <mc:Fallback xmlns:w16se="http://schemas.microsoft.com/office/word/2015/wordml/symex" xmlns:cx="http://schemas.microsoft.com/office/drawing/2014/chartex">
+        <mc:Fallback xmlns:cx="http://schemas.microsoft.com/office/drawing/2014/chartex" xmlns:w16se="http://schemas.microsoft.com/office/word/2015/wordml/symex">
           <w:pict>
             <v:shape w14:anchorId="65F64FF2" id="Text Box 91" o:spid="_x0000_s1058" type="#_x0000_t202" style="position:absolute;margin-left:159.6pt;margin-top:-19.25pt;width:190.4pt;height:31.25pt;z-index:251711488;visibility:visible;mso-wrap-style:square;mso-width-percent:0;mso-height-percent:0;mso-wrap-distance-left:9pt;mso-wrap-distance-top:0;mso-wrap-distance-right:9pt;mso-wrap-distance-bottom:0;mso-position-horizontal:absolute;mso-position-horizontal-relative:text;mso-position-vertical:absolute;mso-position-vertical-relative:text;mso-width-percent:0;mso-height-percent:0;mso-width-relative:page;mso-height-relative:page;v-text-anchor:top" o:gfxdata="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" filled="f" stroked="f">
               <v:textbox inset="0,0,0,0">
@@ -12906,7 +12894,7 @@
             </wp:anchor>
           </w:drawing>
         </mc:Choice>
-        <mc:Fallback xmlns:w16se="http://schemas.microsoft.com/office/word/2015/wordml/symex" xmlns:cx="http://schemas.microsoft.com/office/drawing/2014/chartex">
+        <mc:Fallback xmlns:cx="http://schemas.microsoft.com/office/drawing/2014/chartex" xmlns:w16se="http://schemas.microsoft.com/office/word/2015/wordml/symex">
           <w:pict>
             <v:rect w14:anchorId="23F78F8D" id="Rectangle 55" o:spid="_x0000_s1026" style="position:absolute;margin-left:56.1pt;margin-top:16.45pt;width:524.4pt;height:807.85pt;z-index:251659264;visibility:visible;mso-wrap-style:square;mso-width-percent:0;mso-height-percent:0;mso-wrap-distance-left:9pt;mso-wrap-distance-top:0;mso-wrap-distance-right:9pt;mso-wrap-distance-bottom:0;mso-position-horizontal:absolute;mso-position-horizontal-relative:page;mso-position-vertical:absolute;mso-position-vertical-relative:page;mso-width-percent:0;mso-height-percent:0;mso-width-relative:page;mso-height-relative:page;v-text-anchor:top" o:gfxdata="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" o:allowincell="f" strokeweight="1.5pt">
               <w10:wrap anchorx="page" anchory="page"/>
@@ -13001,7 +12989,7 @@
             </wp:anchor>
           </w:drawing>
         </mc:Choice>
-        <mc:Fallback xmlns:w16se="http://schemas.microsoft.com/office/word/2015/wordml/symex" xmlns:cx="http://schemas.microsoft.com/office/drawing/2014/chartex">
+        <mc:Fallback xmlns:cx="http://schemas.microsoft.com/office/drawing/2014/chartex" xmlns:w16se="http://schemas.microsoft.com/office/word/2015/wordml/symex">
           <w:pict>
             <v:rect w14:anchorId="651AA378" id="Rectangle 1" o:spid="_x0000_s1034" style="position:absolute;margin-left:56.7pt;margin-top:16.45pt;width:524.4pt;height:807.85pt;z-index:251677696;visibility:visible;mso-wrap-style:square;mso-width-percent:0;mso-height-percent:0;mso-wrap-distance-left:9pt;mso-wrap-distance-top:0;mso-wrap-distance-right:9pt;mso-wrap-distance-bottom:0;mso-position-horizontal:absolute;mso-position-horizontal-relative:page;mso-position-vertical:absolute;mso-position-vertical-relative:page;mso-width-percent:0;mso-height-percent:0;mso-width-relative:page;mso-height-relative:page;v-text-anchor:top" o:gfxdata="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" strokeweight="1.5pt">
               <v:textbox>
@@ -13295,6 +13283,95 @@
       </w:pPr>
     </w:lvl>
   </w:abstractNum>
+  <w:abstractNum w:abstractNumId="3" w15:restartNumberingAfterBreak="0">
+    <w:nsid w:val="51CB109A"/>
+    <w:multiLevelType w:val="hybridMultilevel"/>
+    <w:tmpl w:val="80A4AB4A"/>
+    <w:lvl w:ilvl="0" w:tplc="E64CAAA8">
+      <w:start w:val="6"/>
+      <w:numFmt w:val="decimal"/>
+      <w:lvlText w:val="%1"/>
+      <w:lvlJc w:val="left"/>
+      <w:pPr>
+        <w:ind w:left="1080" w:hanging="360"/>
+      </w:pPr>
+      <w:rPr>
+        <w:rFonts w:hint="default"/>
+      </w:rPr>
+    </w:lvl>
+    <w:lvl w:ilvl="1" w:tplc="04190019" w:tentative="1">
+      <w:start w:val="1"/>
+      <w:numFmt w:val="lowerLetter"/>
+      <w:lvlText w:val="%2."/>
+      <w:lvlJc w:val="left"/>
+      <w:pPr>
+        <w:ind w:left="1800" w:hanging="360"/>
+      </w:pPr>
+    </w:lvl>
+    <w:lvl w:ilvl="2" w:tplc="0419001B" w:tentative="1">
+      <w:start w:val="1"/>
+      <w:numFmt w:val="lowerRoman"/>
+      <w:lvlText w:val="%3."/>
+      <w:lvlJc w:val="right"/>
+      <w:pPr>
+        <w:ind w:left="2520" w:hanging="180"/>
+      </w:pPr>
+    </w:lvl>
+    <w:lvl w:ilvl="3" w:tplc="0419000F" w:tentative="1">
+      <w:start w:val="1"/>
+      <w:numFmt w:val="decimal"/>
+      <w:lvlText w:val="%4."/>
+      <w:lvlJc w:val="left"/>
+      <w:pPr>
+        <w:ind w:left="3240" w:hanging="360"/>
+      </w:pPr>
+    </w:lvl>
+    <w:lvl w:ilvl="4" w:tplc="04190019" w:tentative="1">
+      <w:start w:val="1"/>
+      <w:numFmt w:val="lowerLetter"/>
+      <w:lvlText w:val="%5."/>
+      <w:lvlJc w:val="left"/>
+      <w:pPr>
+        <w:ind w:left="3960" w:hanging="360"/>
+      </w:pPr>
+    </w:lvl>
+    <w:lvl w:ilvl="5" w:tplc="0419001B" w:tentative="1">
+      <w:start w:val="1"/>
+      <w:numFmt w:val="lowerRoman"/>
+      <w:lvlText w:val="%6."/>
+      <w:lvlJc w:val="right"/>
+      <w:pPr>
+        <w:ind w:left="4680" w:hanging="180"/>
+      </w:pPr>
+    </w:lvl>
+    <w:lvl w:ilvl="6" w:tplc="0419000F" w:tentative="1">
+      <w:start w:val="1"/>
+      <w:numFmt w:val="decimal"/>
+      <w:lvlText w:val="%7."/>
+      <w:lvlJc w:val="left"/>
+      <w:pPr>
+        <w:ind w:left="5400" w:hanging="360"/>
+      </w:pPr>
+    </w:lvl>
+    <w:lvl w:ilvl="7" w:tplc="04190019" w:tentative="1">
+      <w:start w:val="1"/>
+      <w:numFmt w:val="lowerLetter"/>
+      <w:lvlText w:val="%8."/>
+      <w:lvlJc w:val="left"/>
+      <w:pPr>
+        <w:ind w:left="6120" w:hanging="360"/>
+      </w:pPr>
+    </w:lvl>
+    <w:lvl w:ilvl="8" w:tplc="0419001B" w:tentative="1">
+      <w:start w:val="1"/>
+      <w:numFmt w:val="lowerRoman"/>
+      <w:lvlText w:val="%9."/>
+      <w:lvlJc w:val="right"/>
+      <w:pPr>
+        <w:ind w:left="6840" w:hanging="180"/>
+      </w:pPr>
+    </w:lvl>
+  </w:abstractNum>
   <w:num w:numId="1">
     <w:abstractNumId w:val="0"/>
   </w:num>
@@ -13303,6 +13380,9 @@
   </w:num>
   <w:num w:numId="3">
     <w:abstractNumId w:val="2"/>
+  </w:num>
+  <w:num w:numId="4">
+    <w:abstractNumId w:val="3"/>
   </w:num>
 </w:numbering>
 </file>
@@ -14125,7 +14205,7 @@
 </file>
 
 <file path=customXml/itemProps1.xml><?xml version="1.0" encoding="utf-8"?>
-<ds:datastoreItem xmlns:ds="http://schemas.openxmlformats.org/officeDocument/2006/customXml" ds:itemID="{71348D39-BCC9-4451-ACCD-D93C097FD279}">
+<ds:datastoreItem xmlns:ds="http://schemas.openxmlformats.org/officeDocument/2006/customXml" ds:itemID="{1CCDFDE4-FBD2-4EBC-A3D7-A517C7E26862}">
   <ds:schemaRefs>
     <ds:schemaRef ds:uri="http://schemas.openxmlformats.org/officeDocument/2006/bibliography"/>
   </ds:schemaRefs>

--- a/Отчёт по практике/6.docx
+++ b/Отчёт по практике/6.docx
@@ -22,7 +22,6 @@
           <w:szCs w:val="28"/>
         </w:rPr>
       </w:pPr>
-      <w:bookmarkStart w:id="0" w:name="_GoBack"/>
       <w:r>
         <w:rPr>
           <w:b/>
@@ -93,7 +92,6 @@
       </w:r>
       <w:proofErr w:type="spellEnd"/>
     </w:p>
-    <w:bookmarkEnd w:id="0"/>
     <w:p>
       <w:pPr>
         <w:tabs>
@@ -207,7 +205,7 @@
       <w:pPr>
         <w:pStyle w:val="a9"/>
         <w:keepNext/>
-        <w:spacing w:line="276" w:lineRule="auto"/>
+        <w:spacing w:after="0" w:line="276" w:lineRule="auto"/>
         <w:ind w:firstLine="709"/>
         <w:jc w:val="both"/>
         <w:rPr>
@@ -233,7 +231,7 @@
       <w:pPr>
         <w:pStyle w:val="a9"/>
         <w:keepNext/>
-        <w:spacing w:line="276" w:lineRule="auto"/>
+        <w:spacing w:after="0" w:line="276" w:lineRule="auto"/>
         <w:ind w:firstLine="709"/>
         <w:jc w:val="both"/>
         <w:rPr>
@@ -259,7 +257,7 @@
       <w:pPr>
         <w:pStyle w:val="a9"/>
         <w:keepNext/>
-        <w:spacing w:line="276" w:lineRule="auto"/>
+        <w:spacing w:after="0" w:line="276" w:lineRule="auto"/>
         <w:ind w:firstLine="709"/>
         <w:jc w:val="both"/>
         <w:rPr>
@@ -329,7 +327,7 @@
       <w:pPr>
         <w:pStyle w:val="a9"/>
         <w:keepNext/>
-        <w:spacing w:line="276" w:lineRule="auto"/>
+        <w:spacing w:after="0" w:line="276" w:lineRule="auto"/>
         <w:ind w:firstLine="709"/>
         <w:jc w:val="both"/>
         <w:rPr>
@@ -377,7 +375,7 @@
       <w:pPr>
         <w:pStyle w:val="a9"/>
         <w:keepNext/>
-        <w:spacing w:line="276" w:lineRule="auto"/>
+        <w:spacing w:after="0" w:line="276" w:lineRule="auto"/>
         <w:ind w:firstLine="709"/>
         <w:jc w:val="both"/>
         <w:rPr>
@@ -425,7 +423,7 @@
       <w:pPr>
         <w:pStyle w:val="a9"/>
         <w:keepNext/>
-        <w:spacing w:line="276" w:lineRule="auto"/>
+        <w:spacing w:after="0" w:line="276" w:lineRule="auto"/>
         <w:ind w:firstLine="709"/>
         <w:jc w:val="both"/>
         <w:rPr>
@@ -495,7 +493,7 @@
       <w:pPr>
         <w:pStyle w:val="a9"/>
         <w:keepNext/>
-        <w:spacing w:line="276" w:lineRule="auto"/>
+        <w:spacing w:after="0" w:line="276" w:lineRule="auto"/>
         <w:ind w:firstLine="709"/>
         <w:jc w:val="both"/>
         <w:rPr>
@@ -521,7 +519,7 @@
       <w:pPr>
         <w:pStyle w:val="a9"/>
         <w:keepNext/>
-        <w:spacing w:line="276" w:lineRule="auto"/>
+        <w:spacing w:after="0" w:line="276" w:lineRule="auto"/>
         <w:ind w:firstLine="709"/>
         <w:jc w:val="both"/>
         <w:rPr>
@@ -547,7 +545,7 @@
       <w:pPr>
         <w:pStyle w:val="a9"/>
         <w:keepNext/>
-        <w:spacing w:line="276" w:lineRule="auto"/>
+        <w:spacing w:after="0" w:line="276" w:lineRule="auto"/>
         <w:ind w:firstLine="709"/>
         <w:jc w:val="both"/>
         <w:rPr>
@@ -683,7 +681,7 @@
       <w:pPr>
         <w:pStyle w:val="a9"/>
         <w:keepNext/>
-        <w:spacing w:line="276" w:lineRule="auto"/>
+        <w:spacing w:after="0" w:line="276" w:lineRule="auto"/>
         <w:ind w:firstLine="709"/>
         <w:jc w:val="both"/>
         <w:rPr>
@@ -709,7 +707,7 @@
       <w:pPr>
         <w:pStyle w:val="a9"/>
         <w:keepNext/>
-        <w:spacing w:line="276" w:lineRule="auto"/>
+        <w:spacing w:after="0" w:line="276" w:lineRule="auto"/>
         <w:ind w:firstLine="709"/>
         <w:jc w:val="both"/>
         <w:rPr>
@@ -779,7 +777,7 @@
       <w:pPr>
         <w:pStyle w:val="a9"/>
         <w:keepNext/>
-        <w:spacing w:line="276" w:lineRule="auto"/>
+        <w:spacing w:after="0" w:line="276" w:lineRule="auto"/>
         <w:ind w:firstLine="709"/>
         <w:jc w:val="both"/>
         <w:rPr>
@@ -805,7 +803,7 @@
       <w:pPr>
         <w:pStyle w:val="a9"/>
         <w:keepNext/>
-        <w:spacing w:line="276" w:lineRule="auto"/>
+        <w:spacing w:after="0" w:line="276" w:lineRule="auto"/>
         <w:ind w:firstLine="709"/>
         <w:jc w:val="both"/>
         <w:rPr>
@@ -831,7 +829,7 @@
       <w:pPr>
         <w:pStyle w:val="a9"/>
         <w:keepNext/>
-        <w:spacing w:line="276" w:lineRule="auto"/>
+        <w:spacing w:after="0" w:line="276" w:lineRule="auto"/>
         <w:ind w:firstLine="709"/>
         <w:jc w:val="both"/>
         <w:rPr>
@@ -857,7 +855,7 @@
       <w:pPr>
         <w:pStyle w:val="a9"/>
         <w:keepNext/>
-        <w:spacing w:line="276" w:lineRule="auto"/>
+        <w:spacing w:after="0" w:line="276" w:lineRule="auto"/>
         <w:ind w:firstLine="709"/>
         <w:jc w:val="both"/>
         <w:rPr>
@@ -905,7 +903,7 @@
       <w:pPr>
         <w:pStyle w:val="a9"/>
         <w:keepNext/>
-        <w:spacing w:line="276" w:lineRule="auto"/>
+        <w:spacing w:after="0" w:line="276" w:lineRule="auto"/>
         <w:ind w:firstLine="709"/>
         <w:jc w:val="both"/>
         <w:rPr>
@@ -931,7 +929,7 @@
       <w:pPr>
         <w:pStyle w:val="a9"/>
         <w:keepNext/>
-        <w:spacing w:line="276" w:lineRule="auto"/>
+        <w:spacing w:after="0" w:line="276" w:lineRule="auto"/>
         <w:ind w:firstLine="709"/>
         <w:jc w:val="both"/>
         <w:rPr>
@@ -957,7 +955,7 @@
       <w:pPr>
         <w:pStyle w:val="a9"/>
         <w:keepNext/>
-        <w:spacing w:line="276" w:lineRule="auto"/>
+        <w:spacing w:after="0" w:line="276" w:lineRule="auto"/>
         <w:ind w:firstLine="709"/>
         <w:jc w:val="both"/>
         <w:rPr>
@@ -983,7 +981,7 @@
       <w:pPr>
         <w:pStyle w:val="a9"/>
         <w:keepNext/>
-        <w:spacing w:line="276" w:lineRule="auto"/>
+        <w:spacing w:after="0" w:line="276" w:lineRule="auto"/>
         <w:ind w:firstLine="709"/>
         <w:jc w:val="both"/>
         <w:rPr>
@@ -1016,7 +1014,7 @@
       <w:pPr>
         <w:pStyle w:val="a9"/>
         <w:keepNext/>
-        <w:spacing w:line="276" w:lineRule="auto"/>
+        <w:spacing w:after="0" w:line="276" w:lineRule="auto"/>
         <w:ind w:firstLine="709"/>
         <w:jc w:val="both"/>
         <w:rPr>
@@ -1035,7 +1033,6 @@
           <w:szCs w:val="28"/>
           <w:lang w:val="en-US"/>
         </w:rPr>
-        <w:lastRenderedPageBreak/>
         <w:t xml:space="preserve">    </w:t>
       </w:r>
       <w:proofErr w:type="spellStart"/>
@@ -1408,6 +1405,17 @@
     <w:p>
       <w:pPr>
         <w:spacing w:line="276" w:lineRule="auto"/>
+        <w:jc w:val="center"/>
+        <w:rPr>
+          <w:color w:val="000000" w:themeColor="text1"/>
+          <w:sz w:val="28"/>
+          <w:szCs w:val="28"/>
+        </w:rPr>
+      </w:pPr>
+    </w:p>
+    <w:p>
+      <w:pPr>
+        <w:spacing w:line="276" w:lineRule="auto"/>
         <w:jc w:val="both"/>
         <w:rPr>
           <w:color w:val="000000" w:themeColor="text1"/>
@@ -1436,6 +1444,7 @@
           <w:sz w:val="28"/>
           <w:szCs w:val="28"/>
         </w:rPr>
+        <w:lastRenderedPageBreak/>
         <w:t xml:space="preserve">Задание 2. </w:t>
       </w:r>
       <w:r>
@@ -2107,6 +2116,7 @@
     <w:p>
       <w:pPr>
         <w:spacing w:line="276" w:lineRule="auto"/>
+        <w:ind w:firstLine="709"/>
         <w:rPr>
           <w:color w:val="000000" w:themeColor="text1"/>
           <w:sz w:val="28"/>
@@ -2124,46 +2134,12 @@
           <w:szCs w:val="28"/>
         </w:rPr>
       </w:pPr>
-    </w:p>
-    <w:p>
-      <w:pPr>
-        <w:spacing w:line="276" w:lineRule="auto"/>
-        <w:ind w:firstLine="709"/>
-        <w:rPr>
-          <w:color w:val="000000" w:themeColor="text1"/>
-          <w:sz w:val="28"/>
-          <w:szCs w:val="28"/>
-        </w:rPr>
-      </w:pPr>
-    </w:p>
-    <w:p>
-      <w:pPr>
-        <w:spacing w:line="276" w:lineRule="auto"/>
-        <w:ind w:firstLine="709"/>
-        <w:rPr>
-          <w:color w:val="000000" w:themeColor="text1"/>
-          <w:sz w:val="28"/>
-          <w:szCs w:val="28"/>
-        </w:rPr>
-      </w:pPr>
-    </w:p>
-    <w:p>
-      <w:pPr>
-        <w:spacing w:line="276" w:lineRule="auto"/>
-        <w:ind w:firstLine="709"/>
-        <w:rPr>
-          <w:color w:val="000000" w:themeColor="text1"/>
-          <w:sz w:val="28"/>
-          <w:szCs w:val="28"/>
-        </w:rPr>
-      </w:pPr>
-      <w:r>
-        <w:rPr>
-          <w:color w:val="000000" w:themeColor="text1"/>
-          <w:sz w:val="28"/>
-          <w:szCs w:val="28"/>
-        </w:rPr>
-        <w:lastRenderedPageBreak/>
+      <w:r>
+        <w:rPr>
+          <w:color w:val="000000" w:themeColor="text1"/>
+          <w:sz w:val="28"/>
+          <w:szCs w:val="28"/>
+        </w:rPr>
         <w:t>Анализ результатов:</w:t>
       </w:r>
     </w:p>
@@ -2491,11 +2467,21 @@
         <w:ind w:firstLine="709"/>
         <w:jc w:val="both"/>
         <w:rPr>
-          <w:color w:val="000000" w:themeColor="text1"/>
-          <w:sz w:val="28"/>
-          <w:szCs w:val="28"/>
-        </w:rPr>
-      </w:pPr>
+          <w:noProof/>
+          <w:color w:val="000000" w:themeColor="text1"/>
+          <w:sz w:val="28"/>
+          <w:szCs w:val="28"/>
+        </w:rPr>
+      </w:pPr>
+      <w:r>
+        <w:rPr>
+          <w:noProof/>
+          <w:color w:val="000000" w:themeColor="text1"/>
+          <w:sz w:val="28"/>
+          <w:szCs w:val="28"/>
+        </w:rPr>
+        <w:t>Листинг программы:</w:t>
+      </w:r>
     </w:p>
     <w:p>
       <w:pPr>
@@ -2518,8 +2504,73 @@
           <w:color w:val="000000" w:themeColor="text1"/>
           <w:sz w:val="28"/>
           <w:szCs w:val="28"/>
-        </w:rPr>
-        <w:t>Листинг программы:</w:t>
+          <w:lang w:val="en-US"/>
+        </w:rPr>
+        <w:t>Console</w:t>
+      </w:r>
+      <w:r>
+        <w:rPr>
+          <w:noProof/>
+          <w:color w:val="000000" w:themeColor="text1"/>
+          <w:sz w:val="28"/>
+          <w:szCs w:val="28"/>
+        </w:rPr>
+        <w:t>.</w:t>
+      </w:r>
+      <w:r>
+        <w:rPr>
+          <w:noProof/>
+          <w:color w:val="000000" w:themeColor="text1"/>
+          <w:sz w:val="28"/>
+          <w:szCs w:val="28"/>
+          <w:lang w:val="en-US"/>
+        </w:rPr>
+        <w:t>Write</w:t>
+      </w:r>
+      <w:r>
+        <w:rPr>
+          <w:noProof/>
+          <w:color w:val="000000" w:themeColor="text1"/>
+          <w:sz w:val="28"/>
+          <w:szCs w:val="28"/>
+        </w:rPr>
+        <w:t>("</w:t>
+      </w:r>
+      <w:r>
+        <w:rPr>
+          <w:noProof/>
+          <w:color w:val="000000" w:themeColor="text1"/>
+          <w:sz w:val="28"/>
+          <w:szCs w:val="28"/>
+        </w:rPr>
+        <w:t>Введите</w:t>
+      </w:r>
+      <w:r>
+        <w:rPr>
+          <w:noProof/>
+          <w:color w:val="000000" w:themeColor="text1"/>
+          <w:sz w:val="28"/>
+          <w:szCs w:val="28"/>
+        </w:rPr>
+        <w:t xml:space="preserve"> </w:t>
+      </w:r>
+      <w:r>
+        <w:rPr>
+          <w:noProof/>
+          <w:color w:val="000000" w:themeColor="text1"/>
+          <w:sz w:val="28"/>
+          <w:szCs w:val="28"/>
+        </w:rPr>
+        <w:t>текст</w:t>
+      </w:r>
+      <w:r>
+        <w:rPr>
+          <w:noProof/>
+          <w:color w:val="000000" w:themeColor="text1"/>
+          <w:sz w:val="28"/>
+          <w:szCs w:val="28"/>
+        </w:rPr>
+        <w:t>: ");</w:t>
       </w:r>
     </w:p>
     <w:p>
@@ -2535,81 +2586,18 @@
           <w:color w:val="000000" w:themeColor="text1"/>
           <w:sz w:val="28"/>
           <w:szCs w:val="28"/>
-        </w:rPr>
-      </w:pPr>
-      <w:r>
-        <w:rPr>
-          <w:noProof/>
-          <w:color w:val="000000" w:themeColor="text1"/>
-          <w:sz w:val="28"/>
-          <w:szCs w:val="28"/>
-          <w:lang w:val="en-US"/>
-        </w:rPr>
-        <w:t>Console</w:t>
-      </w:r>
-      <w:r>
-        <w:rPr>
-          <w:noProof/>
-          <w:color w:val="000000" w:themeColor="text1"/>
-          <w:sz w:val="28"/>
-          <w:szCs w:val="28"/>
-        </w:rPr>
-        <w:t>.</w:t>
-      </w:r>
-      <w:r>
-        <w:rPr>
-          <w:noProof/>
-          <w:color w:val="000000" w:themeColor="text1"/>
-          <w:sz w:val="28"/>
-          <w:szCs w:val="28"/>
-          <w:lang w:val="en-US"/>
-        </w:rPr>
-        <w:t>Write</w:t>
-      </w:r>
-      <w:r>
-        <w:rPr>
-          <w:noProof/>
-          <w:color w:val="000000" w:themeColor="text1"/>
-          <w:sz w:val="28"/>
-          <w:szCs w:val="28"/>
-        </w:rPr>
-        <w:t>("</w:t>
-      </w:r>
-      <w:r>
-        <w:rPr>
-          <w:noProof/>
-          <w:color w:val="000000" w:themeColor="text1"/>
-          <w:sz w:val="28"/>
-          <w:szCs w:val="28"/>
-        </w:rPr>
-        <w:t>Введите</w:t>
-      </w:r>
-      <w:r>
-        <w:rPr>
-          <w:noProof/>
-          <w:color w:val="000000" w:themeColor="text1"/>
-          <w:sz w:val="28"/>
-          <w:szCs w:val="28"/>
-        </w:rPr>
-        <w:t xml:space="preserve"> </w:t>
-      </w:r>
-      <w:r>
-        <w:rPr>
-          <w:noProof/>
-          <w:color w:val="000000" w:themeColor="text1"/>
-          <w:sz w:val="28"/>
-          <w:szCs w:val="28"/>
-        </w:rPr>
-        <w:t>текст</w:t>
-      </w:r>
-      <w:r>
-        <w:rPr>
-          <w:noProof/>
-          <w:color w:val="000000" w:themeColor="text1"/>
-          <w:sz w:val="28"/>
-          <w:szCs w:val="28"/>
-        </w:rPr>
-        <w:t>: ");</w:t>
+          <w:lang w:val="en-US"/>
+        </w:rPr>
+      </w:pPr>
+      <w:r>
+        <w:rPr>
+          <w:noProof/>
+          <w:color w:val="000000" w:themeColor="text1"/>
+          <w:sz w:val="28"/>
+          <w:szCs w:val="28"/>
+          <w:lang w:val="en-US"/>
+        </w:rPr>
+        <w:t>try</w:t>
       </w:r>
     </w:p>
     <w:p>
@@ -2636,7 +2624,7 @@
           <w:szCs w:val="28"/>
           <w:lang w:val="en-US"/>
         </w:rPr>
-        <w:t>try</w:t>
+        <w:t>{</w:t>
       </w:r>
     </w:p>
     <w:p>
@@ -2663,7 +2651,8 @@
           <w:szCs w:val="28"/>
           <w:lang w:val="en-US"/>
         </w:rPr>
-        <w:t>{</w:t>
+        <w:lastRenderedPageBreak/>
+        <w:t xml:space="preserve">    string str = Console.ReadLine();</w:t>
       </w:r>
     </w:p>
     <w:p>
@@ -2690,7 +2679,7 @@
           <w:szCs w:val="28"/>
           <w:lang w:val="en-US"/>
         </w:rPr>
-        <w:t xml:space="preserve">    string str = Console.ReadLine();</w:t>
+        <w:t xml:space="preserve">    string[] subs = str.Split(' ');</w:t>
       </w:r>
     </w:p>
     <w:p>
@@ -2706,18 +2695,26 @@
           <w:color w:val="000000" w:themeColor="text1"/>
           <w:sz w:val="28"/>
           <w:szCs w:val="28"/>
-          <w:lang w:val="en-US"/>
-        </w:rPr>
-      </w:pPr>
-      <w:r>
-        <w:rPr>
-          <w:noProof/>
-          <w:color w:val="000000" w:themeColor="text1"/>
-          <w:sz w:val="28"/>
-          <w:szCs w:val="28"/>
-          <w:lang w:val="en-US"/>
-        </w:rPr>
-        <w:t xml:space="preserve">    string[] subs = str.Split(' ');</w:t>
+        </w:rPr>
+      </w:pPr>
+      <w:r>
+        <w:rPr>
+          <w:noProof/>
+          <w:color w:val="000000" w:themeColor="text1"/>
+          <w:sz w:val="28"/>
+          <w:szCs w:val="28"/>
+          <w:lang w:val="en-US"/>
+        </w:rPr>
+        <w:t xml:space="preserve">    </w:t>
+      </w:r>
+      <w:r>
+        <w:rPr>
+          <w:noProof/>
+          <w:color w:val="000000" w:themeColor="text1"/>
+          <w:sz w:val="28"/>
+          <w:szCs w:val="28"/>
+        </w:rPr>
+        <w:t>subs = ChangePlace(subs);</w:t>
       </w:r>
     </w:p>
     <w:p>
@@ -2741,18 +2738,8 @@
           <w:color w:val="000000" w:themeColor="text1"/>
           <w:sz w:val="28"/>
           <w:szCs w:val="28"/>
-          <w:lang w:val="en-US"/>
-        </w:rPr>
-        <w:t xml:space="preserve">    </w:t>
-      </w:r>
-      <w:r>
-        <w:rPr>
-          <w:noProof/>
-          <w:color w:val="000000" w:themeColor="text1"/>
-          <w:sz w:val="28"/>
-          <w:szCs w:val="28"/>
-        </w:rPr>
-        <w:t>subs = ChangePlace(subs);</w:t>
+        </w:rPr>
+        <w:t xml:space="preserve">    Console.Write("Первое слово меняется с последним:");</w:t>
       </w:r>
     </w:p>
     <w:p>
@@ -2768,16 +2755,27 @@
           <w:color w:val="000000" w:themeColor="text1"/>
           <w:sz w:val="28"/>
           <w:szCs w:val="28"/>
-        </w:rPr>
-      </w:pPr>
-      <w:r>
-        <w:rPr>
-          <w:noProof/>
-          <w:color w:val="000000" w:themeColor="text1"/>
-          <w:sz w:val="28"/>
-          <w:szCs w:val="28"/>
-        </w:rPr>
-        <w:t xml:space="preserve">    Console.Write("Первое слово меняется с последним:");</w:t>
+          <w:lang w:val="en-US"/>
+        </w:rPr>
+      </w:pPr>
+      <w:r>
+        <w:rPr>
+          <w:noProof/>
+          <w:color w:val="000000" w:themeColor="text1"/>
+          <w:sz w:val="28"/>
+          <w:szCs w:val="28"/>
+        </w:rPr>
+        <w:t xml:space="preserve">    </w:t>
+      </w:r>
+      <w:r>
+        <w:rPr>
+          <w:noProof/>
+          <w:color w:val="000000" w:themeColor="text1"/>
+          <w:sz w:val="28"/>
+          <w:szCs w:val="28"/>
+          <w:lang w:val="en-US"/>
+        </w:rPr>
+        <w:t>foreach (var value in subs)</w:t>
       </w:r>
     </w:p>
     <w:p>
@@ -2802,18 +2800,9 @@
           <w:color w:val="000000" w:themeColor="text1"/>
           <w:sz w:val="28"/>
           <w:szCs w:val="28"/>
-        </w:rPr>
-        <w:t xml:space="preserve">    </w:t>
-      </w:r>
-      <w:r>
-        <w:rPr>
-          <w:noProof/>
-          <w:color w:val="000000" w:themeColor="text1"/>
-          <w:sz w:val="28"/>
-          <w:szCs w:val="28"/>
-          <w:lang w:val="en-US"/>
-        </w:rPr>
-        <w:t>foreach (var value in subs)</w:t>
+          <w:lang w:val="en-US"/>
+        </w:rPr>
+        <w:t xml:space="preserve">    {</w:t>
       </w:r>
     </w:p>
     <w:p>
@@ -2840,7 +2829,7 @@
           <w:szCs w:val="28"/>
           <w:lang w:val="en-US"/>
         </w:rPr>
-        <w:t xml:space="preserve">    {</w:t>
+        <w:t xml:space="preserve">        Console.Write(value + " ");</w:t>
       </w:r>
     </w:p>
     <w:p>
@@ -2867,7 +2856,7 @@
           <w:szCs w:val="28"/>
           <w:lang w:val="en-US"/>
         </w:rPr>
-        <w:t xml:space="preserve">        Console.Write(value + " ");</w:t>
+        <w:t xml:space="preserve">    }</w:t>
       </w:r>
     </w:p>
     <w:p>
@@ -2894,7 +2883,7 @@
           <w:szCs w:val="28"/>
           <w:lang w:val="en-US"/>
         </w:rPr>
-        <w:t xml:space="preserve">    }</w:t>
+        <w:t xml:space="preserve">    Console.WriteLine();</w:t>
       </w:r>
     </w:p>
     <w:p>
@@ -2921,7 +2910,7 @@
           <w:szCs w:val="28"/>
           <w:lang w:val="en-US"/>
         </w:rPr>
-        <w:t xml:space="preserve">    Console.WriteLine();</w:t>
+        <w:t xml:space="preserve">    subs = StringJoin(subs);</w:t>
       </w:r>
     </w:p>
     <w:p>
@@ -2948,7 +2937,102 @@
           <w:szCs w:val="28"/>
           <w:lang w:val="en-US"/>
         </w:rPr>
-        <w:t xml:space="preserve">    subs = StringJoin(subs);</w:t>
+        <w:t xml:space="preserve">    Console.Write("</w:t>
+      </w:r>
+      <w:r>
+        <w:rPr>
+          <w:noProof/>
+          <w:color w:val="000000" w:themeColor="text1"/>
+          <w:sz w:val="28"/>
+          <w:szCs w:val="28"/>
+        </w:rPr>
+        <w:t>Второе</w:t>
+      </w:r>
+      <w:r>
+        <w:rPr>
+          <w:noProof/>
+          <w:color w:val="000000" w:themeColor="text1"/>
+          <w:sz w:val="28"/>
+          <w:szCs w:val="28"/>
+          <w:lang w:val="en-US"/>
+        </w:rPr>
+        <w:t xml:space="preserve"> </w:t>
+      </w:r>
+      <w:r>
+        <w:rPr>
+          <w:noProof/>
+          <w:color w:val="000000" w:themeColor="text1"/>
+          <w:sz w:val="28"/>
+          <w:szCs w:val="28"/>
+        </w:rPr>
+        <w:t>и</w:t>
+      </w:r>
+      <w:r>
+        <w:rPr>
+          <w:noProof/>
+          <w:color w:val="000000" w:themeColor="text1"/>
+          <w:sz w:val="28"/>
+          <w:szCs w:val="28"/>
+          <w:lang w:val="en-US"/>
+        </w:rPr>
+        <w:t xml:space="preserve"> </w:t>
+      </w:r>
+      <w:r>
+        <w:rPr>
+          <w:noProof/>
+          <w:color w:val="000000" w:themeColor="text1"/>
+          <w:sz w:val="28"/>
+          <w:szCs w:val="28"/>
+        </w:rPr>
+        <w:t>третье</w:t>
+      </w:r>
+      <w:r>
+        <w:rPr>
+          <w:noProof/>
+          <w:color w:val="000000" w:themeColor="text1"/>
+          <w:sz w:val="28"/>
+          <w:szCs w:val="28"/>
+          <w:lang w:val="en-US"/>
+        </w:rPr>
+        <w:t xml:space="preserve"> </w:t>
+      </w:r>
+      <w:r>
+        <w:rPr>
+          <w:noProof/>
+          <w:color w:val="000000" w:themeColor="text1"/>
+          <w:sz w:val="28"/>
+          <w:szCs w:val="28"/>
+        </w:rPr>
+        <w:t>слова</w:t>
+      </w:r>
+      <w:r>
+        <w:rPr>
+          <w:noProof/>
+          <w:color w:val="000000" w:themeColor="text1"/>
+          <w:sz w:val="28"/>
+          <w:szCs w:val="28"/>
+          <w:lang w:val="en-US"/>
+        </w:rPr>
+        <w:t xml:space="preserve"> </w:t>
+      </w:r>
+      <w:r>
+        <w:rPr>
+          <w:noProof/>
+          <w:color w:val="000000" w:themeColor="text1"/>
+          <w:sz w:val="28"/>
+          <w:szCs w:val="28"/>
+        </w:rPr>
+        <w:t>склеены</w:t>
+      </w:r>
+      <w:r>
+        <w:rPr>
+          <w:noProof/>
+          <w:color w:val="000000" w:themeColor="text1"/>
+          <w:sz w:val="28"/>
+          <w:szCs w:val="28"/>
+          <w:lang w:val="en-US"/>
+        </w:rPr>
+        <w:t>:");</w:t>
       </w:r>
     </w:p>
     <w:p>
@@ -2975,102 +3059,7 @@
           <w:szCs w:val="28"/>
           <w:lang w:val="en-US"/>
         </w:rPr>
-        <w:t xml:space="preserve">    Console.Write("</w:t>
-      </w:r>
-      <w:r>
-        <w:rPr>
-          <w:noProof/>
-          <w:color w:val="000000" w:themeColor="text1"/>
-          <w:sz w:val="28"/>
-          <w:szCs w:val="28"/>
-        </w:rPr>
-        <w:t>Второе</w:t>
-      </w:r>
-      <w:r>
-        <w:rPr>
-          <w:noProof/>
-          <w:color w:val="000000" w:themeColor="text1"/>
-          <w:sz w:val="28"/>
-          <w:szCs w:val="28"/>
-          <w:lang w:val="en-US"/>
-        </w:rPr>
-        <w:t xml:space="preserve"> </w:t>
-      </w:r>
-      <w:r>
-        <w:rPr>
-          <w:noProof/>
-          <w:color w:val="000000" w:themeColor="text1"/>
-          <w:sz w:val="28"/>
-          <w:szCs w:val="28"/>
-        </w:rPr>
-        <w:t>и</w:t>
-      </w:r>
-      <w:r>
-        <w:rPr>
-          <w:noProof/>
-          <w:color w:val="000000" w:themeColor="text1"/>
-          <w:sz w:val="28"/>
-          <w:szCs w:val="28"/>
-          <w:lang w:val="en-US"/>
-        </w:rPr>
-        <w:t xml:space="preserve"> </w:t>
-      </w:r>
-      <w:r>
-        <w:rPr>
-          <w:noProof/>
-          <w:color w:val="000000" w:themeColor="text1"/>
-          <w:sz w:val="28"/>
-          <w:szCs w:val="28"/>
-        </w:rPr>
-        <w:t>третье</w:t>
-      </w:r>
-      <w:r>
-        <w:rPr>
-          <w:noProof/>
-          <w:color w:val="000000" w:themeColor="text1"/>
-          <w:sz w:val="28"/>
-          <w:szCs w:val="28"/>
-          <w:lang w:val="en-US"/>
-        </w:rPr>
-        <w:t xml:space="preserve"> </w:t>
-      </w:r>
-      <w:r>
-        <w:rPr>
-          <w:noProof/>
-          <w:color w:val="000000" w:themeColor="text1"/>
-          <w:sz w:val="28"/>
-          <w:szCs w:val="28"/>
-        </w:rPr>
-        <w:t>слова</w:t>
-      </w:r>
-      <w:r>
-        <w:rPr>
-          <w:noProof/>
-          <w:color w:val="000000" w:themeColor="text1"/>
-          <w:sz w:val="28"/>
-          <w:szCs w:val="28"/>
-          <w:lang w:val="en-US"/>
-        </w:rPr>
-        <w:t xml:space="preserve"> </w:t>
-      </w:r>
-      <w:r>
-        <w:rPr>
-          <w:noProof/>
-          <w:color w:val="000000" w:themeColor="text1"/>
-          <w:sz w:val="28"/>
-          <w:szCs w:val="28"/>
-        </w:rPr>
-        <w:t>склеены</w:t>
-      </w:r>
-      <w:r>
-        <w:rPr>
-          <w:noProof/>
-          <w:color w:val="000000" w:themeColor="text1"/>
-          <w:sz w:val="28"/>
-          <w:szCs w:val="28"/>
-          <w:lang w:val="en-US"/>
-        </w:rPr>
-        <w:t>:");</w:t>
+        <w:t xml:space="preserve">    foreach (var value in subs)</w:t>
       </w:r>
     </w:p>
     <w:p>
@@ -3097,7 +3086,7 @@
           <w:szCs w:val="28"/>
           <w:lang w:val="en-US"/>
         </w:rPr>
-        <w:t xml:space="preserve">    foreach (var value in subs)</w:t>
+        <w:t xml:space="preserve">    {</w:t>
       </w:r>
     </w:p>
     <w:p>
@@ -3124,7 +3113,7 @@
           <w:szCs w:val="28"/>
           <w:lang w:val="en-US"/>
         </w:rPr>
-        <w:t xml:space="preserve">    {</w:t>
+        <w:t xml:space="preserve">        Console.Write(value + " ");</w:t>
       </w:r>
     </w:p>
     <w:p>
@@ -3151,7 +3140,7 @@
           <w:szCs w:val="28"/>
           <w:lang w:val="en-US"/>
         </w:rPr>
-        <w:t xml:space="preserve">        Console.Write(value + " ");</w:t>
+        <w:t xml:space="preserve">    }</w:t>
       </w:r>
     </w:p>
     <w:p>
@@ -3178,7 +3167,7 @@
           <w:szCs w:val="28"/>
           <w:lang w:val="en-US"/>
         </w:rPr>
-        <w:t xml:space="preserve">    }</w:t>
+        <w:t xml:space="preserve">    Console.WriteLine();</w:t>
       </w:r>
     </w:p>
     <w:p>
@@ -3205,7 +3194,7 @@
           <w:szCs w:val="28"/>
           <w:lang w:val="en-US"/>
         </w:rPr>
-        <w:t xml:space="preserve">    Console.WriteLine();</w:t>
+        <w:t xml:space="preserve">    ReverseOutput(subs);</w:t>
       </w:r>
     </w:p>
     <w:p>
@@ -3232,7 +3221,7 @@
           <w:szCs w:val="28"/>
           <w:lang w:val="en-US"/>
         </w:rPr>
-        <w:t xml:space="preserve">    ReverseOutput(subs);</w:t>
+        <w:t xml:space="preserve">    Console.WriteLine();</w:t>
       </w:r>
     </w:p>
     <w:p>
@@ -3259,7 +3248,7 @@
           <w:szCs w:val="28"/>
           <w:lang w:val="en-US"/>
         </w:rPr>
-        <w:t xml:space="preserve">    Console.WriteLine();</w:t>
+        <w:t xml:space="preserve">    subs = Cut(subs);</w:t>
       </w:r>
     </w:p>
     <w:p>
@@ -3275,18 +3264,26 @@
           <w:color w:val="000000" w:themeColor="text1"/>
           <w:sz w:val="28"/>
           <w:szCs w:val="28"/>
-          <w:lang w:val="en-US"/>
-        </w:rPr>
-      </w:pPr>
-      <w:r>
-        <w:rPr>
-          <w:noProof/>
-          <w:color w:val="000000" w:themeColor="text1"/>
-          <w:sz w:val="28"/>
-          <w:szCs w:val="28"/>
-          <w:lang w:val="en-US"/>
-        </w:rPr>
-        <w:t xml:space="preserve">    subs = Cut(subs);</w:t>
+        </w:rPr>
+      </w:pPr>
+      <w:r>
+        <w:rPr>
+          <w:noProof/>
+          <w:color w:val="000000" w:themeColor="text1"/>
+          <w:sz w:val="28"/>
+          <w:szCs w:val="28"/>
+          <w:lang w:val="en-US"/>
+        </w:rPr>
+        <w:t xml:space="preserve">    </w:t>
+      </w:r>
+      <w:r>
+        <w:rPr>
+          <w:noProof/>
+          <w:color w:val="000000" w:themeColor="text1"/>
+          <w:sz w:val="28"/>
+          <w:szCs w:val="28"/>
+        </w:rPr>
+        <w:t>Console.Write("В первом слове вырезаны 2 первые буквы:");</w:t>
       </w:r>
     </w:p>
     <w:p>
@@ -3302,15 +3299,15 @@
           <w:color w:val="000000" w:themeColor="text1"/>
           <w:sz w:val="28"/>
           <w:szCs w:val="28"/>
-        </w:rPr>
-      </w:pPr>
-      <w:r>
-        <w:rPr>
-          <w:noProof/>
-          <w:color w:val="000000" w:themeColor="text1"/>
-          <w:sz w:val="28"/>
-          <w:szCs w:val="28"/>
-          <w:lang w:val="en-US"/>
+          <w:lang w:val="en-US"/>
+        </w:rPr>
+      </w:pPr>
+      <w:r>
+        <w:rPr>
+          <w:noProof/>
+          <w:color w:val="000000" w:themeColor="text1"/>
+          <w:sz w:val="28"/>
+          <w:szCs w:val="28"/>
         </w:rPr>
         <w:t xml:space="preserve">    </w:t>
       </w:r>
@@ -3320,8 +3317,9 @@
           <w:color w:val="000000" w:themeColor="text1"/>
           <w:sz w:val="28"/>
           <w:szCs w:val="28"/>
-        </w:rPr>
-        <w:t>Console.Write("В первом слове вырезаны 2 первые буквы:");</w:t>
+          <w:lang w:val="en-US"/>
+        </w:rPr>
+        <w:t>foreach (var value in subs)</w:t>
       </w:r>
     </w:p>
     <w:p>
@@ -3340,25 +3338,6 @@
           <w:lang w:val="en-US"/>
         </w:rPr>
       </w:pPr>
-      <w:r>
-        <w:rPr>
-          <w:noProof/>
-          <w:color w:val="000000" w:themeColor="text1"/>
-          <w:sz w:val="28"/>
-          <w:szCs w:val="28"/>
-        </w:rPr>
-        <w:t xml:space="preserve">    </w:t>
-      </w:r>
-      <w:r>
-        <w:rPr>
-          <w:noProof/>
-          <w:color w:val="000000" w:themeColor="text1"/>
-          <w:sz w:val="28"/>
-          <w:szCs w:val="28"/>
-          <w:lang w:val="en-US"/>
-        </w:rPr>
-        <w:t>foreach (var value in subs)</w:t>
-      </w:r>
     </w:p>
     <w:p>
       <w:pPr>
@@ -3376,6 +3355,16 @@
           <w:lang w:val="en-US"/>
         </w:rPr>
       </w:pPr>
+      <w:r>
+        <w:rPr>
+          <w:noProof/>
+          <w:color w:val="000000" w:themeColor="text1"/>
+          <w:sz w:val="28"/>
+          <w:szCs w:val="28"/>
+          <w:lang w:val="en-US"/>
+        </w:rPr>
+        <w:t xml:space="preserve">    {</w:t>
+      </w:r>
     </w:p>
     <w:p>
       <w:pPr>
@@ -3401,8 +3390,7 @@
           <w:szCs w:val="28"/>
           <w:lang w:val="en-US"/>
         </w:rPr>
-        <w:lastRenderedPageBreak/>
-        <w:t xml:space="preserve">    {</w:t>
+        <w:t xml:space="preserve">        Console.Write(value + " ");</w:t>
       </w:r>
     </w:p>
     <w:p>
@@ -3429,7 +3417,7 @@
           <w:szCs w:val="28"/>
           <w:lang w:val="en-US"/>
         </w:rPr>
-        <w:t xml:space="preserve">        Console.Write(value + " ");</w:t>
+        <w:t xml:space="preserve">    }</w:t>
       </w:r>
     </w:p>
     <w:p>
@@ -3456,7 +3444,7 @@
           <w:szCs w:val="28"/>
           <w:lang w:val="en-US"/>
         </w:rPr>
-        <w:t xml:space="preserve">    }</w:t>
+        <w:t>}</w:t>
       </w:r>
     </w:p>
     <w:p>
@@ -3483,7 +3471,7 @@
           <w:szCs w:val="28"/>
           <w:lang w:val="en-US"/>
         </w:rPr>
-        <w:t>}</w:t>
+        <w:t>catch (Exception ex)</w:t>
       </w:r>
     </w:p>
     <w:p>
@@ -3510,7 +3498,7 @@
           <w:szCs w:val="28"/>
           <w:lang w:val="en-US"/>
         </w:rPr>
-        <w:t>catch (Exception ex)</w:t>
+        <w:t>{</w:t>
       </w:r>
     </w:p>
     <w:p>
@@ -3537,7 +3525,7 @@
           <w:szCs w:val="28"/>
           <w:lang w:val="en-US"/>
         </w:rPr>
-        <w:t>{</w:t>
+        <w:t xml:space="preserve">    Console.WriteLine(ex.Message);</w:t>
       </w:r>
     </w:p>
     <w:p>
@@ -3564,7 +3552,7 @@
           <w:szCs w:val="28"/>
           <w:lang w:val="en-US"/>
         </w:rPr>
-        <w:t xml:space="preserve">    Console.WriteLine(ex.Message);</w:t>
+        <w:t>}</w:t>
       </w:r>
     </w:p>
     <w:p>
@@ -3591,7 +3579,7 @@
           <w:szCs w:val="28"/>
           <w:lang w:val="en-US"/>
         </w:rPr>
-        <w:t>}</w:t>
+        <w:t>string[] ChangePlace(string[] subs)</w:t>
       </w:r>
     </w:p>
     <w:p>
@@ -3618,7 +3606,7 @@
           <w:szCs w:val="28"/>
           <w:lang w:val="en-US"/>
         </w:rPr>
-        <w:t>string[] ChangePlace(string[] subs)</w:t>
+        <w:t>{</w:t>
       </w:r>
     </w:p>
     <w:p>
@@ -3645,7 +3633,7 @@
           <w:szCs w:val="28"/>
           <w:lang w:val="en-US"/>
         </w:rPr>
-        <w:t>{</w:t>
+        <w:t xml:space="preserve">    string temp = subs[0];</w:t>
       </w:r>
     </w:p>
     <w:p>
@@ -3672,7 +3660,7 @@
           <w:szCs w:val="28"/>
           <w:lang w:val="en-US"/>
         </w:rPr>
-        <w:t xml:space="preserve">    string temp = subs[0];</w:t>
+        <w:t xml:space="preserve">    subs[0] = subs[subs.Length-1];</w:t>
       </w:r>
     </w:p>
     <w:p>
@@ -3699,7 +3687,7 @@
           <w:szCs w:val="28"/>
           <w:lang w:val="en-US"/>
         </w:rPr>
-        <w:t xml:space="preserve">    subs[0] = subs[subs.Length-1];</w:t>
+        <w:t xml:space="preserve">    subs[subs.Length-1] = temp;</w:t>
       </w:r>
     </w:p>
     <w:p>
@@ -3726,7 +3714,7 @@
           <w:szCs w:val="28"/>
           <w:lang w:val="en-US"/>
         </w:rPr>
-        <w:t xml:space="preserve">    subs[subs.Length-1] = temp;</w:t>
+        <w:t xml:space="preserve">    return subs;</w:t>
       </w:r>
     </w:p>
     <w:p>
@@ -3753,7 +3741,7 @@
           <w:szCs w:val="28"/>
           <w:lang w:val="en-US"/>
         </w:rPr>
-        <w:t xml:space="preserve">    return subs;</w:t>
+        <w:t>}</w:t>
       </w:r>
     </w:p>
     <w:p>
@@ -3780,7 +3768,7 @@
           <w:szCs w:val="28"/>
           <w:lang w:val="en-US"/>
         </w:rPr>
-        <w:t>}</w:t>
+        <w:t>string[] StringJoin(string[] subs)</w:t>
       </w:r>
     </w:p>
     <w:p>
@@ -3807,7 +3795,7 @@
           <w:szCs w:val="28"/>
           <w:lang w:val="en-US"/>
         </w:rPr>
-        <w:t>string[] StringJoin(string[] subs)</w:t>
+        <w:t>{</w:t>
       </w:r>
     </w:p>
     <w:p>
@@ -3834,7 +3822,8 @@
           <w:szCs w:val="28"/>
           <w:lang w:val="en-US"/>
         </w:rPr>
-        <w:t>{</w:t>
+        <w:lastRenderedPageBreak/>
+        <w:t xml:space="preserve">    subs[1] += subs[2];</w:t>
       </w:r>
     </w:p>
     <w:p>
@@ -3861,7 +3850,7 @@
           <w:szCs w:val="28"/>
           <w:lang w:val="en-US"/>
         </w:rPr>
-        <w:t xml:space="preserve">    subs[1] += subs[2];</w:t>
+        <w:t xml:space="preserve">    return subs;</w:t>
       </w:r>
     </w:p>
     <w:p>
@@ -3888,7 +3877,7 @@
           <w:szCs w:val="28"/>
           <w:lang w:val="en-US"/>
         </w:rPr>
-        <w:t xml:space="preserve">    return subs;</w:t>
+        <w:t>}</w:t>
       </w:r>
     </w:p>
     <w:p>
@@ -3915,7 +3904,7 @@
           <w:szCs w:val="28"/>
           <w:lang w:val="en-US"/>
         </w:rPr>
-        <w:t>}</w:t>
+        <w:t>void ReverseOutput(string[] subs)</w:t>
       </w:r>
     </w:p>
     <w:p>
@@ -3942,7 +3931,7 @@
           <w:szCs w:val="28"/>
           <w:lang w:val="en-US"/>
         </w:rPr>
-        <w:t>void ReverseOutput(string[] subs)</w:t>
+        <w:t>{</w:t>
       </w:r>
     </w:p>
     <w:p>
@@ -3969,7 +3958,7 @@
           <w:szCs w:val="28"/>
           <w:lang w:val="en-US"/>
         </w:rPr>
-        <w:t>{</w:t>
+        <w:t xml:space="preserve">    char[] charArray = subs[2].ToCharArray();</w:t>
       </w:r>
     </w:p>
     <w:p>
@@ -3996,7 +3985,7 @@
           <w:szCs w:val="28"/>
           <w:lang w:val="en-US"/>
         </w:rPr>
-        <w:t xml:space="preserve">    char[] charArray = subs[2].ToCharArray();</w:t>
+        <w:t xml:space="preserve">    Array.Reverse(charArray);</w:t>
       </w:r>
     </w:p>
     <w:p>
@@ -4023,7 +4012,7 @@
           <w:szCs w:val="28"/>
           <w:lang w:val="en-US"/>
         </w:rPr>
-        <w:t xml:space="preserve">    Array.Reverse(charArray);</w:t>
+        <w:t xml:space="preserve">    subs[2] = new string(charArray);</w:t>
       </w:r>
     </w:p>
     <w:p>
@@ -4050,7 +4039,102 @@
           <w:szCs w:val="28"/>
           <w:lang w:val="en-US"/>
         </w:rPr>
-        <w:t xml:space="preserve">    subs[2] = new string(charArray);</w:t>
+        <w:t xml:space="preserve">    Console.Write($"</w:t>
+      </w:r>
+      <w:r>
+        <w:rPr>
+          <w:noProof/>
+          <w:color w:val="000000" w:themeColor="text1"/>
+          <w:sz w:val="28"/>
+          <w:szCs w:val="28"/>
+        </w:rPr>
+        <w:t>Третье</w:t>
+      </w:r>
+      <w:r>
+        <w:rPr>
+          <w:noProof/>
+          <w:color w:val="000000" w:themeColor="text1"/>
+          <w:sz w:val="28"/>
+          <w:szCs w:val="28"/>
+          <w:lang w:val="en-US"/>
+        </w:rPr>
+        <w:t xml:space="preserve"> </w:t>
+      </w:r>
+      <w:r>
+        <w:rPr>
+          <w:noProof/>
+          <w:color w:val="000000" w:themeColor="text1"/>
+          <w:sz w:val="28"/>
+          <w:szCs w:val="28"/>
+        </w:rPr>
+        <w:t>слово</w:t>
+      </w:r>
+      <w:r>
+        <w:rPr>
+          <w:noProof/>
+          <w:color w:val="000000" w:themeColor="text1"/>
+          <w:sz w:val="28"/>
+          <w:szCs w:val="28"/>
+          <w:lang w:val="en-US"/>
+        </w:rPr>
+        <w:t xml:space="preserve"> </w:t>
+      </w:r>
+      <w:r>
+        <w:rPr>
+          <w:noProof/>
+          <w:color w:val="000000" w:themeColor="text1"/>
+          <w:sz w:val="28"/>
+          <w:szCs w:val="28"/>
+        </w:rPr>
+        <w:t>в</w:t>
+      </w:r>
+      <w:r>
+        <w:rPr>
+          <w:noProof/>
+          <w:color w:val="000000" w:themeColor="text1"/>
+          <w:sz w:val="28"/>
+          <w:szCs w:val="28"/>
+          <w:lang w:val="en-US"/>
+        </w:rPr>
+        <w:t xml:space="preserve"> </w:t>
+      </w:r>
+      <w:r>
+        <w:rPr>
+          <w:noProof/>
+          <w:color w:val="000000" w:themeColor="text1"/>
+          <w:sz w:val="28"/>
+          <w:szCs w:val="28"/>
+        </w:rPr>
+        <w:t>обратном</w:t>
+      </w:r>
+      <w:r>
+        <w:rPr>
+          <w:noProof/>
+          <w:color w:val="000000" w:themeColor="text1"/>
+          <w:sz w:val="28"/>
+          <w:szCs w:val="28"/>
+          <w:lang w:val="en-US"/>
+        </w:rPr>
+        <w:t xml:space="preserve"> </w:t>
+      </w:r>
+      <w:r>
+        <w:rPr>
+          <w:noProof/>
+          <w:color w:val="000000" w:themeColor="text1"/>
+          <w:sz w:val="28"/>
+          <w:szCs w:val="28"/>
+        </w:rPr>
+        <w:t>порядке</w:t>
+      </w:r>
+      <w:r>
+        <w:rPr>
+          <w:noProof/>
+          <w:color w:val="000000" w:themeColor="text1"/>
+          <w:sz w:val="28"/>
+          <w:szCs w:val="28"/>
+          <w:lang w:val="en-US"/>
+        </w:rPr>
+        <w:t>: {subs[2]}");</w:t>
       </w:r>
     </w:p>
     <w:p>
@@ -4077,102 +4161,7 @@
           <w:szCs w:val="28"/>
           <w:lang w:val="en-US"/>
         </w:rPr>
-        <w:t xml:space="preserve">    Console.Write($"</w:t>
-      </w:r>
-      <w:r>
-        <w:rPr>
-          <w:noProof/>
-          <w:color w:val="000000" w:themeColor="text1"/>
-          <w:sz w:val="28"/>
-          <w:szCs w:val="28"/>
-        </w:rPr>
-        <w:t>Третье</w:t>
-      </w:r>
-      <w:r>
-        <w:rPr>
-          <w:noProof/>
-          <w:color w:val="000000" w:themeColor="text1"/>
-          <w:sz w:val="28"/>
-          <w:szCs w:val="28"/>
-          <w:lang w:val="en-US"/>
-        </w:rPr>
-        <w:t xml:space="preserve"> </w:t>
-      </w:r>
-      <w:r>
-        <w:rPr>
-          <w:noProof/>
-          <w:color w:val="000000" w:themeColor="text1"/>
-          <w:sz w:val="28"/>
-          <w:szCs w:val="28"/>
-        </w:rPr>
-        <w:t>слово</w:t>
-      </w:r>
-      <w:r>
-        <w:rPr>
-          <w:noProof/>
-          <w:color w:val="000000" w:themeColor="text1"/>
-          <w:sz w:val="28"/>
-          <w:szCs w:val="28"/>
-          <w:lang w:val="en-US"/>
-        </w:rPr>
-        <w:t xml:space="preserve"> </w:t>
-      </w:r>
-      <w:r>
-        <w:rPr>
-          <w:noProof/>
-          <w:color w:val="000000" w:themeColor="text1"/>
-          <w:sz w:val="28"/>
-          <w:szCs w:val="28"/>
-        </w:rPr>
-        <w:t>в</w:t>
-      </w:r>
-      <w:r>
-        <w:rPr>
-          <w:noProof/>
-          <w:color w:val="000000" w:themeColor="text1"/>
-          <w:sz w:val="28"/>
-          <w:szCs w:val="28"/>
-          <w:lang w:val="en-US"/>
-        </w:rPr>
-        <w:t xml:space="preserve"> </w:t>
-      </w:r>
-      <w:r>
-        <w:rPr>
-          <w:noProof/>
-          <w:color w:val="000000" w:themeColor="text1"/>
-          <w:sz w:val="28"/>
-          <w:szCs w:val="28"/>
-        </w:rPr>
-        <w:t>обратном</w:t>
-      </w:r>
-      <w:r>
-        <w:rPr>
-          <w:noProof/>
-          <w:color w:val="000000" w:themeColor="text1"/>
-          <w:sz w:val="28"/>
-          <w:szCs w:val="28"/>
-          <w:lang w:val="en-US"/>
-        </w:rPr>
-        <w:t xml:space="preserve"> </w:t>
-      </w:r>
-      <w:r>
-        <w:rPr>
-          <w:noProof/>
-          <w:color w:val="000000" w:themeColor="text1"/>
-          <w:sz w:val="28"/>
-          <w:szCs w:val="28"/>
-        </w:rPr>
-        <w:t>порядке</w:t>
-      </w:r>
-      <w:r>
-        <w:rPr>
-          <w:noProof/>
-          <w:color w:val="000000" w:themeColor="text1"/>
-          <w:sz w:val="28"/>
-          <w:szCs w:val="28"/>
-          <w:lang w:val="en-US"/>
-        </w:rPr>
-        <w:t>: {subs[2]}");</w:t>
+        <w:t>}</w:t>
       </w:r>
     </w:p>
     <w:p>
@@ -4199,7 +4188,7 @@
           <w:szCs w:val="28"/>
           <w:lang w:val="en-US"/>
         </w:rPr>
-        <w:t>}</w:t>
+        <w:t>string[] Cut(string[] subs)</w:t>
       </w:r>
     </w:p>
     <w:p>
@@ -4226,7 +4215,7 @@
           <w:szCs w:val="28"/>
           <w:lang w:val="en-US"/>
         </w:rPr>
-        <w:t>string[] Cut(string[] subs)</w:t>
+        <w:t>{</w:t>
       </w:r>
     </w:p>
     <w:p>
@@ -4253,7 +4242,7 @@
           <w:szCs w:val="28"/>
           <w:lang w:val="en-US"/>
         </w:rPr>
-        <w:t>{</w:t>
+        <w:t xml:space="preserve">    subs[0] = subs[0].Remove(0, 2);</w:t>
       </w:r>
     </w:p>
     <w:p>
@@ -4269,18 +4258,26 @@
           <w:color w:val="000000" w:themeColor="text1"/>
           <w:sz w:val="28"/>
           <w:szCs w:val="28"/>
-          <w:lang w:val="en-US"/>
-        </w:rPr>
-      </w:pPr>
-      <w:r>
-        <w:rPr>
-          <w:noProof/>
-          <w:color w:val="000000" w:themeColor="text1"/>
-          <w:sz w:val="28"/>
-          <w:szCs w:val="28"/>
-          <w:lang w:val="en-US"/>
-        </w:rPr>
-        <w:t xml:space="preserve">    subs[0] = subs[0].Remove(0, 2);</w:t>
+        </w:rPr>
+      </w:pPr>
+      <w:r>
+        <w:rPr>
+          <w:noProof/>
+          <w:color w:val="000000" w:themeColor="text1"/>
+          <w:sz w:val="28"/>
+          <w:szCs w:val="28"/>
+          <w:lang w:val="en-US"/>
+        </w:rPr>
+        <w:t xml:space="preserve">    </w:t>
+      </w:r>
+      <w:r>
+        <w:rPr>
+          <w:noProof/>
+          <w:color w:val="000000" w:themeColor="text1"/>
+          <w:sz w:val="28"/>
+          <w:szCs w:val="28"/>
+        </w:rPr>
+        <w:t>return subs;</w:t>
       </w:r>
     </w:p>
     <w:p>
@@ -4304,104 +4301,9 @@
           <w:color w:val="000000" w:themeColor="text1"/>
           <w:sz w:val="28"/>
           <w:szCs w:val="28"/>
-          <w:lang w:val="en-US"/>
-        </w:rPr>
-        <w:t xml:space="preserve">    </w:t>
-      </w:r>
-      <w:r>
-        <w:rPr>
-          <w:noProof/>
-          <w:color w:val="000000" w:themeColor="text1"/>
-          <w:sz w:val="28"/>
-          <w:szCs w:val="28"/>
-        </w:rPr>
-        <w:t>return subs;</w:t>
-      </w:r>
-    </w:p>
-    <w:p>
-      <w:pPr>
-        <w:tabs>
-          <w:tab w:val="left" w:pos="1134"/>
-        </w:tabs>
-        <w:spacing w:line="276" w:lineRule="auto"/>
-        <w:ind w:firstLine="709"/>
-        <w:jc w:val="both"/>
-        <w:rPr>
-          <w:noProof/>
-          <w:color w:val="000000" w:themeColor="text1"/>
-          <w:sz w:val="28"/>
-          <w:szCs w:val="28"/>
-        </w:rPr>
-      </w:pPr>
-      <w:r>
-        <w:rPr>
-          <w:noProof/>
-          <w:color w:val="000000" w:themeColor="text1"/>
-          <w:sz w:val="28"/>
-          <w:szCs w:val="28"/>
         </w:rPr>
         <w:t>}</w:t>
       </w:r>
-    </w:p>
-    <w:p>
-      <w:pPr>
-        <w:spacing w:line="276" w:lineRule="auto"/>
-        <w:rPr>
-          <w:color w:val="000000" w:themeColor="text1"/>
-          <w:sz w:val="28"/>
-          <w:szCs w:val="28"/>
-        </w:rPr>
-      </w:pPr>
-    </w:p>
-    <w:p>
-      <w:pPr>
-        <w:spacing w:line="276" w:lineRule="auto"/>
-        <w:rPr>
-          <w:color w:val="000000" w:themeColor="text1"/>
-          <w:sz w:val="28"/>
-          <w:szCs w:val="28"/>
-        </w:rPr>
-      </w:pPr>
-    </w:p>
-    <w:p>
-      <w:pPr>
-        <w:spacing w:line="276" w:lineRule="auto"/>
-        <w:rPr>
-          <w:color w:val="000000" w:themeColor="text1"/>
-          <w:sz w:val="28"/>
-          <w:szCs w:val="28"/>
-        </w:rPr>
-      </w:pPr>
-    </w:p>
-    <w:p>
-      <w:pPr>
-        <w:spacing w:line="276" w:lineRule="auto"/>
-        <w:rPr>
-          <w:color w:val="000000" w:themeColor="text1"/>
-          <w:sz w:val="28"/>
-          <w:szCs w:val="28"/>
-        </w:rPr>
-      </w:pPr>
-    </w:p>
-    <w:p>
-      <w:pPr>
-        <w:spacing w:line="276" w:lineRule="auto"/>
-        <w:rPr>
-          <w:color w:val="000000" w:themeColor="text1"/>
-          <w:sz w:val="28"/>
-          <w:szCs w:val="28"/>
-        </w:rPr>
-      </w:pPr>
-    </w:p>
-    <w:p>
-      <w:pPr>
-        <w:spacing w:line="276" w:lineRule="auto"/>
-        <w:rPr>
-          <w:color w:val="000000" w:themeColor="text1"/>
-          <w:sz w:val="28"/>
-          <w:szCs w:val="28"/>
-        </w:rPr>
-      </w:pPr>
     </w:p>
     <w:p>
       <w:pPr>
@@ -4429,7 +4331,6 @@
           <w:sz w:val="28"/>
           <w:szCs w:val="28"/>
         </w:rPr>
-        <w:lastRenderedPageBreak/>
         <w:t>Анализ результатов:</w:t>
       </w:r>
     </w:p>
@@ -4697,21 +4598,6 @@
     </w:p>
     <w:p>
       <w:pPr>
-        <w:tabs>
-          <w:tab w:val="left" w:pos="1134"/>
-        </w:tabs>
-        <w:spacing w:line="276" w:lineRule="auto"/>
-        <w:ind w:firstLine="709"/>
-        <w:jc w:val="both"/>
-        <w:rPr>
-          <w:color w:val="000000" w:themeColor="text1"/>
-          <w:sz w:val="28"/>
-          <w:szCs w:val="28"/>
-        </w:rPr>
-      </w:pPr>
-    </w:p>
-    <w:p>
-      <w:pPr>
         <w:spacing w:line="276" w:lineRule="auto"/>
         <w:ind w:firstLine="708"/>
         <w:jc w:val="both"/>
@@ -5053,7 +4939,20 @@
           <w:szCs w:val="28"/>
           <w:lang w:val="en-US"/>
         </w:rPr>
-        <w:t xml:space="preserve">    for (int i = 0; i &lt; str.Length; i++)</w:t>
+        <w:lastRenderedPageBreak/>
+        <w:t xml:space="preserve">    for (in</w:t>
+      </w:r>
+      <w:bookmarkStart w:id="0" w:name="_GoBack"/>
+      <w:bookmarkEnd w:id="0"/>
+      <w:r>
+        <w:rPr>
+          <w:noProof/>
+          <w:color w:val="000000" w:themeColor="text1"/>
+          <w:sz w:val="28"/>
+          <w:szCs w:val="28"/>
+          <w:lang w:val="en-US"/>
+        </w:rPr>
+        <w:t>t i = 0; i &lt; str.Length; i++)</w:t>
       </w:r>
     </w:p>
     <w:p>
@@ -5413,7 +5312,6 @@
           <w:szCs w:val="28"/>
           <w:lang w:val="en-US"/>
         </w:rPr>
-        <w:lastRenderedPageBreak/>
         <w:t xml:space="preserve">            rest /= 10;</w:t>
       </w:r>
     </w:p>
@@ -6067,7 +5965,7 @@
             </wp:anchor>
           </w:drawing>
         </mc:Choice>
-        <mc:Fallback xmlns:cx="http://schemas.microsoft.com/office/drawing/2014/chartex" xmlns:w16se="http://schemas.microsoft.com/office/word/2015/wordml/symex">
+        <mc:Fallback xmlns:w16se="http://schemas.microsoft.com/office/word/2015/wordml/symex" xmlns:cx="http://schemas.microsoft.com/office/drawing/2014/chartex">
           <w:pict>
             <v:line w14:anchorId="37BDE16F" id="Line 61" o:spid="_x0000_s1026" style="position:absolute;z-index:251665408;visibility:visible;mso-wrap-style:square;mso-width-percent:0;mso-height-percent:0;mso-wrap-distance-left:9pt;mso-wrap-distance-top:0;mso-wrap-distance-right:9pt;mso-wrap-distance-bottom:0;mso-position-horizontal:absolute;mso-position-horizontal-relative:page;mso-position-vertical:absolute;mso-position-vertical-relative:page;mso-width-percent:0;mso-height-percent:0;mso-width-relative:page;mso-height-relative:page" from="552.85pt,801.75pt" to="581.2pt,801.75pt" o:gfxdata="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" strokeweight="1.5pt">
               <w10:wrap anchorx="page" anchory="page"/>
@@ -6099,7 +5997,7 @@
         <w:rStyle w:val="a7"/>
         <w:noProof/>
       </w:rPr>
-      <w:t>9</w:t>
+      <w:t>8</w:t>
     </w:r>
     <w:r>
       <w:rPr>
@@ -6200,7 +6098,7 @@
             </wp:anchor>
           </w:drawing>
         </mc:Choice>
-        <mc:Fallback xmlns:cx="http://schemas.microsoft.com/office/drawing/2014/chartex" xmlns:w16se="http://schemas.microsoft.com/office/word/2015/wordml/symex">
+        <mc:Fallback xmlns:w16se="http://schemas.microsoft.com/office/word/2015/wordml/symex" xmlns:cx="http://schemas.microsoft.com/office/drawing/2014/chartex">
           <w:pict>
             <v:shapetype w14:anchorId="224CC4B9" id="_x0000_t202" coordsize="21600,21600" o:spt="202" path="m,l,21600r21600,l21600,xe">
               <v:stroke joinstyle="miter"/>
@@ -6318,7 +6216,7 @@
             </wp:anchor>
           </w:drawing>
         </mc:Choice>
-        <mc:Fallback xmlns:cx="http://schemas.microsoft.com/office/drawing/2014/chartex" xmlns:w16se="http://schemas.microsoft.com/office/word/2015/wordml/symex">
+        <mc:Fallback xmlns:w16se="http://schemas.microsoft.com/office/word/2015/wordml/symex" xmlns:cx="http://schemas.microsoft.com/office/drawing/2014/chartex">
           <w:pict>
             <v:shape w14:anchorId="53676240" id="Text Box 73" o:spid="_x0000_s1027" type="#_x0000_t202" style="position:absolute;margin-left:127.45pt;margin-top:17.9pt;width:27.95pt;height:12.55pt;z-index:251674624;visibility:visible;mso-wrap-style:square;mso-width-percent:0;mso-height-percent:0;mso-wrap-distance-left:9pt;mso-wrap-distance-top:0;mso-wrap-distance-right:9pt;mso-wrap-distance-bottom:0;mso-position-horizontal:absolute;mso-position-horizontal-relative:text;mso-position-vertical:absolute;mso-position-vertical-relative:text;mso-width-percent:0;mso-height-percent:0;mso-width-relative:page;mso-height-relative:page;v-text-anchor:top" o:gfxdata="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" filled="f" stroked="f">
               <v:textbox inset="0,0,0,0">
@@ -6441,7 +6339,7 @@
             </wp:anchor>
           </w:drawing>
         </mc:Choice>
-        <mc:Fallback xmlns:cx="http://schemas.microsoft.com/office/drawing/2014/chartex" xmlns:w16se="http://schemas.microsoft.com/office/word/2015/wordml/symex">
+        <mc:Fallback xmlns:w16se="http://schemas.microsoft.com/office/word/2015/wordml/symex" xmlns:cx="http://schemas.microsoft.com/office/drawing/2014/chartex">
           <w:pict>
             <v:shape w14:anchorId="3427472B" id="Text Box 72" o:spid="_x0000_s1028" type="#_x0000_t202" style="position:absolute;margin-left:84.8pt;margin-top:17.3pt;width:42.6pt;height:13.05pt;z-index:251673600;visibility:visible;mso-wrap-style:square;mso-width-percent:0;mso-height-percent:0;mso-wrap-distance-left:9pt;mso-wrap-distance-top:0;mso-wrap-distance-right:9pt;mso-wrap-distance-bottom:0;mso-position-horizontal:absolute;mso-position-horizontal-relative:text;mso-position-vertical:absolute;mso-position-vertical-relative:text;mso-width-percent:0;mso-height-percent:0;mso-width-relative:page;mso-height-relative:page;v-text-anchor:top" o:gfxdata="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" filled="f" stroked="f">
               <v:textbox inset="0,0,0,0">
@@ -6567,7 +6465,7 @@
             </wp:anchor>
           </w:drawing>
         </mc:Choice>
-        <mc:Fallback xmlns:cx="http://schemas.microsoft.com/office/drawing/2014/chartex" xmlns:w16se="http://schemas.microsoft.com/office/word/2015/wordml/symex">
+        <mc:Fallback xmlns:w16se="http://schemas.microsoft.com/office/word/2015/wordml/symex" xmlns:cx="http://schemas.microsoft.com/office/drawing/2014/chartex">
           <w:pict>
             <v:shape w14:anchorId="36376490" id="Text Box 71" o:spid="_x0000_s1029" type="#_x0000_t202" style="position:absolute;margin-left:31.45pt;margin-top:17.05pt;width:45.55pt;height:12.35pt;z-index:251672576;visibility:visible;mso-wrap-style:square;mso-width-percent:0;mso-height-percent:0;mso-wrap-distance-left:9pt;mso-wrap-distance-top:0;mso-wrap-distance-right:9pt;mso-wrap-distance-bottom:0;mso-position-horizontal:absolute;mso-position-horizontal-relative:text;mso-position-vertical:absolute;mso-position-vertical-relative:text;mso-width-percent:0;mso-height-percent:0;mso-width-relative:page;mso-height-relative:page;v-text-anchor:top" o:gfxdata="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" filled="f" stroked="f">
               <v:textbox inset="0,0,0,0">
@@ -6713,7 +6611,7 @@
             </wp:anchor>
           </w:drawing>
         </mc:Choice>
-        <mc:Fallback xmlns:cx="http://schemas.microsoft.com/office/drawing/2014/chartex" xmlns:w16se="http://schemas.microsoft.com/office/word/2015/wordml/symex">
+        <mc:Fallback xmlns:w16se="http://schemas.microsoft.com/office/word/2015/wordml/symex" xmlns:cx="http://schemas.microsoft.com/office/drawing/2014/chartex">
           <w:pict>
             <v:shape w14:anchorId="22C1C04B" id="Text Box 101" o:spid="_x0000_s1030" type="#_x0000_t202" style="position:absolute;margin-left:0;margin-top:17.75pt;width:28.3pt;height:14.5pt;z-index:251713536;visibility:visible;mso-wrap-style:square;mso-width-percent:0;mso-height-percent:0;mso-wrap-distance-left:9pt;mso-wrap-distance-top:0;mso-wrap-distance-right:9pt;mso-wrap-distance-bottom:0;mso-position-horizontal:left;mso-position-horizontal-relative:margin;mso-position-vertical:absolute;mso-position-vertical-relative:text;mso-width-percent:0;mso-height-percent:0;mso-width-relative:page;mso-height-relative:page;v-text-anchor:top" o:gfxdata="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" filled="f" stroked="f">
               <v:textbox inset="0,0,0,0">
@@ -6869,7 +6767,7 @@
             </wp:anchor>
           </w:drawing>
         </mc:Choice>
-        <mc:Fallback xmlns:cx="http://schemas.microsoft.com/office/drawing/2014/chartex" xmlns:w16se="http://schemas.microsoft.com/office/word/2015/wordml/symex">
+        <mc:Fallback xmlns:w16se="http://schemas.microsoft.com/office/word/2015/wordml/symex" xmlns:cx="http://schemas.microsoft.com/office/drawing/2014/chartex">
           <w:pict>
             <v:shape w14:anchorId="18EC91C2" id="Text Box 69" o:spid="_x0000_s1031" type="#_x0000_t202" style="position:absolute;margin-left:55.05pt;margin-top:17.75pt;width:28.4pt;height:14.2pt;z-index:251671552;visibility:visible;mso-wrap-style:square;mso-width-percent:0;mso-height-percent:0;mso-wrap-distance-left:9pt;mso-wrap-distance-top:0;mso-wrap-distance-right:9pt;mso-wrap-distance-bottom:0;mso-position-horizontal:absolute;mso-position-horizontal-relative:left-margin-area;mso-position-vertical:absolute;mso-position-vertical-relative:text;mso-width-percent:0;mso-height-percent:0;mso-width-relative:page;mso-height-relative:page;v-text-anchor:top" o:gfxdata="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" filled="f" stroked="f">
               <v:textbox inset="0,0,0,0">
@@ -6975,7 +6873,7 @@
             </wp:anchor>
           </w:drawing>
         </mc:Choice>
-        <mc:Fallback xmlns:cx="http://schemas.microsoft.com/office/drawing/2014/chartex" xmlns:w16se="http://schemas.microsoft.com/office/word/2015/wordml/symex">
+        <mc:Fallback xmlns:w16se="http://schemas.microsoft.com/office/word/2015/wordml/symex" xmlns:cx="http://schemas.microsoft.com/office/drawing/2014/chartex">
           <w:pict>
             <v:line w14:anchorId="63EA04CB" id="Line 63" o:spid="_x0000_s1026" style="position:absolute;z-index:251667456;visibility:visible;mso-wrap-style:square;mso-width-percent:0;mso-height-percent:0;mso-wrap-distance-left:9pt;mso-wrap-distance-top:0;mso-wrap-distance-right:9pt;mso-wrap-distance-bottom:0;mso-position-horizontal:absolute;mso-position-horizontal-relative:page;mso-position-vertical:absolute;mso-position-vertical-relative:page;mso-width-percent:0;mso-height-percent:0;mso-width-relative:page;mso-height-relative:page" from="108.75pt,782.95pt" to="108.75pt,825.45pt" o:gfxdata="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" strokecolor="black [3213]" strokeweight="1.5pt">
               <w10:wrap anchorx="page" anchory="page"/>
@@ -7050,7 +6948,7 @@
             </wp:anchor>
           </w:drawing>
         </mc:Choice>
-        <mc:Fallback xmlns:cx="http://schemas.microsoft.com/office/drawing/2014/chartex" xmlns:w16se="http://schemas.microsoft.com/office/word/2015/wordml/symex">
+        <mc:Fallback xmlns:w16se="http://schemas.microsoft.com/office/word/2015/wordml/symex" xmlns:cx="http://schemas.microsoft.com/office/drawing/2014/chartex">
           <w:pict>
             <v:line w14:anchorId="7EFF2FC4" id="Line 62" o:spid="_x0000_s1026" style="position:absolute;z-index:251666432;visibility:visible;mso-wrap-style:square;mso-width-percent:0;mso-height-percent:0;mso-wrap-distance-left:9pt;mso-wrap-distance-top:0;mso-wrap-distance-right:9pt;mso-wrap-distance-bottom:0;mso-position-horizontal:absolute;mso-position-horizontal-relative:page;mso-position-vertical:absolute;mso-position-vertical-relative:page;mso-width-percent:0;mso-height-percent:0;mso-width-relative:page;mso-height-relative:page" from="80.75pt,781.9pt" to="80.75pt,824.4pt" o:gfxdata="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" strokecolor="black [3213]" strokeweight="1.5pt">
               <w10:wrap anchorx="page" anchory="page"/>
@@ -7146,7 +7044,7 @@
             </wp:anchor>
           </w:drawing>
         </mc:Choice>
-        <mc:Fallback xmlns:cx="http://schemas.microsoft.com/office/drawing/2014/chartex" xmlns:w16se="http://schemas.microsoft.com/office/word/2015/wordml/symex">
+        <mc:Fallback xmlns:w16se="http://schemas.microsoft.com/office/word/2015/wordml/symex" xmlns:cx="http://schemas.microsoft.com/office/drawing/2014/chartex">
           <w:pict>
             <v:shape w14:anchorId="47029121" id="Text Box 75" o:spid="_x0000_s1032" type="#_x0000_t202" style="position:absolute;margin-left:482.75pt;margin-top:7.75pt;width:26.85pt;height:16.05pt;z-index:251676672;visibility:visible;mso-wrap-style:square;mso-width-percent:0;mso-height-percent:0;mso-wrap-distance-left:9pt;mso-wrap-distance-top:0;mso-wrap-distance-right:9pt;mso-wrap-distance-bottom:0;mso-position-horizontal:absolute;mso-position-horizontal-relative:text;mso-position-vertical:absolute;mso-position-vertical-relative:text;mso-width-percent:0;mso-height-percent:0;mso-width-relative:page;mso-height-relative:page;v-text-anchor:top" o:gfxdata="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" filled="f" stroked="f">
               <v:textbox inset="0,0,0,0">
@@ -7272,7 +7170,7 @@
             </wp:anchor>
           </w:drawing>
         </mc:Choice>
-        <mc:Fallback xmlns:cx="http://schemas.microsoft.com/office/drawing/2014/chartex" xmlns:w16se="http://schemas.microsoft.com/office/word/2015/wordml/symex">
+        <mc:Fallback xmlns:w16se="http://schemas.microsoft.com/office/word/2015/wordml/symex" xmlns:cx="http://schemas.microsoft.com/office/drawing/2014/chartex">
           <w:pict>
             <v:shapetype w14:anchorId="692F7630" id="_x0000_t202" coordsize="21600,21600" o:spt="202" path="m,l,21600r21600,l21600,xe">
               <v:stroke joinstyle="miter"/>
@@ -7381,7 +7279,7 @@
             </wp:anchor>
           </w:drawing>
         </mc:Choice>
-        <mc:Fallback xmlns:cx="http://schemas.microsoft.com/office/drawing/2014/chartex" xmlns:w16se="http://schemas.microsoft.com/office/word/2015/wordml/symex">
+        <mc:Fallback xmlns:w16se="http://schemas.microsoft.com/office/word/2015/wordml/symex" xmlns:cx="http://schemas.microsoft.com/office/drawing/2014/chartex">
           <w:pict>
             <v:line w14:anchorId="7E6CDD18" id="Line 65" o:spid="_x0000_s1026" style="position:absolute;z-index:251669504;visibility:visible;mso-wrap-style:square;mso-width-percent:0;mso-height-percent:0;mso-wrap-distance-left:9pt;mso-wrap-distance-top:0;mso-wrap-distance-right:9pt;mso-wrap-distance-bottom:0;mso-position-horizontal:absolute;mso-position-horizontal-relative:page;mso-position-vertical:absolute;mso-position-vertical-relative:page;mso-width-percent:0;mso-height-percent:0;mso-width-relative:page;mso-height-relative:page" from="212.65pt,781.9pt" to="212.65pt,824.4pt" o:gfxdata="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" strokecolor="black [3213]" strokeweight="1.5pt">
               <w10:wrap anchorx="page" anchory="page"/>
@@ -7456,7 +7354,7 @@
             </wp:anchor>
           </w:drawing>
         </mc:Choice>
-        <mc:Fallback xmlns:cx="http://schemas.microsoft.com/office/drawing/2014/chartex" xmlns:w16se="http://schemas.microsoft.com/office/word/2015/wordml/symex">
+        <mc:Fallback xmlns:w16se="http://schemas.microsoft.com/office/word/2015/wordml/symex" xmlns:cx="http://schemas.microsoft.com/office/drawing/2014/chartex">
           <w:pict>
             <v:line w14:anchorId="7DE80BC1" id="Line 64" o:spid="_x0000_s1026" style="position:absolute;z-index:251668480;visibility:visible;mso-wrap-style:square;mso-width-percent:0;mso-height-percent:0;mso-wrap-distance-left:9pt;mso-wrap-distance-top:0;mso-wrap-distance-right:9pt;mso-wrap-distance-bottom:0;mso-position-horizontal:absolute;mso-position-horizontal-relative:page;mso-position-vertical:absolute;mso-position-vertical-relative:page;mso-width-percent:0;mso-height-percent:0;mso-width-relative:page;mso-height-relative:page" from="170.1pt,781.9pt" to="170.1pt,824.4pt" o:gfxdata="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" strokecolor="black [3213]" strokeweight="1.5pt">
               <w10:wrap anchorx="page" anchory="page"/>
@@ -7531,7 +7429,7 @@
             </wp:anchor>
           </w:drawing>
         </mc:Choice>
-        <mc:Fallback xmlns:cx="http://schemas.microsoft.com/office/drawing/2014/chartex" xmlns:w16se="http://schemas.microsoft.com/office/word/2015/wordml/symex">
+        <mc:Fallback xmlns:w16se="http://schemas.microsoft.com/office/word/2015/wordml/symex" xmlns:cx="http://schemas.microsoft.com/office/drawing/2014/chartex">
           <w:pict>
             <v:line w14:anchorId="152A4EBC" id="Line 60" o:spid="_x0000_s1026" style="position:absolute;z-index:251664384;visibility:visible;mso-wrap-style:square;mso-width-percent:0;mso-height-percent:0;mso-wrap-distance-left:9pt;mso-wrap-distance-top:0;mso-wrap-distance-right:9pt;mso-wrap-distance-bottom:0;mso-position-horizontal:absolute;mso-position-horizontal-relative:page;mso-position-vertical:absolute;mso-position-vertical-relative:page;mso-width-percent:0;mso-height-percent:0;mso-width-relative:page;mso-height-relative:page" from="552.85pt,781.9pt" to="552.85pt,824.4pt" o:gfxdata="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" strokeweight="1.5pt">
               <w10:wrap anchorx="page" anchory="page"/>
@@ -7606,7 +7504,7 @@
             </wp:anchor>
           </w:drawing>
         </mc:Choice>
-        <mc:Fallback xmlns:cx="http://schemas.microsoft.com/office/drawing/2014/chartex" xmlns:w16se="http://schemas.microsoft.com/office/word/2015/wordml/symex">
+        <mc:Fallback xmlns:w16se="http://schemas.microsoft.com/office/word/2015/wordml/symex" xmlns:cx="http://schemas.microsoft.com/office/drawing/2014/chartex">
           <w:pict>
             <v:line w14:anchorId="57873810" id="Line 59" o:spid="_x0000_s1026" style="position:absolute;z-index:251663360;visibility:visible;mso-wrap-style:square;mso-width-percent:0;mso-height-percent:0;mso-wrap-distance-left:9pt;mso-wrap-distance-top:0;mso-wrap-distance-right:9pt;mso-wrap-distance-bottom:0;mso-position-horizontal:absolute;mso-position-horizontal-relative:page;mso-position-vertical:absolute;mso-position-vertical-relative:page;mso-width-percent:0;mso-height-percent:0;mso-width-relative:page;mso-height-relative:page" from="56.7pt,810.25pt" to="240.95pt,810.25pt" o:gfxdata="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" strokeweight="1.5pt">
               <w10:wrap anchorx="page" anchory="page"/>
@@ -7681,7 +7579,7 @@
             </wp:anchor>
           </w:drawing>
         </mc:Choice>
-        <mc:Fallback xmlns:cx="http://schemas.microsoft.com/office/drawing/2014/chartex" xmlns:w16se="http://schemas.microsoft.com/office/word/2015/wordml/symex">
+        <mc:Fallback xmlns:w16se="http://schemas.microsoft.com/office/word/2015/wordml/symex" xmlns:cx="http://schemas.microsoft.com/office/drawing/2014/chartex">
           <w:pict>
             <v:line w14:anchorId="7F8EFE83" id="Line 58" o:spid="_x0000_s1026" style="position:absolute;z-index:251662336;visibility:visible;mso-wrap-style:square;mso-width-percent:0;mso-height-percent:0;mso-wrap-distance-left:9pt;mso-wrap-distance-top:0;mso-wrap-distance-right:9pt;mso-wrap-distance-bottom:0;mso-position-horizontal:absolute;mso-position-horizontal-relative:page;mso-position-vertical:absolute;mso-position-vertical-relative:page;mso-width-percent:0;mso-height-percent:0;mso-width-relative:page;mso-height-relative:page" from="241pt,781.9pt" to="241pt,824.4pt" o:gfxdata="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" strokeweight="1.5pt">
               <w10:wrap anchorx="page" anchory="page"/>
@@ -7756,7 +7654,7 @@
             </wp:anchor>
           </w:drawing>
         </mc:Choice>
-        <mc:Fallback xmlns:cx="http://schemas.microsoft.com/office/drawing/2014/chartex" xmlns:w16se="http://schemas.microsoft.com/office/word/2015/wordml/symex">
+        <mc:Fallback xmlns:w16se="http://schemas.microsoft.com/office/word/2015/wordml/symex" xmlns:cx="http://schemas.microsoft.com/office/drawing/2014/chartex">
           <w:pict>
             <v:line w14:anchorId="7F9ED1EB" id="Line 57" o:spid="_x0000_s1026" style="position:absolute;z-index:251661312;visibility:visible;mso-wrap-style:square;mso-width-percent:0;mso-height-percent:0;mso-wrap-distance-left:9pt;mso-wrap-distance-top:0;mso-wrap-distance-right:9pt;mso-wrap-distance-bottom:0;mso-position-horizontal:absolute;mso-position-horizontal-relative:page;mso-position-vertical:absolute;mso-position-vertical-relative:page;mso-width-percent:0;mso-height-percent:0;mso-width-relative:page;mso-height-relative:page" from="56.7pt,796.05pt" to="240.95pt,796.05pt" o:gfxdata="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" strokecolor="black [3213]">
               <w10:wrap anchorx="page" anchory="page"/>
@@ -7831,7 +7729,7 @@
             </wp:anchor>
           </w:drawing>
         </mc:Choice>
-        <mc:Fallback xmlns:cx="http://schemas.microsoft.com/office/drawing/2014/chartex" xmlns:w16se="http://schemas.microsoft.com/office/word/2015/wordml/symex">
+        <mc:Fallback xmlns:w16se="http://schemas.microsoft.com/office/word/2015/wordml/symex" xmlns:cx="http://schemas.microsoft.com/office/drawing/2014/chartex">
           <w:pict>
             <v:line w14:anchorId="6C2914EF" id="Line 56" o:spid="_x0000_s1026" style="position:absolute;z-index:251660288;visibility:visible;mso-wrap-style:square;mso-width-percent:0;mso-height-percent:0;mso-wrap-distance-left:9pt;mso-wrap-distance-top:0;mso-wrap-distance-right:9pt;mso-wrap-distance-bottom:0;mso-position-horizontal:absolute;mso-position-horizontal-relative:page;mso-position-vertical:absolute;mso-position-vertical-relative:page;mso-width-percent:0;mso-height-percent:0;mso-width-relative:page;mso-height-relative:page" from="56.7pt,781.9pt" to="581.1pt,781.9pt" o:gfxdata="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" strokeweight="1.5pt">
               <w10:wrap anchorx="page" anchory="page"/>
@@ -7982,7 +7880,7 @@
             </wp:anchor>
           </w:drawing>
         </mc:Choice>
-        <mc:Fallback xmlns:cx="http://schemas.microsoft.com/office/drawing/2014/chartex" xmlns:w16se="http://schemas.microsoft.com/office/word/2015/wordml/symex">
+        <mc:Fallback xmlns:w16se="http://schemas.microsoft.com/office/word/2015/wordml/symex" xmlns:cx="http://schemas.microsoft.com/office/drawing/2014/chartex">
           <w:pict>
             <v:shapetype w14:anchorId="782E751C" id="_x0000_t202" coordsize="21600,21600" o:spt="202" path="m,l,21600r21600,l21600,xe">
               <v:stroke joinstyle="miter"/>
@@ -8436,7 +8334,7 @@
             </wp:anchor>
           </w:drawing>
         </mc:Choice>
-        <mc:Fallback xmlns:cx="http://schemas.microsoft.com/office/drawing/2014/chartex" xmlns:w16se="http://schemas.microsoft.com/office/word/2015/wordml/symex">
+        <mc:Fallback xmlns:w16se="http://schemas.microsoft.com/office/word/2015/wordml/symex" xmlns:cx="http://schemas.microsoft.com/office/drawing/2014/chartex">
           <w:pict>
             <v:shape w14:anchorId="25362B90" id="Text Box 52" o:spid="_x0000_s1037" type="#_x0000_t202" style="position:absolute;margin-left:25.95pt;margin-top:-35.85pt;width:80.4pt;height:10.45pt;z-index:251707392;visibility:visible;mso-wrap-style:square;mso-width-percent:0;mso-height-percent:0;mso-wrap-distance-left:9pt;mso-wrap-distance-top:0;mso-wrap-distance-right:9pt;mso-wrap-distance-bottom:0;mso-position-horizontal:absolute;mso-position-horizontal-relative:text;mso-position-vertical:absolute;mso-position-vertical-relative:text;mso-width-percent:0;mso-height-percent:0;mso-width-relative:page;mso-height-relative:page;v-text-anchor:top" o:gfxdata="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" filled="f" stroked="f">
               <v:textbox inset="0,0,0,0">
@@ -8606,7 +8504,7 @@
             </wp:anchor>
           </w:drawing>
         </mc:Choice>
-        <mc:Fallback xmlns:cx="http://schemas.microsoft.com/office/drawing/2014/chartex" xmlns:w16se="http://schemas.microsoft.com/office/word/2015/wordml/symex">
+        <mc:Fallback xmlns:w16se="http://schemas.microsoft.com/office/word/2015/wordml/symex" xmlns:cx="http://schemas.microsoft.com/office/drawing/2014/chartex">
           <w:pict>
             <v:shape w14:anchorId="5CE4A633" id="Text Box 45" o:spid="_x0000_s1038" type="#_x0000_t202" style="position:absolute;margin-left:-4.6pt;margin-top:-54.35pt;width:28.4pt;height:11.85pt;z-index:251700224;visibility:visible;mso-wrap-style:square;mso-width-percent:0;mso-height-percent:0;mso-wrap-distance-left:9pt;mso-wrap-distance-top:0;mso-wrap-distance-right:9pt;mso-wrap-distance-bottom:0;mso-position-horizontal:absolute;mso-position-horizontal-relative:margin;mso-position-vertical:absolute;mso-position-vertical-relative:text;mso-width-percent:0;mso-height-percent:0;mso-width-relative:page;mso-height-relative:page;v-text-anchor:top" o:gfxdata="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" filled="f" stroked="f">
               <v:textbox inset="0,0,0,0">
@@ -8751,7 +8649,7 @@
             </wp:anchor>
           </w:drawing>
         </mc:Choice>
-        <mc:Fallback xmlns:cx="http://schemas.microsoft.com/office/drawing/2014/chartex" xmlns:w16se="http://schemas.microsoft.com/office/word/2015/wordml/symex">
+        <mc:Fallback xmlns:w16se="http://schemas.microsoft.com/office/word/2015/wordml/symex" xmlns:cx="http://schemas.microsoft.com/office/drawing/2014/chartex">
           <w:pict>
             <v:shape w14:anchorId="18D2D018" id="Text Box 46" o:spid="_x0000_s1039" type="#_x0000_t202" style="position:absolute;margin-left:54.05pt;margin-top:-54.3pt;width:28.4pt;height:12.2pt;z-index:251701248;visibility:visible;mso-wrap-style:square;mso-width-percent:0;mso-height-percent:0;mso-wrap-distance-left:9pt;mso-wrap-distance-top:0;mso-wrap-distance-right:9pt;mso-wrap-distance-bottom:0;mso-position-horizontal:absolute;mso-position-horizontal-relative:left-margin-area;mso-position-vertical:absolute;mso-position-vertical-relative:text;mso-width-percent:0;mso-height-percent:0;mso-width-relative:page;mso-height-relative:page;v-text-anchor:top" o:gfxdata="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" filled="f" stroked="f">
               <v:textbox inset="0,0,0,0">
@@ -8890,7 +8788,7 @@
             </wp:anchor>
           </w:drawing>
         </mc:Choice>
-        <mc:Fallback xmlns:cx="http://schemas.microsoft.com/office/drawing/2014/chartex" xmlns:w16se="http://schemas.microsoft.com/office/word/2015/wordml/symex">
+        <mc:Fallback xmlns:w16se="http://schemas.microsoft.com/office/word/2015/wordml/symex" xmlns:cx="http://schemas.microsoft.com/office/drawing/2014/chartex">
           <w:pict>
             <v:shape w14:anchorId="6C72608C" id="Text Box 110" o:spid="_x0000_s1040" type="#_x0000_t202" style="position:absolute;margin-left:-26.25pt;margin-top:2.75pt;width:56.55pt;height:14.05pt;z-index:251717632;visibility:visible;mso-wrap-style:square;mso-width-percent:0;mso-height-percent:0;mso-wrap-distance-left:9pt;mso-wrap-distance-top:0;mso-wrap-distance-right:9pt;mso-wrap-distance-bottom:0;mso-position-horizontal:absolute;mso-position-horizontal-relative:text;mso-position-vertical:absolute;mso-position-vertical-relative:text;mso-width-percent:0;mso-height-percent:0;mso-width-relative:page;mso-height-relative:page;v-text-anchor:top" o:gfxdata="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" stroked="f">
               <v:fill opacity="0"/>
@@ -9016,7 +8914,7 @@
             </wp:anchor>
           </w:drawing>
         </mc:Choice>
-        <mc:Fallback xmlns:cx="http://schemas.microsoft.com/office/drawing/2014/chartex" xmlns:w16se="http://schemas.microsoft.com/office/word/2015/wordml/symex">
+        <mc:Fallback xmlns:w16se="http://schemas.microsoft.com/office/word/2015/wordml/symex" xmlns:cx="http://schemas.microsoft.com/office/drawing/2014/chartex">
           <w:pict>
             <v:shape w14:anchorId="3606A134" id="Text Box 111" o:spid="_x0000_s1041" type="#_x0000_t202" style="position:absolute;margin-left:-26.35pt;margin-top:17.7pt;width:56.8pt;height:13.5pt;z-index:251718656;visibility:visible;mso-wrap-style:square;mso-width-percent:0;mso-height-percent:0;mso-wrap-distance-left:9pt;mso-wrap-distance-top:0;mso-wrap-distance-right:9pt;mso-wrap-distance-bottom:0;mso-position-horizontal:absolute;mso-position-horizontal-relative:text;mso-position-vertical:absolute;mso-position-vertical-relative:text;mso-width-percent:0;mso-height-percent:0;mso-width-relative:page;mso-height-relative:page;v-text-anchor:top" o:gfxdata="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" stroked="f">
               <v:fill opacity="0"/>
@@ -9150,7 +9048,7 @@
             </wp:anchor>
           </w:drawing>
         </mc:Choice>
-        <mc:Fallback xmlns:cx="http://schemas.microsoft.com/office/drawing/2014/chartex" xmlns:w16se="http://schemas.microsoft.com/office/word/2015/wordml/symex">
+        <mc:Fallback xmlns:w16se="http://schemas.microsoft.com/office/word/2015/wordml/symex" xmlns:cx="http://schemas.microsoft.com/office/drawing/2014/chartex">
           <w:pict>
             <v:shape w14:anchorId="6D0CC2E7" id="Text Box 51" o:spid="_x0000_s1042" type="#_x0000_t202" style="position:absolute;margin-left:-26.05pt;margin-top:-25.5pt;width:56.8pt;height:14.2pt;z-index:251706368;visibility:visible;mso-wrap-style:square;mso-width-percent:0;mso-height-percent:0;mso-wrap-distance-left:9pt;mso-wrap-distance-top:0;mso-wrap-distance-right:9pt;mso-wrap-distance-bottom:0;mso-position-horizontal:absolute;mso-position-horizontal-relative:text;mso-position-vertical:absolute;mso-position-vertical-relative:text;mso-width-percent:0;mso-height-percent:0;mso-width-relative:page;mso-height-relative:page;v-text-anchor:top" o:gfxdata="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" filled="f" stroked="f">
               <v:textbox inset="0,0,0,0">
@@ -9293,7 +9191,7 @@
             </wp:anchor>
           </w:drawing>
         </mc:Choice>
-        <mc:Fallback xmlns:cx="http://schemas.microsoft.com/office/drawing/2014/chartex" xmlns:w16se="http://schemas.microsoft.com/office/word/2015/wordml/symex">
+        <mc:Fallback xmlns:w16se="http://schemas.microsoft.com/office/word/2015/wordml/symex" xmlns:cx="http://schemas.microsoft.com/office/drawing/2014/chartex">
           <w:pict>
             <v:shape w14:anchorId="51DFD3BC" id="Text Box 50" o:spid="_x0000_s1043" type="#_x0000_t202" style="position:absolute;margin-left:-26.7pt;margin-top:-39.85pt;width:56.8pt;height:14.2pt;z-index:251705344;visibility:visible;mso-wrap-style:square;mso-width-percent:0;mso-height-percent:0;mso-wrap-distance-left:9pt;mso-wrap-distance-top:0;mso-wrap-distance-right:9pt;mso-wrap-distance-bottom:0;mso-position-horizontal:absolute;mso-position-horizontal-relative:text;mso-position-vertical:absolute;mso-position-vertical-relative:text;mso-width-percent:0;mso-height-percent:0;mso-width-relative:page;mso-height-relative:page;v-text-anchor:top" o:gfxdata="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" filled="f" stroked="f">
               <v:textbox inset="0,0,0,0">
@@ -9421,7 +9319,7 @@
             </wp:anchor>
           </w:drawing>
         </mc:Choice>
-        <mc:Fallback xmlns:cx="http://schemas.microsoft.com/office/drawing/2014/chartex" xmlns:w16se="http://schemas.microsoft.com/office/word/2015/wordml/symex">
+        <mc:Fallback xmlns:w16se="http://schemas.microsoft.com/office/word/2015/wordml/symex" xmlns:cx="http://schemas.microsoft.com/office/drawing/2014/chartex">
           <w:pict>
             <v:shape w14:anchorId="08465C84" id="Text Box 40" o:spid="_x0000_s1044" type="#_x0000_t202" style="position:absolute;margin-left:397.5pt;margin-top:-39.55pt;width:41.35pt;height:13pt;z-index:251698176;visibility:visible;mso-wrap-style:square;mso-width-percent:0;mso-height-percent:0;mso-wrap-distance-left:9pt;mso-wrap-distance-top:0;mso-wrap-distance-right:9pt;mso-wrap-distance-bottom:0;mso-position-horizontal:absolute;mso-position-horizontal-relative:text;mso-position-vertical:absolute;mso-position-vertical-relative:text;mso-width-percent:0;mso-height-percent:0;mso-width-relative:page;mso-height-relative:page;v-text-anchor:top" o:gfxdata="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" filled="f" stroked="f">
               <v:textbox inset="0,0,0,0">
@@ -9540,7 +9438,7 @@
             </wp:anchor>
           </w:drawing>
         </mc:Choice>
-        <mc:Fallback xmlns:cx="http://schemas.microsoft.com/office/drawing/2014/chartex" xmlns:w16se="http://schemas.microsoft.com/office/word/2015/wordml/symex">
+        <mc:Fallback xmlns:w16se="http://schemas.microsoft.com/office/word/2015/wordml/symex" xmlns:cx="http://schemas.microsoft.com/office/drawing/2014/chartex">
           <w:pict>
             <v:shape w14:anchorId="5BAFABA4" id="Text Box 38" o:spid="_x0000_s1045" type="#_x0000_t202" style="position:absolute;margin-left:354.65pt;margin-top:-39.65pt;width:42.8pt;height:12.8pt;z-index:251697152;visibility:visible;mso-wrap-style:square;mso-width-percent:0;mso-height-percent:0;mso-wrap-distance-left:9pt;mso-wrap-distance-top:0;mso-wrap-distance-right:9pt;mso-wrap-distance-bottom:0;mso-position-horizontal:absolute;mso-position-horizontal-relative:text;mso-position-vertical:absolute;mso-position-vertical-relative:text;mso-width-percent:0;mso-height-percent:0;mso-width-relative:page;mso-height-relative:page;v-text-anchor:top" o:gfxdata="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" filled="f" stroked="f">
               <v:textbox inset="0,0,0,0">
@@ -9653,7 +9551,7 @@
             </wp:anchor>
           </w:drawing>
         </mc:Choice>
-        <mc:Fallback xmlns:cx="http://schemas.microsoft.com/office/drawing/2014/chartex" xmlns:w16se="http://schemas.microsoft.com/office/word/2015/wordml/symex">
+        <mc:Fallback xmlns:w16se="http://schemas.microsoft.com/office/word/2015/wordml/symex" xmlns:cx="http://schemas.microsoft.com/office/drawing/2014/chartex">
           <w:pict>
             <v:shape w14:anchorId="4D8AA2F1" id="Text Box 49" o:spid="_x0000_s1046" type="#_x0000_t202" style="position:absolute;margin-left:127.35pt;margin-top:-53.6pt;width:28.4pt;height:12.6pt;z-index:251704320;visibility:visible;mso-wrap-style:square;mso-width-percent:0;mso-height-percent:0;mso-wrap-distance-left:9pt;mso-wrap-distance-top:0;mso-wrap-distance-right:9pt;mso-wrap-distance-bottom:0;mso-position-horizontal:absolute;mso-position-horizontal-relative:text;mso-position-vertical:absolute;mso-position-vertical-relative:text;mso-width-percent:0;mso-height-percent:0;mso-width-relative:page;mso-height-relative:page;v-text-anchor:top" o:gfxdata="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" filled="f" stroked="f">
               <v:textbox inset="0,0,0,0">
@@ -9767,7 +9665,7 @@
             </wp:anchor>
           </w:drawing>
         </mc:Choice>
-        <mc:Fallback xmlns:cx="http://schemas.microsoft.com/office/drawing/2014/chartex" xmlns:w16se="http://schemas.microsoft.com/office/word/2015/wordml/symex">
+        <mc:Fallback xmlns:w16se="http://schemas.microsoft.com/office/word/2015/wordml/symex" xmlns:cx="http://schemas.microsoft.com/office/drawing/2014/chartex">
           <w:pict>
             <v:shape w14:anchorId="5AC07277" id="Text Box 53" o:spid="_x0000_s1047" type="#_x0000_t202" style="position:absolute;margin-left:26.7pt;margin-top:-24.95pt;width:56.8pt;height:12.4pt;z-index:251708416;visibility:visible;mso-wrap-style:square;mso-width-percent:0;mso-height-percent:0;mso-wrap-distance-left:9pt;mso-wrap-distance-top:0;mso-wrap-distance-right:9pt;mso-wrap-distance-bottom:0;mso-position-horizontal:absolute;mso-position-horizontal-relative:text;mso-position-vertical:absolute;mso-position-vertical-relative:text;mso-width-percent:0;mso-height-percent:0;mso-width-relative:page;mso-height-relative:page;v-text-anchor:top" o:gfxdata="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" filled="f" stroked="f">
               <v:textbox inset="0,0,0,0">
@@ -9946,7 +9844,7 @@
             </wp:anchor>
           </w:drawing>
         </mc:Choice>
-        <mc:Fallback xmlns:cx="http://schemas.microsoft.com/office/drawing/2014/chartex" xmlns:w16se="http://schemas.microsoft.com/office/word/2015/wordml/symex">
+        <mc:Fallback xmlns:w16se="http://schemas.microsoft.com/office/word/2015/wordml/symex" xmlns:cx="http://schemas.microsoft.com/office/drawing/2014/chartex">
           <w:pict>
             <v:shape w14:anchorId="65DD1FEF" id="Text Box 103" o:spid="_x0000_s1048" type="#_x0000_t202" style="position:absolute;margin-left:155.7pt;margin-top:-70.8pt;width:340.8pt;height:28.4pt;z-index:251715584;visibility:visible;mso-wrap-style:square;mso-width-percent:0;mso-height-percent:0;mso-wrap-distance-left:9pt;mso-wrap-distance-top:0;mso-wrap-distance-right:9pt;mso-wrap-distance-bottom:0;mso-position-horizontal:absolute;mso-position-horizontal-relative:text;mso-position-vertical:absolute;mso-position-vertical-relative:text;mso-width-percent:0;mso-height-percent:0;mso-width-relative:page;mso-height-relative:page;v-text-anchor:top" o:gfxdata="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" filled="f" stroked="f">
               <v:textbox inset="0,0,0,0">
@@ -10107,7 +10005,7 @@
             </wp:anchor>
           </w:drawing>
         </mc:Choice>
-        <mc:Fallback xmlns:cx="http://schemas.microsoft.com/office/drawing/2014/chartex" xmlns:w16se="http://schemas.microsoft.com/office/word/2015/wordml/symex">
+        <mc:Fallback xmlns:w16se="http://schemas.microsoft.com/office/word/2015/wordml/symex" xmlns:cx="http://schemas.microsoft.com/office/drawing/2014/chartex">
           <w:pict>
             <v:shape w14:anchorId="13DD7E69" id="Text Box 113" o:spid="_x0000_s1049" type="#_x0000_t202" style="position:absolute;margin-left:28.3pt;margin-top:1.8pt;width:56.45pt;height:13.9pt;z-index:251720704;visibility:visible;mso-wrap-style:square;mso-width-percent:0;mso-height-percent:0;mso-wrap-distance-left:9pt;mso-wrap-distance-top:0;mso-wrap-distance-right:9pt;mso-wrap-distance-bottom:0;mso-position-horizontal:absolute;mso-position-horizontal-relative:text;mso-position-vertical:absolute;mso-position-vertical-relative:text;mso-width-percent:0;mso-height-percent:0;mso-width-relative:page;mso-height-relative:page;v-text-anchor:top" o:gfxdata="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" stroked="f">
               <v:fill opacity="0"/>
@@ -10216,7 +10114,7 @@
             </wp:anchor>
           </w:drawing>
         </mc:Choice>
-        <mc:Fallback xmlns:cx="http://schemas.microsoft.com/office/drawing/2014/chartex" xmlns:w16se="http://schemas.microsoft.com/office/word/2015/wordml/symex">
+        <mc:Fallback xmlns:w16se="http://schemas.microsoft.com/office/word/2015/wordml/symex" xmlns:cx="http://schemas.microsoft.com/office/drawing/2014/chartex">
           <w:pict>
             <v:shape w14:anchorId="5036CB88" id="Text Box 41" o:spid="_x0000_s1050" type="#_x0000_t202" style="position:absolute;margin-left:442.1pt;margin-top:-39.95pt;width:54.8pt;height:12.4pt;z-index:251699200;visibility:visible;mso-wrap-style:square;mso-width-percent:0;mso-height-percent:0;mso-wrap-distance-left:9pt;mso-wrap-distance-top:0;mso-wrap-distance-right:9pt;mso-wrap-distance-bottom:0;mso-position-horizontal:absolute;mso-position-horizontal-relative:text;mso-position-vertical:absolute;mso-position-vertical-relative:text;mso-width-percent:0;mso-height-percent:0;mso-width-relative:page;mso-height-relative:page;v-text-anchor:top" o:gfxdata="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" filled="f" stroked="f">
               <v:textbox inset="0,0,0,0">
@@ -10354,7 +10252,7 @@
             </wp:anchor>
           </w:drawing>
         </mc:Choice>
-        <mc:Fallback xmlns:cx="http://schemas.microsoft.com/office/drawing/2014/chartex" xmlns:w16se="http://schemas.microsoft.com/office/word/2015/wordml/symex">
+        <mc:Fallback xmlns:w16se="http://schemas.microsoft.com/office/word/2015/wordml/symex" xmlns:cx="http://schemas.microsoft.com/office/drawing/2014/chartex">
           <w:pict>
             <v:shape w14:anchorId="4C83A9E1" id="Text Box 37" o:spid="_x0000_s1051" type="#_x0000_t202" style="position:absolute;margin-left:356.6pt;margin-top:1.4pt;width:142pt;height:28.4pt;z-index:251696128;visibility:visible;mso-wrap-style:square;mso-width-percent:0;mso-height-percent:0;mso-wrap-distance-left:9pt;mso-wrap-distance-top:0;mso-wrap-distance-right:9pt;mso-wrap-distance-bottom:0;mso-position-horizontal:absolute;mso-position-horizontal-relative:text;mso-position-vertical:absolute;mso-position-vertical-relative:text;mso-width-percent:0;mso-height-percent:0;mso-width-relative:page;mso-height-relative:page;v-text-anchor:top" o:gfxdata="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" filled="f" stroked="f">
               <v:textbox inset="0,0,0,0">
@@ -10508,7 +10406,7 @@
             </wp:anchor>
           </w:drawing>
         </mc:Choice>
-        <mc:Fallback xmlns:cx="http://schemas.microsoft.com/office/drawing/2014/chartex" xmlns:w16se="http://schemas.microsoft.com/office/word/2015/wordml/symex">
+        <mc:Fallback xmlns:w16se="http://schemas.microsoft.com/office/word/2015/wordml/symex" xmlns:cx="http://schemas.microsoft.com/office/drawing/2014/chartex">
           <w:pict>
             <v:shape w14:anchorId="45D1B9BE" id="Text Box 48" o:spid="_x0000_s1052" type="#_x0000_t202" style="position:absolute;margin-left:87.95pt;margin-top:-54.5pt;width:40.55pt;height:12.9pt;z-index:251703296;visibility:visible;mso-wrap-style:square;mso-width-percent:0;mso-height-percent:0;mso-wrap-distance-left:9pt;mso-wrap-distance-top:0;mso-wrap-distance-right:9pt;mso-wrap-distance-bottom:0;mso-position-horizontal:absolute;mso-position-horizontal-relative:text;mso-position-vertical:absolute;mso-position-vertical-relative:text;mso-width-percent:0;mso-height-percent:0;mso-width-relative:page;mso-height-relative:page;v-text-anchor:top" o:gfxdata="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" filled="f" stroked="f">
               <v:textbox inset="0,0,0,0">
@@ -10665,7 +10563,7 @@
             </wp:anchor>
           </w:drawing>
         </mc:Choice>
-        <mc:Fallback xmlns:cx="http://schemas.microsoft.com/office/drawing/2014/chartex" xmlns:w16se="http://schemas.microsoft.com/office/word/2015/wordml/symex">
+        <mc:Fallback xmlns:w16se="http://schemas.microsoft.com/office/word/2015/wordml/symex" xmlns:cx="http://schemas.microsoft.com/office/drawing/2014/chartex">
           <w:pict>
             <v:shape w14:anchorId="4B95E432" id="Text Box 47" o:spid="_x0000_s1053" type="#_x0000_t202" style="position:absolute;margin-left:26.25pt;margin-top:-54.1pt;width:54.65pt;height:12.6pt;z-index:251702272;visibility:visible;mso-wrap-style:square;mso-width-percent:0;mso-height-percent:0;mso-wrap-distance-left:9pt;mso-wrap-distance-top:0;mso-wrap-distance-right:9pt;mso-wrap-distance-bottom:0;mso-position-horizontal:absolute;mso-position-horizontal-relative:text;mso-position-vertical:absolute;mso-position-vertical-relative:text;mso-width-percent:0;mso-height-percent:0;mso-width-relative:page;mso-height-relative:page;v-text-anchor:top" o:gfxdata="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" filled="f" stroked="f">
               <v:textbox inset="0,0,0,0">
@@ -10777,7 +10675,7 @@
             </wp:anchor>
           </w:drawing>
         </mc:Choice>
-        <mc:Fallback xmlns:cx="http://schemas.microsoft.com/office/drawing/2014/chartex" xmlns:w16se="http://schemas.microsoft.com/office/word/2015/wordml/symex">
+        <mc:Fallback xmlns:w16se="http://schemas.microsoft.com/office/word/2015/wordml/symex" xmlns:cx="http://schemas.microsoft.com/office/drawing/2014/chartex">
           <w:pict>
             <v:line w14:anchorId="107A4B07" id="Line 19" o:spid="_x0000_s1026" style="position:absolute;z-index:251686912;visibility:visible;mso-wrap-style:square;mso-width-percent:0;mso-height-percent:0;mso-wrap-distance-left:9pt;mso-wrap-distance-top:0;mso-wrap-distance-right:9pt;mso-wrap-distance-bottom:0;mso-position-horizontal:absolute;mso-position-horizontal-relative:page;mso-position-vertical:absolute;mso-position-vertical-relative:page;mso-width-percent:0;mso-height-percent:0;mso-width-relative:page;mso-height-relative:page" from="108.6pt,711.85pt" to="108.6pt,825.25pt" o:gfxdata="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" strokeweight="1.5pt">
               <w10:wrap anchorx="page" anchory="page"/>
@@ -10852,7 +10750,7 @@
             </wp:anchor>
           </w:drawing>
         </mc:Choice>
-        <mc:Fallback xmlns:cx="http://schemas.microsoft.com/office/drawing/2014/chartex" xmlns:w16se="http://schemas.microsoft.com/office/word/2015/wordml/symex">
+        <mc:Fallback xmlns:w16se="http://schemas.microsoft.com/office/word/2015/wordml/symex" xmlns:cx="http://schemas.microsoft.com/office/drawing/2014/chartex">
           <w:pict>
             <v:line w14:anchorId="28F29081" id="Line 18" o:spid="_x0000_s1026" style="position:absolute;z-index:251685888;visibility:visible;mso-wrap-style:square;mso-width-percent:0;mso-height-percent:0;mso-wrap-distance-left:9pt;mso-wrap-distance-top:0;mso-wrap-distance-right:9pt;mso-wrap-distance-bottom:0;mso-position-horizontal:absolute;mso-position-horizontal-relative:page;mso-position-vertical:absolute;mso-position-vertical-relative:page;mso-width-percent:0;mso-height-percent:0;mso-width-relative:page;mso-height-relative:page" from="79.75pt,711.85pt" to="79.75pt,754.35pt" o:gfxdata="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" strokeweight="1.5pt">
               <w10:wrap anchorx="page" anchory="page"/>
@@ -10953,7 +10851,7 @@
             </wp:anchor>
           </w:drawing>
         </mc:Choice>
-        <mc:Fallback xmlns:cx="http://schemas.microsoft.com/office/drawing/2014/chartex" xmlns:w16se="http://schemas.microsoft.com/office/word/2015/wordml/symex">
+        <mc:Fallback xmlns:w16se="http://schemas.microsoft.com/office/word/2015/wordml/symex" xmlns:cx="http://schemas.microsoft.com/office/drawing/2014/chartex">
           <w:pict>
             <v:shape w14:anchorId="712A6800" id="Text Box 92" o:spid="_x0000_s1054" type="#_x0000_t202" style="position:absolute;margin-left:410.4pt;margin-top:-26.95pt;width:100.75pt;height:19.15pt;z-index:251712512;visibility:visible;mso-wrap-style:square;mso-width-percent:0;mso-height-percent:0;mso-wrap-distance-left:9pt;mso-wrap-distance-top:0;mso-wrap-distance-right:9pt;mso-wrap-distance-bottom:0;mso-position-horizontal:absolute;mso-position-horizontal-relative:text;mso-position-vertical:absolute;mso-position-vertical-relative:text;mso-width-percent:0;mso-height-percent:0;mso-width-relative:page;mso-height-relative:page;v-text-anchor:top" o:gfxdata="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" filled="f" stroked="f">
               <v:textbox inset="0,0,0,0">
@@ -11044,7 +10942,7 @@
             </wp:anchor>
           </w:drawing>
         </mc:Choice>
-        <mc:Fallback xmlns:cx="http://schemas.microsoft.com/office/drawing/2014/chartex" xmlns:w16se="http://schemas.microsoft.com/office/word/2015/wordml/symex">
+        <mc:Fallback xmlns:w16se="http://schemas.microsoft.com/office/word/2015/wordml/symex" xmlns:cx="http://schemas.microsoft.com/office/drawing/2014/chartex">
           <w:pict>
             <v:line w14:anchorId="3EC25720" id="Line 116" o:spid="_x0000_s1026" style="position:absolute;z-index:251723776;visibility:visible;mso-wrap-style:square;mso-width-percent:0;mso-height-percent:0;mso-wrap-distance-left:9pt;mso-wrap-distance-top:0;mso-wrap-distance-right:9pt;mso-wrap-distance-bottom:0;mso-position-horizontal:absolute;mso-position-horizontal-relative:page;mso-position-vertical:absolute;mso-position-vertical-relative:page;mso-width-percent:0;mso-height-percent:0;mso-width-relative:page;mso-height-relative:page" from="467.65pt,768.45pt" to="467.65pt,781.65pt" o:gfxdata="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" strokeweight="1.5pt">
               <w10:wrap anchorx="page" anchory="page"/>
@@ -11119,7 +11017,7 @@
             </wp:anchor>
           </w:drawing>
         </mc:Choice>
-        <mc:Fallback xmlns:cx="http://schemas.microsoft.com/office/drawing/2014/chartex" xmlns:w16se="http://schemas.microsoft.com/office/word/2015/wordml/symex">
+        <mc:Fallback xmlns:w16se="http://schemas.microsoft.com/office/word/2015/wordml/symex" xmlns:cx="http://schemas.microsoft.com/office/drawing/2014/chartex">
           <w:pict>
             <v:line w14:anchorId="0B0E053E" id="Line 115" o:spid="_x0000_s1026" style="position:absolute;z-index:251722752;visibility:visible;mso-wrap-style:square;mso-width-percent:0;mso-height-percent:0;mso-wrap-distance-left:9pt;mso-wrap-distance-top:0;mso-wrap-distance-right:9pt;mso-wrap-distance-bottom:0;mso-position-horizontal:absolute;mso-position-horizontal-relative:page;mso-position-vertical:absolute;mso-position-vertical-relative:page;mso-width-percent:0;mso-height-percent:0;mso-width-relative:page;mso-height-relative:page" from="453pt,767.45pt" to="453pt,782.2pt" o:gfxdata="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" strokecolor="black [3213]" strokeweight="1.5pt">
               <w10:wrap anchorx="page" anchory="page"/>
@@ -11194,7 +11092,7 @@
             </wp:anchor>
           </w:drawing>
         </mc:Choice>
-        <mc:Fallback xmlns:cx="http://schemas.microsoft.com/office/drawing/2014/chartex" xmlns:w16se="http://schemas.microsoft.com/office/word/2015/wordml/symex">
+        <mc:Fallback xmlns:w16se="http://schemas.microsoft.com/office/word/2015/wordml/symex" xmlns:cx="http://schemas.microsoft.com/office/drawing/2014/chartex">
           <w:pict>
             <v:line w14:anchorId="3A8C3FF7" id="Line 25" o:spid="_x0000_s1026" style="position:absolute;z-index:251692032;visibility:visible;mso-wrap-style:square;mso-width-percent:0;mso-height-percent:0;mso-wrap-distance-left:9pt;mso-wrap-distance-top:0;mso-wrap-distance-right:9pt;mso-wrap-distance-bottom:0;mso-position-horizontal:absolute;mso-position-horizontal-relative:page;mso-position-vertical:absolute;mso-position-vertical-relative:page;mso-width-percent:0;mso-height-percent:0;mso-width-relative:page;mso-height-relative:page" from="481.9pt,753.5pt" to="481.9pt,781.85pt" o:gfxdata="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" strokeweight="1.5pt">
               <w10:wrap anchorx="page" anchory="page"/>
@@ -11286,7 +11184,7 @@
             </wp:anchor>
           </w:drawing>
         </mc:Choice>
-        <mc:Fallback xmlns:cx="http://schemas.microsoft.com/office/drawing/2014/chartex" xmlns:w16se="http://schemas.microsoft.com/office/word/2015/wordml/symex">
+        <mc:Fallback xmlns:w16se="http://schemas.microsoft.com/office/word/2015/wordml/symex" xmlns:cx="http://schemas.microsoft.com/office/drawing/2014/chartex">
           <w:pict>
             <v:shape w14:anchorId="0AB94C25" id="Text Box 114" o:spid="_x0000_s1055" type="#_x0000_t202" style="position:absolute;margin-left:42.45pt;margin-top:15.9pt;width:56.75pt;height:14.2pt;z-index:251721728;visibility:visible;mso-wrap-style:square;mso-width-percent:0;mso-height-percent:0;mso-wrap-distance-left:9pt;mso-wrap-distance-top:0;mso-wrap-distance-right:9pt;mso-wrap-distance-bottom:0;mso-position-horizontal:absolute;mso-position-horizontal-relative:text;mso-position-vertical:absolute;mso-position-vertical-relative:text;mso-width-percent:0;mso-height-percent:0;mso-width-relative:page;mso-height-relative:page;v-text-anchor:top" o:gfxdata="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" stroked="f">
               <v:fill opacity="0"/>
@@ -11387,7 +11285,7 @@
             </wp:anchor>
           </w:drawing>
         </mc:Choice>
-        <mc:Fallback xmlns:cx="http://schemas.microsoft.com/office/drawing/2014/chartex" xmlns:w16se="http://schemas.microsoft.com/office/word/2015/wordml/symex">
+        <mc:Fallback xmlns:w16se="http://schemas.microsoft.com/office/word/2015/wordml/symex" xmlns:cx="http://schemas.microsoft.com/office/drawing/2014/chartex">
           <w:pict>
             <v:shape w14:anchorId="143E084B" id="Text Box 112" o:spid="_x0000_s1056" type="#_x0000_t202" style="position:absolute;margin-left:42.45pt;margin-top:-12.45pt;width:56.75pt;height:14.2pt;z-index:251719680;visibility:visible;mso-wrap-style:square;mso-width-percent:0;mso-height-percent:0;mso-wrap-distance-left:9pt;mso-wrap-distance-top:0;mso-wrap-distance-right:9pt;mso-wrap-distance-bottom:0;mso-position-horizontal:absolute;mso-position-horizontal-relative:text;mso-position-vertical:absolute;mso-position-vertical-relative:text;mso-width-percent:0;mso-height-percent:0;mso-width-relative:page;mso-height-relative:page;v-text-anchor:top" o:gfxdata="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" stroked="f">
               <v:fill opacity="0"/>
@@ -11471,7 +11369,7 @@
             </wp:anchor>
           </w:drawing>
         </mc:Choice>
-        <mc:Fallback xmlns:cx="http://schemas.microsoft.com/office/drawing/2014/chartex" xmlns:w16se="http://schemas.microsoft.com/office/word/2015/wordml/symex">
+        <mc:Fallback xmlns:w16se="http://schemas.microsoft.com/office/word/2015/wordml/symex" xmlns:cx="http://schemas.microsoft.com/office/drawing/2014/chartex">
           <w:pict>
             <v:line w14:anchorId="1E2F6F3F" id="Line 82" o:spid="_x0000_s1026" style="position:absolute;z-index:251710464;visibility:visible;mso-wrap-style:square;mso-width-percent:0;mso-height-percent:0;mso-wrap-distance-left:9pt;mso-wrap-distance-top:0;mso-wrap-distance-right:9pt;mso-wrap-distance-bottom:0;mso-position-horizontal:absolute;mso-position-horizontal-relative:page;mso-position-vertical:absolute;mso-position-vertical-relative:page;mso-width-percent:0;mso-height-percent:0;mso-width-relative:page;mso-height-relative:page" from="56.7pt,781.85pt" to="240.95pt,781.85pt" o:gfxdata="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" strokecolor="black [3213]">
               <w10:wrap anchorx="page" anchory="page"/>
@@ -11546,7 +11444,7 @@
             </wp:anchor>
           </w:drawing>
         </mc:Choice>
-        <mc:Fallback xmlns:cx="http://schemas.microsoft.com/office/drawing/2014/chartex" xmlns:w16se="http://schemas.microsoft.com/office/word/2015/wordml/symex">
+        <mc:Fallback xmlns:w16se="http://schemas.microsoft.com/office/word/2015/wordml/symex" xmlns:cx="http://schemas.microsoft.com/office/drawing/2014/chartex">
           <w:pict>
             <v:line w14:anchorId="7571A6F3" id="Line 77" o:spid="_x0000_s1026" style="position:absolute;z-index:251709440;visibility:visible;mso-wrap-style:square;mso-width-percent:0;mso-height-percent:0;mso-wrap-distance-left:9pt;mso-wrap-distance-top:0;mso-wrap-distance-right:9pt;mso-wrap-distance-bottom:0;mso-position-horizontal:absolute;mso-position-horizontal-relative:page;mso-position-vertical:absolute;mso-position-vertical-relative:page;mso-width-percent:0;mso-height-percent:0;mso-width-relative:page;mso-height-relative:page" from="439.35pt,781.85pt" to="581.1pt,781.85pt" o:gfxdata="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" strokeweight="1.5pt">
               <w10:wrap anchorx="page" anchory="page"/>
@@ -11641,7 +11539,7 @@
             </wp:anchor>
           </w:drawing>
         </mc:Choice>
-        <mc:Fallback xmlns:cx="http://schemas.microsoft.com/office/drawing/2014/chartex" xmlns:w16se="http://schemas.microsoft.com/office/word/2015/wordml/symex">
+        <mc:Fallback xmlns:w16se="http://schemas.microsoft.com/office/word/2015/wordml/symex" xmlns:cx="http://schemas.microsoft.com/office/drawing/2014/chartex">
           <w:pict>
             <v:shape w14:anchorId="45C5DFD1" id="Text Box 34" o:spid="_x0000_s1057" type="#_x0000_t202" style="position:absolute;margin-left:165.45pt;margin-top:-85.1pt;width:321.65pt;height:11.5pt;z-index:251695104;visibility:visible;mso-wrap-style:square;mso-width-percent:0;mso-height-percent:0;mso-wrap-distance-left:9pt;mso-wrap-distance-top:0;mso-wrap-distance-right:9pt;mso-wrap-distance-bottom:0;mso-position-horizontal:absolute;mso-position-horizontal-relative:text;mso-position-vertical:absolute;mso-position-vertical-relative:text;mso-width-percent:0;mso-height-percent:0;mso-width-relative:page;mso-height-relative:page;v-text-anchor:top" o:gfxdata="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" filled="f" stroked="f">
               <v:textbox style="mso-fit-shape-to-text:t" inset="0,0,0,0">
@@ -11726,7 +11624,7 @@
             </wp:anchor>
           </w:drawing>
         </mc:Choice>
-        <mc:Fallback xmlns:cx="http://schemas.microsoft.com/office/drawing/2014/chartex" xmlns:w16se="http://schemas.microsoft.com/office/word/2015/wordml/symex">
+        <mc:Fallback xmlns:w16se="http://schemas.microsoft.com/office/word/2015/wordml/symex" xmlns:cx="http://schemas.microsoft.com/office/drawing/2014/chartex">
           <w:pict>
             <v:line w14:anchorId="28F09FAF" id="Line 28" o:spid="_x0000_s1026" style="position:absolute;z-index:251694080;visibility:visible;mso-wrap-style:square;mso-width-percent:0;mso-height-percent:0;mso-wrap-distance-left:9pt;mso-wrap-distance-top:0;mso-wrap-distance-right:9pt;mso-wrap-distance-bottom:0;mso-position-horizontal:absolute;mso-position-horizontal-relative:page;mso-position-vertical:absolute;mso-position-vertical-relative:page;mso-width-percent:0;mso-height-percent:0;mso-width-relative:page;mso-height-relative:page" from="439.25pt,767.7pt" to="581pt,767.7pt" o:gfxdata="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" strokeweight="1.5pt">
               <w10:wrap anchorx="page" anchory="page"/>
@@ -11801,7 +11699,7 @@
             </wp:anchor>
           </w:drawing>
         </mc:Choice>
-        <mc:Fallback xmlns:cx="http://schemas.microsoft.com/office/drawing/2014/chartex" xmlns:w16se="http://schemas.microsoft.com/office/word/2015/wordml/symex">
+        <mc:Fallback xmlns:w16se="http://schemas.microsoft.com/office/word/2015/wordml/symex" xmlns:cx="http://schemas.microsoft.com/office/drawing/2014/chartex">
           <w:pict>
             <v:line w14:anchorId="1FBD5CCE" id="Line 26" o:spid="_x0000_s1026" style="position:absolute;z-index:251693056;visibility:visible;mso-wrap-style:square;mso-width-percent:0;mso-height-percent:0;mso-wrap-distance-left:9pt;mso-wrap-distance-top:0;mso-wrap-distance-right:9pt;mso-wrap-distance-bottom:0;mso-position-horizontal:absolute;mso-position-horizontal-relative:page;mso-position-vertical:absolute;mso-position-vertical-relative:page;mso-width-percent:0;mso-height-percent:0;mso-width-relative:page;mso-height-relative:page" from="524.3pt,753.55pt" to="524.3pt,781.9pt" o:gfxdata="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" strokeweight="1.5pt">
               <w10:wrap anchorx="page" anchory="page"/>
@@ -11876,7 +11774,7 @@
             </wp:anchor>
           </w:drawing>
         </mc:Choice>
-        <mc:Fallback xmlns:cx="http://schemas.microsoft.com/office/drawing/2014/chartex" xmlns:w16se="http://schemas.microsoft.com/office/word/2015/wordml/symex">
+        <mc:Fallback xmlns:w16se="http://schemas.microsoft.com/office/word/2015/wordml/symex" xmlns:cx="http://schemas.microsoft.com/office/drawing/2014/chartex">
           <w:pict>
             <v:line w14:anchorId="3FC7A027" id="Line 24" o:spid="_x0000_s1026" style="position:absolute;z-index:251691008;visibility:visible;mso-wrap-style:square;mso-width-percent:0;mso-height-percent:0;mso-wrap-distance-left:9pt;mso-wrap-distance-top:0;mso-wrap-distance-right:9pt;mso-wrap-distance-bottom:0;mso-position-horizontal:absolute;mso-position-horizontal-relative:page;mso-position-vertical:absolute;mso-position-vertical-relative:page;mso-width-percent:0;mso-height-percent:0;mso-width-relative:page;mso-height-relative:page" from="439.35pt,753.5pt" to="439.35pt,824.35pt" o:gfxdata="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" strokeweight="1.5pt">
               <w10:wrap anchorx="page" anchory="page"/>
@@ -11951,7 +11849,7 @@
             </wp:anchor>
           </w:drawing>
         </mc:Choice>
-        <mc:Fallback xmlns:cx="http://schemas.microsoft.com/office/drawing/2014/chartex" xmlns:w16se="http://schemas.microsoft.com/office/word/2015/wordml/symex">
+        <mc:Fallback xmlns:w16se="http://schemas.microsoft.com/office/word/2015/wordml/symex" xmlns:cx="http://schemas.microsoft.com/office/drawing/2014/chartex">
           <w:pict>
             <v:line w14:anchorId="1289F6FF" id="Line 22" o:spid="_x0000_s1026" style="position:absolute;z-index:251689984;visibility:visible;mso-wrap-style:square;mso-width-percent:0;mso-height-percent:0;mso-wrap-distance-left:9pt;mso-wrap-distance-top:0;mso-wrap-distance-right:9pt;mso-wrap-distance-bottom:0;mso-position-horizontal:absolute;mso-position-horizontal-relative:page;mso-position-vertical:absolute;mso-position-vertical-relative:page;mso-width-percent:0;mso-height-percent:0;mso-width-relative:page;mso-height-relative:page" from="56.7pt,753.5pt" to="581pt,753.5pt" o:gfxdata="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" strokeweight="1.5pt">
               <w10:wrap anchorx="page" anchory="page"/>
@@ -12026,7 +11924,7 @@
             </wp:anchor>
           </w:drawing>
         </mc:Choice>
-        <mc:Fallback xmlns:cx="http://schemas.microsoft.com/office/drawing/2014/chartex" xmlns:w16se="http://schemas.microsoft.com/office/word/2015/wordml/symex">
+        <mc:Fallback xmlns:w16se="http://schemas.microsoft.com/office/word/2015/wordml/symex" xmlns:cx="http://schemas.microsoft.com/office/drawing/2014/chartex">
           <w:pict>
             <v:line w14:anchorId="078C0F76" id="Line 21" o:spid="_x0000_s1026" style="position:absolute;z-index:251688960;visibility:visible;mso-wrap-style:square;mso-width-percent:0;mso-height-percent:0;mso-wrap-distance-left:9pt;mso-wrap-distance-top:0;mso-wrap-distance-right:9pt;mso-wrap-distance-bottom:0;mso-position-horizontal:absolute;mso-position-horizontal-relative:page;mso-position-vertical:absolute;mso-position-vertical-relative:page;mso-width-percent:0;mso-height-percent:0;mso-width-relative:page;mso-height-relative:page" from="212.65pt,711pt" to="212.65pt,824.4pt" o:gfxdata="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" strokecolor="black [3213]" strokeweight="1.5pt">
               <w10:wrap anchorx="page" anchory="page"/>
@@ -12101,7 +11999,7 @@
             </wp:anchor>
           </w:drawing>
         </mc:Choice>
-        <mc:Fallback xmlns:cx="http://schemas.microsoft.com/office/drawing/2014/chartex" xmlns:w16se="http://schemas.microsoft.com/office/word/2015/wordml/symex">
+        <mc:Fallback xmlns:w16se="http://schemas.microsoft.com/office/word/2015/wordml/symex" xmlns:cx="http://schemas.microsoft.com/office/drawing/2014/chartex">
           <w:pict>
             <v:line w14:anchorId="08A5257A" id="Line 20" o:spid="_x0000_s1026" style="position:absolute;z-index:251687936;visibility:visible;mso-wrap-style:square;mso-width-percent:0;mso-height-percent:0;mso-wrap-distance-left:9pt;mso-wrap-distance-top:0;mso-wrap-distance-right:9pt;mso-wrap-distance-bottom:0;mso-position-horizontal:absolute;mso-position-horizontal-relative:page;mso-position-vertical:absolute;mso-position-vertical-relative:page;mso-width-percent:0;mso-height-percent:0;mso-width-relative:page;mso-height-relative:page" from="170.05pt,711pt" to="170.05pt,824.4pt" o:gfxdata="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" strokecolor="black [3213]" strokeweight="1.5pt">
               <w10:wrap anchorx="page" anchory="page"/>
@@ -12176,7 +12074,7 @@
             </wp:anchor>
           </w:drawing>
         </mc:Choice>
-        <mc:Fallback xmlns:cx="http://schemas.microsoft.com/office/drawing/2014/chartex" xmlns:w16se="http://schemas.microsoft.com/office/word/2015/wordml/symex">
+        <mc:Fallback xmlns:w16se="http://schemas.microsoft.com/office/word/2015/wordml/symex" xmlns:cx="http://schemas.microsoft.com/office/drawing/2014/chartex">
           <w:pict>
             <v:line w14:anchorId="5214870D" id="Line 17" o:spid="_x0000_s1026" style="position:absolute;z-index:251684864;visibility:visible;mso-wrap-style:square;mso-width-percent:0;mso-height-percent:0;mso-wrap-distance-left:9pt;mso-wrap-distance-top:0;mso-wrap-distance-right:9pt;mso-wrap-distance-bottom:0;mso-position-horizontal:absolute;mso-position-horizontal-relative:page;mso-position-vertical:absolute;mso-position-vertical-relative:page;mso-width-percent:0;mso-height-percent:0;mso-width-relative:page;mso-height-relative:page" from="56.75pt,725.15pt" to="241pt,725.15pt" o:gfxdata="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">
               <w10:wrap anchorx="page" anchory="page"/>
@@ -12251,7 +12149,7 @@
             </wp:anchor>
           </w:drawing>
         </mc:Choice>
-        <mc:Fallback xmlns:cx="http://schemas.microsoft.com/office/drawing/2014/chartex" xmlns:w16se="http://schemas.microsoft.com/office/word/2015/wordml/symex">
+        <mc:Fallback xmlns:w16se="http://schemas.microsoft.com/office/word/2015/wordml/symex" xmlns:cx="http://schemas.microsoft.com/office/drawing/2014/chartex">
           <w:pict>
             <v:line w14:anchorId="7E1D26D9" id="Line 16" o:spid="_x0000_s1026" style="position:absolute;z-index:251683840;visibility:visible;mso-wrap-style:square;mso-width-percent:0;mso-height-percent:0;mso-wrap-distance-left:9pt;mso-wrap-distance-top:0;mso-wrap-distance-right:9pt;mso-wrap-distance-bottom:0;mso-position-horizontal:absolute;mso-position-horizontal-relative:page;mso-position-vertical:absolute;mso-position-vertical-relative:page;mso-width-percent:0;mso-height-percent:0;mso-width-relative:page;mso-height-relative:page" from="56.7pt,739.35pt" to="240.95pt,739.35pt" o:gfxdata="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" strokeweight="1.5pt">
               <w10:wrap anchorx="page" anchory="page"/>
@@ -12326,7 +12224,7 @@
             </wp:anchor>
           </w:drawing>
         </mc:Choice>
-        <mc:Fallback xmlns:cx="http://schemas.microsoft.com/office/drawing/2014/chartex" xmlns:w16se="http://schemas.microsoft.com/office/word/2015/wordml/symex">
+        <mc:Fallback xmlns:w16se="http://schemas.microsoft.com/office/word/2015/wordml/symex" xmlns:cx="http://schemas.microsoft.com/office/drawing/2014/chartex">
           <w:pict>
             <v:line w14:anchorId="1C92E0D5" id="Line 14" o:spid="_x0000_s1026" style="position:absolute;z-index:251682816;visibility:visible;mso-wrap-style:square;mso-width-percent:0;mso-height-percent:0;mso-wrap-distance-left:9pt;mso-wrap-distance-top:0;mso-wrap-distance-right:9pt;mso-wrap-distance-bottom:0;mso-position-horizontal:absolute;mso-position-horizontal-relative:page;mso-position-vertical:absolute;mso-position-vertical-relative:page;mso-width-percent:0;mso-height-percent:0;mso-width-relative:page;mso-height-relative:page" from="56.75pt,767.7pt" to="241pt,767.7pt" o:gfxdata="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">
               <w10:wrap anchorx="page" anchory="page"/>
@@ -12401,7 +12299,7 @@
             </wp:anchor>
           </w:drawing>
         </mc:Choice>
-        <mc:Fallback xmlns:cx="http://schemas.microsoft.com/office/drawing/2014/chartex" xmlns:w16se="http://schemas.microsoft.com/office/word/2015/wordml/symex">
+        <mc:Fallback xmlns:w16se="http://schemas.microsoft.com/office/word/2015/wordml/symex" xmlns:cx="http://schemas.microsoft.com/office/drawing/2014/chartex">
           <w:pict>
             <v:line w14:anchorId="3E53A8CC" id="Line 12" o:spid="_x0000_s1026" style="position:absolute;z-index:251681792;visibility:visible;mso-wrap-style:square;mso-width-percent:0;mso-height-percent:0;mso-wrap-distance-left:9pt;mso-wrap-distance-top:0;mso-wrap-distance-right:9pt;mso-wrap-distance-bottom:0;mso-position-horizontal:absolute;mso-position-horizontal-relative:page;mso-position-vertical:absolute;mso-position-vertical-relative:page;mso-width-percent:0;mso-height-percent:0;mso-width-relative:page;mso-height-relative:page" from="56.75pt,796.05pt" to="241pt,796.05pt" o:gfxdata="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" strokecolor="black [3213]">
               <w10:wrap anchorx="page" anchory="page"/>
@@ -12476,7 +12374,7 @@
             </wp:anchor>
           </w:drawing>
         </mc:Choice>
-        <mc:Fallback xmlns:cx="http://schemas.microsoft.com/office/drawing/2014/chartex" xmlns:w16se="http://schemas.microsoft.com/office/word/2015/wordml/symex">
+        <mc:Fallback xmlns:w16se="http://schemas.microsoft.com/office/word/2015/wordml/symex" xmlns:cx="http://schemas.microsoft.com/office/drawing/2014/chartex">
           <w:pict>
             <v:line w14:anchorId="7AE16D3F" id="Line 11" o:spid="_x0000_s1026" style="position:absolute;z-index:251680768;visibility:visible;mso-wrap-style:square;mso-width-percent:0;mso-height-percent:0;mso-wrap-distance-left:9pt;mso-wrap-distance-top:0;mso-wrap-distance-right:9pt;mso-wrap-distance-bottom:0;mso-position-horizontal:absolute;mso-position-horizontal-relative:page;mso-position-vertical:absolute;mso-position-vertical-relative:page;mso-width-percent:0;mso-height-percent:0;mso-width-relative:page;mso-height-relative:page" from="56.75pt,810.2pt" to="241pt,810.2pt" o:gfxdata="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" strokecolor="black [3213]">
               <w10:wrap anchorx="page" anchory="page"/>
@@ -12551,7 +12449,7 @@
             </wp:anchor>
           </w:drawing>
         </mc:Choice>
-        <mc:Fallback xmlns:cx="http://schemas.microsoft.com/office/drawing/2014/chartex" xmlns:w16se="http://schemas.microsoft.com/office/word/2015/wordml/symex">
+        <mc:Fallback xmlns:w16se="http://schemas.microsoft.com/office/word/2015/wordml/symex" xmlns:cx="http://schemas.microsoft.com/office/drawing/2014/chartex">
           <w:pict>
             <v:line w14:anchorId="28BE37FB" id="Line 3" o:spid="_x0000_s1026" style="position:absolute;z-index:251679744;visibility:visible;mso-wrap-style:square;mso-width-percent:0;mso-height-percent:0;mso-wrap-distance-left:9pt;mso-wrap-distance-top:0;mso-wrap-distance-right:9pt;mso-wrap-distance-bottom:0;mso-position-horizontal:absolute;mso-position-horizontal-relative:page;mso-position-vertical:absolute;mso-position-vertical-relative:page;mso-width-percent:0;mso-height-percent:0;mso-width-relative:page;mso-height-relative:page" from="241pt,711pt" to="241pt,824.4pt" o:gfxdata="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" strokeweight="1.5pt">
               <w10:wrap anchorx="page" anchory="page"/>
@@ -12626,7 +12524,7 @@
             </wp:anchor>
           </w:drawing>
         </mc:Choice>
-        <mc:Fallback xmlns:cx="http://schemas.microsoft.com/office/drawing/2014/chartex" xmlns:w16se="http://schemas.microsoft.com/office/word/2015/wordml/symex">
+        <mc:Fallback xmlns:w16se="http://schemas.microsoft.com/office/word/2015/wordml/symex" xmlns:cx="http://schemas.microsoft.com/office/drawing/2014/chartex">
           <w:pict>
             <v:line w14:anchorId="29FBCE1C" id="Line 2" o:spid="_x0000_s1026" style="position:absolute;z-index:251678720;visibility:visible;mso-wrap-style:square;mso-width-percent:0;mso-height-percent:0;mso-wrap-distance-left:9pt;mso-wrap-distance-top:0;mso-wrap-distance-right:9pt;mso-wrap-distance-bottom:0;mso-position-horizontal:absolute;mso-position-horizontal-relative:page;mso-position-vertical:absolute;mso-position-vertical-relative:page;mso-width-percent:0;mso-height-percent:0;mso-width-relative:page;mso-height-relative:page" from="56.7pt,711pt" to="581pt,711pt" o:gfxdata="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" strokecolor="black [3213]" strokeweight="1.5pt">
               <w10:wrap anchorx="page" anchory="page"/>
@@ -12721,7 +12619,7 @@
             </wp:anchor>
           </w:drawing>
         </mc:Choice>
-        <mc:Fallback xmlns:cx="http://schemas.microsoft.com/office/drawing/2014/chartex" xmlns:w16se="http://schemas.microsoft.com/office/word/2015/wordml/symex">
+        <mc:Fallback xmlns:w16se="http://schemas.microsoft.com/office/word/2015/wordml/symex" xmlns:cx="http://schemas.microsoft.com/office/drawing/2014/chartex">
           <w:pict>
             <v:shape w14:anchorId="65F64FF2" id="Text Box 91" o:spid="_x0000_s1058" type="#_x0000_t202" style="position:absolute;margin-left:159.6pt;margin-top:-19.25pt;width:190.4pt;height:31.25pt;z-index:251711488;visibility:visible;mso-wrap-style:square;mso-width-percent:0;mso-height-percent:0;mso-wrap-distance-left:9pt;mso-wrap-distance-top:0;mso-wrap-distance-right:9pt;mso-wrap-distance-bottom:0;mso-position-horizontal:absolute;mso-position-horizontal-relative:text;mso-position-vertical:absolute;mso-position-vertical-relative:text;mso-width-percent:0;mso-height-percent:0;mso-width-relative:page;mso-height-relative:page;v-text-anchor:top" o:gfxdata="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" filled="f" stroked="f">
               <v:textbox inset="0,0,0,0">
@@ -12763,7 +12661,7 @@
         <w:rStyle w:val="a7"/>
         <w:noProof/>
       </w:rPr>
-      <w:t>6</w:t>
+      <w:t>5</w:t>
     </w:r>
     <w:r>
       <w:rPr>
@@ -12794,7 +12692,7 @@
         <w:rStyle w:val="a7"/>
         <w:noProof/>
       </w:rPr>
-      <w:t>6</w:t>
+      <w:t>5</w:t>
     </w:r>
     <w:r>
       <w:rPr>
@@ -12894,7 +12792,7 @@
             </wp:anchor>
           </w:drawing>
         </mc:Choice>
-        <mc:Fallback xmlns:cx="http://schemas.microsoft.com/office/drawing/2014/chartex" xmlns:w16se="http://schemas.microsoft.com/office/word/2015/wordml/symex">
+        <mc:Fallback xmlns:w16se="http://schemas.microsoft.com/office/word/2015/wordml/symex" xmlns:cx="http://schemas.microsoft.com/office/drawing/2014/chartex">
           <w:pict>
             <v:rect w14:anchorId="23F78F8D" id="Rectangle 55" o:spid="_x0000_s1026" style="position:absolute;margin-left:56.1pt;margin-top:16.45pt;width:524.4pt;height:807.85pt;z-index:251659264;visibility:visible;mso-wrap-style:square;mso-width-percent:0;mso-height-percent:0;mso-wrap-distance-left:9pt;mso-wrap-distance-top:0;mso-wrap-distance-right:9pt;mso-wrap-distance-bottom:0;mso-position-horizontal:absolute;mso-position-horizontal-relative:page;mso-position-vertical:absolute;mso-position-vertical-relative:page;mso-width-percent:0;mso-height-percent:0;mso-width-relative:page;mso-height-relative:page;v-text-anchor:top" o:gfxdata="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" o:allowincell="f" strokeweight="1.5pt">
               <w10:wrap anchorx="page" anchory="page"/>
@@ -12989,7 +12887,7 @@
             </wp:anchor>
           </w:drawing>
         </mc:Choice>
-        <mc:Fallback xmlns:cx="http://schemas.microsoft.com/office/drawing/2014/chartex" xmlns:w16se="http://schemas.microsoft.com/office/word/2015/wordml/symex">
+        <mc:Fallback xmlns:w16se="http://schemas.microsoft.com/office/word/2015/wordml/symex" xmlns:cx="http://schemas.microsoft.com/office/drawing/2014/chartex">
           <w:pict>
             <v:rect w14:anchorId="651AA378" id="Rectangle 1" o:spid="_x0000_s1034" style="position:absolute;margin-left:56.7pt;margin-top:16.45pt;width:524.4pt;height:807.85pt;z-index:251677696;visibility:visible;mso-wrap-style:square;mso-width-percent:0;mso-height-percent:0;mso-wrap-distance-left:9pt;mso-wrap-distance-top:0;mso-wrap-distance-right:9pt;mso-wrap-distance-bottom:0;mso-position-horizontal:absolute;mso-position-horizontal-relative:page;mso-position-vertical:absolute;mso-position-vertical-relative:page;mso-width-percent:0;mso-height-percent:0;mso-width-relative:page;mso-height-relative:page;v-text-anchor:top" o:gfxdata="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" strokeweight="1.5pt">
               <v:textbox>
@@ -14205,7 +14103,7 @@
 </file>
 
 <file path=customXml/itemProps1.xml><?xml version="1.0" encoding="utf-8"?>
-<ds:datastoreItem xmlns:ds="http://schemas.openxmlformats.org/officeDocument/2006/customXml" ds:itemID="{1CCDFDE4-FBD2-4EBC-A3D7-A517C7E26862}">
+<ds:datastoreItem xmlns:ds="http://schemas.openxmlformats.org/officeDocument/2006/customXml" ds:itemID="{14701E78-FAC6-47BC-97A2-D868B4DEA047}">
   <ds:schemaRefs>
     <ds:schemaRef ds:uri="http://schemas.openxmlformats.org/officeDocument/2006/bibliography"/>
   </ds:schemaRefs>
